--- a/Users/KhuongNM60455/UseCaseSpec_Khuong.docx
+++ b/Users/KhuongNM60455/UseCaseSpec_Khuong.docx
@@ -12,6 +12,7 @@
         <w:rPr>
           <w:rFonts w:asciiTheme="majorHAnsi" w:hAnsiTheme="majorHAnsi"/>
           <w:noProof/>
+          <w:lang w:val="en-US" w:eastAsia="en-US"/>
         </w:rPr>
         <w:drawing>
           <wp:inline distT="0" distB="0" distL="0" distR="0" wp14:anchorId="1E168C42" wp14:editId="620F7C4B">
@@ -107,43 +108,7 @@
           <w:sz w:val="24"/>
           <w:szCs w:val="24"/>
         </w:rPr>
-        <w:t>2.3.1.1 &lt;</w:t>
-      </w:r>
-      <w:r>
-        <w:rPr>
-          <w:rFonts w:asciiTheme="majorHAnsi" w:hAnsiTheme="majorHAnsi"/>
-          <w:b/>
-          <w:sz w:val="24"/>
-          <w:szCs w:val="24"/>
-        </w:rPr>
-        <w:t xml:space="preserve"> </w:t>
-      </w:r>
-      <w:r>
-        <w:rPr>
-          <w:rFonts w:asciiTheme="majorHAnsi" w:hAnsiTheme="majorHAnsi"/>
-          <w:b/>
-          <w:sz w:val="24"/>
-          <w:szCs w:val="24"/>
-        </w:rPr>
-        <w:t>Admin</w:t>
-      </w:r>
-      <w:r>
-        <w:rPr>
-          <w:rFonts w:asciiTheme="majorHAnsi" w:hAnsiTheme="majorHAnsi"/>
-          <w:b/>
-          <w:sz w:val="24"/>
-          <w:szCs w:val="24"/>
-        </w:rPr>
-        <w:t xml:space="preserve"> </w:t>
-      </w:r>
-      <w:r>
-        <w:rPr>
-          <w:rFonts w:asciiTheme="majorHAnsi" w:hAnsiTheme="majorHAnsi"/>
-          <w:b/>
-          <w:sz w:val="24"/>
-          <w:szCs w:val="24"/>
-        </w:rPr>
-        <w:t>&gt;</w:t>
+        <w:t>2.3.1.1 &lt; Admin &gt;</w:t>
       </w:r>
       <w:r>
         <w:rPr>
@@ -169,16 +134,7 @@
           <w:sz w:val="24"/>
           <w:szCs w:val="24"/>
         </w:rPr>
-        <w:t xml:space="preserve"> </w:t>
-      </w:r>
-      <w:r>
-        <w:rPr>
-          <w:rFonts w:asciiTheme="majorHAnsi" w:hAnsiTheme="majorHAnsi"/>
-          <w:b/>
-          <w:sz w:val="24"/>
-          <w:szCs w:val="24"/>
-        </w:rPr>
-        <w:t>Use Case Diagram</w:t>
+        <w:t xml:space="preserve"> Use Case Diagram</w:t>
       </w:r>
     </w:p>
     <w:p>
@@ -198,6 +154,7 @@
           <w:noProof/>
           <w:sz w:val="24"/>
           <w:szCs w:val="24"/>
+          <w:lang w:val="en-US" w:eastAsia="en-US"/>
         </w:rPr>
         <w:drawing>
           <wp:inline distT="0" distB="0" distL="0" distR="0" wp14:anchorId="07202B8E" wp14:editId="7833A60C">
@@ -254,15 +211,7 @@
           <w:sz w:val="24"/>
           <w:szCs w:val="24"/>
         </w:rPr>
-        <w:t xml:space="preserve"> </w:t>
-      </w:r>
-      <w:r>
-        <w:rPr>
-          <w:rFonts w:asciiTheme="majorHAnsi" w:hAnsiTheme="majorHAnsi"/>
-          <w:sz w:val="24"/>
-          <w:szCs w:val="24"/>
-        </w:rPr>
-        <w:t xml:space="preserve">Figure 2: </w:t>
+        <w:t xml:space="preserve"> Figure 2: </w:t>
       </w:r>
       <w:r>
         <w:rPr>
@@ -1640,7 +1589,31 @@
                       <w:sz w:val="24"/>
                       <w:szCs w:val="24"/>
                     </w:rPr>
-                    <w:t>Username: textbox, min length: 5, max length: 100, required.</w:t>
+                    <w:t>Username: textbox, min length: 8</w:t>
+                  </w:r>
+                  <w:r>
+                    <w:rPr>
+                      <w:rFonts w:asciiTheme="majorHAnsi" w:hAnsiTheme="majorHAnsi"/>
+                      <w:sz w:val="24"/>
+                      <w:szCs w:val="24"/>
+                    </w:rPr>
+                    <w:t xml:space="preserve">, max length: </w:t>
+                  </w:r>
+                  <w:r>
+                    <w:rPr>
+                      <w:rFonts w:asciiTheme="majorHAnsi" w:hAnsiTheme="majorHAnsi"/>
+                      <w:sz w:val="24"/>
+                      <w:szCs w:val="24"/>
+                    </w:rPr>
+                    <w:t>255</w:t>
+                  </w:r>
+                  <w:r>
+                    <w:rPr>
+                      <w:rFonts w:asciiTheme="majorHAnsi" w:hAnsiTheme="majorHAnsi"/>
+                      <w:sz w:val="24"/>
+                      <w:szCs w:val="24"/>
+                    </w:rPr>
+                    <w:t>, required.</w:t>
                   </w:r>
                 </w:p>
                 <w:p>
@@ -1664,7 +1637,39 @@
                       <w:sz w:val="24"/>
                       <w:szCs w:val="24"/>
                     </w:rPr>
-                    <w:t>Password: textbox, min length: 5, max length: 100, required.</w:t>
+                    <w:t xml:space="preserve">Password: textbox, min length: </w:t>
+                  </w:r>
+                  <w:r>
+                    <w:rPr>
+                      <w:rFonts w:asciiTheme="majorHAnsi" w:hAnsiTheme="majorHAnsi"/>
+                      <w:sz w:val="24"/>
+                      <w:szCs w:val="24"/>
+                    </w:rPr>
+                    <w:t>8</w:t>
+                  </w:r>
+                  <w:r>
+                    <w:rPr>
+                      <w:rFonts w:asciiTheme="majorHAnsi" w:hAnsiTheme="majorHAnsi"/>
+                      <w:sz w:val="24"/>
+                      <w:szCs w:val="24"/>
+                    </w:rPr>
+                    <w:t xml:space="preserve">, max length: </w:t>
+                  </w:r>
+                  <w:r>
+                    <w:rPr>
+                      <w:rFonts w:asciiTheme="majorHAnsi" w:hAnsiTheme="majorHAnsi"/>
+                      <w:sz w:val="24"/>
+                      <w:szCs w:val="24"/>
+                    </w:rPr>
+                    <w:t>255</w:t>
+                  </w:r>
+                  <w:r>
+                    <w:rPr>
+                      <w:rFonts w:asciiTheme="majorHAnsi" w:hAnsiTheme="majorHAnsi"/>
+                      <w:sz w:val="24"/>
+                      <w:szCs w:val="24"/>
+                    </w:rPr>
+                    <w:t>, required.</w:t>
                   </w:r>
                 </w:p>
                 <w:p>
@@ -1697,7 +1702,39 @@
                       <w:szCs w:val="24"/>
                     </w:rPr>
                     <w:lastRenderedPageBreak/>
-                    <w:t>length: 5, max length: 100, required.</w:t>
+                    <w:t xml:space="preserve">length: </w:t>
+                  </w:r>
+                  <w:r>
+                    <w:rPr>
+                      <w:rFonts w:asciiTheme="majorHAnsi" w:hAnsiTheme="majorHAnsi"/>
+                      <w:sz w:val="24"/>
+                      <w:szCs w:val="24"/>
+                    </w:rPr>
+                    <w:t>8</w:t>
+                  </w:r>
+                  <w:r>
+                    <w:rPr>
+                      <w:rFonts w:asciiTheme="majorHAnsi" w:hAnsiTheme="majorHAnsi"/>
+                      <w:sz w:val="24"/>
+                      <w:szCs w:val="24"/>
+                    </w:rPr>
+                    <w:t xml:space="preserve">, max length: </w:t>
+                  </w:r>
+                  <w:r>
+                    <w:rPr>
+                      <w:rFonts w:asciiTheme="majorHAnsi" w:hAnsiTheme="majorHAnsi"/>
+                      <w:sz w:val="24"/>
+                      <w:szCs w:val="24"/>
+                    </w:rPr>
+                    <w:t>255</w:t>
+                  </w:r>
+                  <w:r>
+                    <w:rPr>
+                      <w:rFonts w:asciiTheme="majorHAnsi" w:hAnsiTheme="majorHAnsi"/>
+                      <w:sz w:val="24"/>
+                      <w:szCs w:val="24"/>
+                    </w:rPr>
+                    <w:t>, required.</w:t>
                   </w:r>
                 </w:p>
                 <w:p>
@@ -2362,7 +2399,31 @@
                       <w:sz w:val="24"/>
                       <w:szCs w:val="24"/>
                     </w:rPr>
-                    <w:t>“Username” is not in range [5-100].</w:t>
+                    <w:t>“Username” is not in range [8</w:t>
+                  </w:r>
+                  <w:r>
+                    <w:rPr>
+                      <w:rFonts w:asciiTheme="majorHAnsi" w:hAnsiTheme="majorHAnsi"/>
+                      <w:sz w:val="24"/>
+                      <w:szCs w:val="24"/>
+                    </w:rPr>
+                    <w:t>-</w:t>
+                  </w:r>
+                  <w:r>
+                    <w:rPr>
+                      <w:rFonts w:asciiTheme="majorHAnsi" w:hAnsiTheme="majorHAnsi"/>
+                      <w:sz w:val="24"/>
+                      <w:szCs w:val="24"/>
+                    </w:rPr>
+                    <w:t>255</w:t>
+                  </w:r>
+                  <w:r>
+                    <w:rPr>
+                      <w:rFonts w:asciiTheme="majorHAnsi" w:hAnsiTheme="majorHAnsi"/>
+                      <w:sz w:val="24"/>
+                      <w:szCs w:val="24"/>
+                    </w:rPr>
+                    <w:t>].</w:t>
                   </w:r>
                 </w:p>
               </w:tc>
@@ -2452,7 +2513,31 @@
                       <w:sz w:val="24"/>
                       <w:szCs w:val="24"/>
                     </w:rPr>
-                    <w:t>[5-100].</w:t>
+                    <w:t>[8</w:t>
+                  </w:r>
+                  <w:r>
+                    <w:rPr>
+                      <w:rFonts w:asciiTheme="majorHAnsi" w:hAnsiTheme="majorHAnsi"/>
+                      <w:sz w:val="24"/>
+                      <w:szCs w:val="24"/>
+                    </w:rPr>
+                    <w:t>-</w:t>
+                  </w:r>
+                  <w:r>
+                    <w:rPr>
+                      <w:rFonts w:asciiTheme="majorHAnsi" w:hAnsiTheme="majorHAnsi"/>
+                      <w:sz w:val="24"/>
+                      <w:szCs w:val="24"/>
+                    </w:rPr>
+                    <w:t>255</w:t>
+                  </w:r>
+                  <w:r>
+                    <w:rPr>
+                      <w:rFonts w:asciiTheme="majorHAnsi" w:hAnsiTheme="majorHAnsi"/>
+                      <w:sz w:val="24"/>
+                      <w:szCs w:val="24"/>
+                    </w:rPr>
+                    <w:t>].</w:t>
                   </w:r>
                 </w:p>
               </w:tc>
@@ -2825,6 +2910,48 @@
                 <w:szCs w:val="24"/>
               </w:rPr>
               <w:t>Each created account must be in active state when insert to database.</w:t>
+            </w:r>
+          </w:p>
+          <w:p>
+            <w:pPr>
+              <w:pStyle w:val="ListParagraph"/>
+              <w:keepNext/>
+              <w:numPr>
+                <w:ilvl w:val="0"/>
+                <w:numId w:val="5"/>
+              </w:numPr>
+              <w:spacing w:after="0" w:line="240" w:lineRule="auto"/>
+              <w:rPr>
+                <w:rFonts w:asciiTheme="majorHAnsi" w:hAnsiTheme="majorHAnsi"/>
+                <w:sz w:val="24"/>
+                <w:szCs w:val="24"/>
+              </w:rPr>
+            </w:pPr>
+            <w:r>
+              <w:rPr>
+                <w:rFonts w:asciiTheme="majorHAnsi" w:hAnsiTheme="majorHAnsi"/>
+                <w:sz w:val="24"/>
+                <w:szCs w:val="24"/>
+              </w:rPr>
+              <w:t xml:space="preserve">Password will be encrypt with MD5 </w:t>
+            </w:r>
+            <w:r>
+              <w:rPr>
+                <w:rStyle w:val="tgc"/>
+                <w:rFonts w:asciiTheme="majorHAnsi" w:hAnsiTheme="majorHAnsi"/>
+                <w:sz w:val="24"/>
+                <w:szCs w:val="24"/>
+              </w:rPr>
+              <w:t>message-digest algorithm</w:t>
+            </w:r>
+            <w:r>
+              <w:rPr>
+                <w:rStyle w:val="tgc"/>
+                <w:rFonts w:asciiTheme="majorHAnsi" w:hAnsiTheme="majorHAnsi"/>
+                <w:sz w:val="24"/>
+                <w:szCs w:val="24"/>
+              </w:rPr>
+              <w:t>.</w:t>
             </w:r>
           </w:p>
         </w:tc>
@@ -2918,6 +3045,26 @@
           <w:szCs w:val="24"/>
         </w:rPr>
       </w:pPr>
+    </w:p>
+    <w:p>
+      <w:pPr>
+        <w:rPr>
+          <w:rFonts w:asciiTheme="majorHAnsi" w:hAnsiTheme="majorHAnsi"/>
+          <w:b/>
+          <w:sz w:val="24"/>
+          <w:szCs w:val="24"/>
+        </w:rPr>
+      </w:pPr>
+    </w:p>
+    <w:p>
+      <w:pPr>
+        <w:rPr>
+          <w:rFonts w:asciiTheme="majorHAnsi" w:hAnsiTheme="majorHAnsi"/>
+          <w:b/>
+          <w:sz w:val="24"/>
+          <w:szCs w:val="24"/>
+        </w:rPr>
+      </w:pPr>
       <w:r>
         <w:rPr>
           <w:rFonts w:asciiTheme="majorHAnsi" w:hAnsiTheme="majorHAnsi"/>
@@ -2925,16 +3072,8 @@
           <w:sz w:val="24"/>
           <w:szCs w:val="24"/>
         </w:rPr>
-        <w:t>2.3.1.2</w:t>
-      </w:r>
-      <w:r>
-        <w:rPr>
-          <w:rFonts w:asciiTheme="majorHAnsi" w:hAnsiTheme="majorHAnsi"/>
-          <w:b/>
-          <w:sz w:val="24"/>
-          <w:szCs w:val="24"/>
-        </w:rPr>
-        <w:t xml:space="preserve"> &lt; Admin &gt;</w:t>
+        <w:lastRenderedPageBreak/>
+        <w:t>2.3.1.2 &lt; Admin &gt;</w:t>
       </w:r>
       <w:r>
         <w:rPr>
@@ -2951,16 +3090,7 @@
           <w:sz w:val="24"/>
           <w:szCs w:val="24"/>
         </w:rPr>
-        <w:t xml:space="preserve"> </w:t>
-      </w:r>
-      <w:r>
-        <w:rPr>
-          <w:rFonts w:asciiTheme="majorHAnsi" w:hAnsiTheme="majorHAnsi"/>
-          <w:b/>
-          <w:sz w:val="24"/>
-          <w:szCs w:val="24"/>
-        </w:rPr>
-        <w:t>Use Case Diagram</w:t>
+        <w:t xml:space="preserve"> Use Case Diagram</w:t>
       </w:r>
     </w:p>
     <w:p>
@@ -2979,8 +3109,8 @@
           <w:noProof/>
           <w:sz w:val="24"/>
           <w:szCs w:val="24"/>
+          <w:lang w:val="en-US" w:eastAsia="en-US"/>
         </w:rPr>
-        <w:lastRenderedPageBreak/>
         <w:drawing>
           <wp:inline distT="0" distB="0" distL="0" distR="0" wp14:anchorId="707614CA" wp14:editId="7D088217">
             <wp:extent cx="5731510" cy="1621778"/>
@@ -3036,23 +3166,7 @@
           <w:sz w:val="24"/>
           <w:szCs w:val="24"/>
         </w:rPr>
-        <w:t xml:space="preserve"> Figure </w:t>
-      </w:r>
-      <w:r>
-        <w:rPr>
-          <w:rFonts w:asciiTheme="majorHAnsi" w:hAnsiTheme="majorHAnsi"/>
-          <w:sz w:val="24"/>
-          <w:szCs w:val="24"/>
-        </w:rPr>
-        <w:t>3</w:t>
-      </w:r>
-      <w:r>
-        <w:rPr>
-          <w:rFonts w:asciiTheme="majorHAnsi" w:hAnsiTheme="majorHAnsi"/>
-          <w:sz w:val="24"/>
-          <w:szCs w:val="24"/>
-        </w:rPr>
-        <w:t xml:space="preserve">: </w:t>
+        <w:t xml:space="preserve"> Figure 3: </w:t>
       </w:r>
       <w:r>
         <w:rPr>
@@ -3069,23 +3183,7 @@
           <w:sz w:val="24"/>
           <w:szCs w:val="24"/>
         </w:rPr>
-        <w:t xml:space="preserve"> </w:t>
-      </w:r>
-      <w:r>
-        <w:rPr>
-          <w:rFonts w:asciiTheme="majorHAnsi" w:hAnsiTheme="majorHAnsi"/>
-          <w:sz w:val="24"/>
-          <w:szCs w:val="24"/>
-        </w:rPr>
-        <w:t>Update</w:t>
-      </w:r>
-      <w:r>
-        <w:rPr>
-          <w:rFonts w:asciiTheme="majorHAnsi" w:hAnsiTheme="majorHAnsi"/>
-          <w:sz w:val="24"/>
-          <w:szCs w:val="24"/>
-        </w:rPr>
-        <w:t xml:space="preserve"> Account</w:t>
+        <w:t xml:space="preserve"> Update Account</w:t>
       </w:r>
       <w:r>
         <w:rPr>
@@ -3519,15 +3617,7 @@
                 <w:sz w:val="24"/>
                 <w:szCs w:val="24"/>
               </w:rPr>
-              <w:t>this use case allows admin to update all account's information</w:t>
-            </w:r>
-            <w:r>
-              <w:rPr>
-                <w:rFonts w:asciiTheme="majorHAnsi" w:hAnsiTheme="majorHAnsi"/>
-                <w:sz w:val="24"/>
-                <w:szCs w:val="24"/>
-              </w:rPr>
-              <w:t>.</w:t>
+              <w:t>this use case allows admin to update all account's information.</w:t>
             </w:r>
           </w:p>
           <w:p>
@@ -3612,15 +3702,7 @@
                 <w:sz w:val="24"/>
                 <w:szCs w:val="24"/>
               </w:rPr>
-              <w:t>Admin want</w:t>
-            </w:r>
-            <w:r>
-              <w:rPr>
-                <w:rFonts w:asciiTheme="majorHAnsi" w:hAnsiTheme="majorHAnsi"/>
-                <w:sz w:val="24"/>
-                <w:szCs w:val="24"/>
-              </w:rPr>
-              <w:t xml:space="preserve"> to change some information.</w:t>
+              <w:t>Admin want to change some information.</w:t>
             </w:r>
           </w:p>
           <w:p>
@@ -4255,6 +4337,7 @@
                       <w:sz w:val="24"/>
                       <w:szCs w:val="24"/>
                     </w:rPr>
+                    <w:lastRenderedPageBreak/>
                     <w:t>2</w:t>
                   </w:r>
                 </w:p>
@@ -4308,7 +4391,6 @@
                       <w:sz w:val="24"/>
                       <w:szCs w:val="24"/>
                     </w:rPr>
-                    <w:lastRenderedPageBreak/>
                     <w:t>Navigate to “Edit account” popup, which contains:</w:t>
                   </w:r>
                 </w:p>
@@ -4485,7 +4567,6 @@
                       <w:sz w:val="24"/>
                       <w:szCs w:val="24"/>
                     </w:rPr>
-                    <w:lastRenderedPageBreak/>
                     <w:t>3</w:t>
                   </w:r>
                 </w:p>
@@ -4868,23 +4949,7 @@
                       <w:sz w:val="24"/>
                       <w:szCs w:val="24"/>
                     </w:rPr>
-                    <w:t>Admin clicks “</w:t>
-                  </w:r>
-                  <w:r>
-                    <w:rPr>
-                      <w:rFonts w:asciiTheme="majorHAnsi" w:hAnsiTheme="majorHAnsi"/>
-                      <w:sz w:val="24"/>
-                      <w:szCs w:val="24"/>
-                    </w:rPr>
-                    <w:t>Cancel</w:t>
-                  </w:r>
-                  <w:r>
-                    <w:rPr>
-                      <w:rFonts w:asciiTheme="majorHAnsi" w:hAnsiTheme="majorHAnsi"/>
-                      <w:sz w:val="24"/>
-                      <w:szCs w:val="24"/>
-                    </w:rPr>
-                    <w:t>” button”.</w:t>
+                    <w:t>Admin clicks “Cancel” button”.</w:t>
                   </w:r>
                 </w:p>
               </w:tc>
@@ -5267,6 +5332,7 @@
           <w:noProof/>
           <w:sz w:val="24"/>
           <w:szCs w:val="24"/>
+          <w:lang w:val="en-US" w:eastAsia="en-US"/>
         </w:rPr>
         <w:drawing>
           <wp:inline distT="0" distB="0" distL="0" distR="0" wp14:anchorId="4A739E2C" wp14:editId="5087D487">
@@ -5349,16 +5415,7 @@
           <w:sz w:val="24"/>
           <w:szCs w:val="24"/>
         </w:rPr>
-        <w:t xml:space="preserve">Activate/Deactivate </w:t>
-      </w:r>
-      <w:r>
-        <w:rPr>
-          <w:rFonts w:asciiTheme="majorHAnsi" w:hAnsiTheme="majorHAnsi" w:cs="Times New Roman"/>
-          <w:b/>
-          <w:sz w:val="24"/>
-          <w:szCs w:val="24"/>
-        </w:rPr>
-        <w:t>Account</w:t>
+        <w:t>Activate/Deactivate Account</w:t>
       </w:r>
       <w:r>
         <w:rPr>
@@ -5528,6 +5585,7 @@
                 <w:sz w:val="24"/>
                 <w:szCs w:val="24"/>
               </w:rPr>
+              <w:lastRenderedPageBreak/>
               <w:t>Use Case Name</w:t>
             </w:r>
           </w:p>
@@ -5578,7 +5636,6 @@
                 <w:sz w:val="24"/>
                 <w:szCs w:val="24"/>
               </w:rPr>
-              <w:lastRenderedPageBreak/>
               <w:t>Author</w:t>
             </w:r>
           </w:p>
@@ -5795,39 +5852,7 @@
                 <w:sz w:val="24"/>
                 <w:szCs w:val="24"/>
               </w:rPr>
-              <w:t xml:space="preserve">This user case allows admin to </w:t>
-            </w:r>
-            <w:r>
-              <w:rPr>
-                <w:rFonts w:asciiTheme="majorHAnsi" w:hAnsiTheme="majorHAnsi" w:cs="Times New Roman"/>
-                <w:sz w:val="24"/>
-                <w:szCs w:val="24"/>
-              </w:rPr>
-              <w:t>a</w:t>
-            </w:r>
-            <w:r>
-              <w:rPr>
-                <w:rFonts w:asciiTheme="majorHAnsi" w:hAnsiTheme="majorHAnsi" w:cs="Times New Roman"/>
-                <w:sz w:val="24"/>
-                <w:szCs w:val="24"/>
-              </w:rPr>
-              <w:t>ctivate</w:t>
-            </w:r>
-            <w:r>
-              <w:rPr>
-                <w:rFonts w:asciiTheme="majorHAnsi" w:hAnsiTheme="majorHAnsi" w:cs="Times New Roman"/>
-                <w:sz w:val="24"/>
-                <w:szCs w:val="24"/>
-              </w:rPr>
-              <w:t xml:space="preserve"> or d</w:t>
-            </w:r>
-            <w:r>
-              <w:rPr>
-                <w:rFonts w:asciiTheme="majorHAnsi" w:hAnsiTheme="majorHAnsi" w:cs="Times New Roman"/>
-                <w:sz w:val="24"/>
-                <w:szCs w:val="24"/>
-              </w:rPr>
-              <w:t>eactivate user account.</w:t>
+              <w:t>This user case allows admin to activate or deactivate user account.</w:t>
             </w:r>
           </w:p>
           <w:p>
@@ -5880,23 +5905,7 @@
                 <w:sz w:val="24"/>
                 <w:szCs w:val="24"/>
               </w:rPr>
-              <w:t>Disabled accounts will be enabled again</w:t>
-            </w:r>
-            <w:r>
-              <w:rPr>
-                <w:rFonts w:asciiTheme="majorHAnsi" w:hAnsiTheme="majorHAnsi" w:cs="Times New Roman"/>
-                <w:sz w:val="24"/>
-                <w:szCs w:val="24"/>
-              </w:rPr>
-              <w:t xml:space="preserve"> or opposite</w:t>
-            </w:r>
-            <w:r>
-              <w:rPr>
-                <w:rFonts w:asciiTheme="majorHAnsi" w:hAnsiTheme="majorHAnsi" w:cs="Times New Roman"/>
-                <w:sz w:val="24"/>
-                <w:szCs w:val="24"/>
-              </w:rPr>
-              <w:t>.</w:t>
+              <w:t>Disabled accounts will be enabled again or opposite.</w:t>
             </w:r>
           </w:p>
           <w:p>
@@ -5945,15 +5954,7 @@
                 <w:sz w:val="24"/>
                 <w:szCs w:val="24"/>
               </w:rPr>
-              <w:t xml:space="preserve"> </w:t>
-            </w:r>
-            <w:r>
-              <w:rPr>
-                <w:rFonts w:asciiTheme="majorHAnsi" w:hAnsiTheme="majorHAnsi" w:cs="Times New Roman"/>
-                <w:sz w:val="24"/>
-                <w:szCs w:val="24"/>
-              </w:rPr>
-              <w:t>or opposite</w:t>
+              <w:t xml:space="preserve"> or opposite</w:t>
             </w:r>
             <w:r>
               <w:rPr>
@@ -6688,15 +6689,7 @@
                       <w:sz w:val="24"/>
                       <w:szCs w:val="24"/>
                     </w:rPr>
-                    <w:t>opposite</w:t>
-                  </w:r>
-                  <w:r>
-                    <w:rPr>
-                      <w:rFonts w:asciiTheme="majorHAnsi" w:hAnsiTheme="majorHAnsi" w:cs="Times New Roman"/>
-                      <w:sz w:val="24"/>
-                      <w:szCs w:val="24"/>
-                    </w:rPr>
-                    <w:t>.</w:t>
+                    <w:t>opposite.</w:t>
                   </w:r>
                 </w:p>
                 <w:p>
@@ -6911,15 +6904,7 @@
                       <w:sz w:val="24"/>
                       <w:szCs w:val="24"/>
                     </w:rPr>
-                    <w:t xml:space="preserve">The account will be </w:t>
-                  </w:r>
-                  <w:r>
-                    <w:rPr>
-                      <w:rFonts w:asciiTheme="majorHAnsi" w:hAnsiTheme="majorHAnsi"/>
-                      <w:sz w:val="24"/>
-                      <w:szCs w:val="24"/>
-                    </w:rPr>
-                    <w:t>de</w:t>
+                    <w:t>The account will be de</w:t>
                   </w:r>
                   <w:r>
                     <w:rPr>
@@ -6928,25 +6913,7 @@
                       <w:sz w:val="24"/>
                       <w:szCs w:val="24"/>
                     </w:rPr>
-                    <w:t>activating and button name change to “</w:t>
-                  </w:r>
-                  <w:r>
-                    <w:rPr>
-                      <w:rFonts w:asciiTheme="majorHAnsi" w:hAnsiTheme="majorHAnsi"/>
-                      <w:color w:val="000000" w:themeColor="text1"/>
-                      <w:sz w:val="24"/>
-                      <w:szCs w:val="24"/>
-                    </w:rPr>
-                    <w:t>Disa</w:t>
-                  </w:r>
-                  <w:r>
-                    <w:rPr>
-                      <w:rFonts w:asciiTheme="majorHAnsi" w:hAnsiTheme="majorHAnsi"/>
-                      <w:color w:val="000000" w:themeColor="text1"/>
-                      <w:sz w:val="24"/>
-                      <w:szCs w:val="24"/>
-                    </w:rPr>
-                    <w:t>ble”</w:t>
+                    <w:t>activating and button name change to “Disable”</w:t>
                   </w:r>
                   <w:r>
                     <w:rPr>
@@ -6971,15 +6938,7 @@
                       <w:sz w:val="24"/>
                       <w:szCs w:val="24"/>
                     </w:rPr>
-                    <w:t xml:space="preserve">[Exception </w:t>
-                  </w:r>
-                  <w:r>
-                    <w:rPr>
-                      <w:rFonts w:asciiTheme="majorHAnsi" w:hAnsiTheme="majorHAnsi"/>
-                      <w:sz w:val="24"/>
-                      <w:szCs w:val="24"/>
-                    </w:rPr>
-                    <w:t>2]</w:t>
+                    <w:t>[Exception 2]</w:t>
                   </w:r>
                 </w:p>
               </w:tc>
@@ -7187,6 +7146,7 @@
                       <w:sz w:val="24"/>
                       <w:szCs w:val="24"/>
                     </w:rPr>
+                    <w:lastRenderedPageBreak/>
                     <w:t>2</w:t>
                   </w:r>
                 </w:p>
@@ -7209,32 +7169,7 @@
                       <w:sz w:val="24"/>
                       <w:szCs w:val="24"/>
                     </w:rPr>
-                    <w:t xml:space="preserve">Cannot </w:t>
-                  </w:r>
-                  <w:r>
-                    <w:rPr>
-                      <w:rFonts w:asciiTheme="majorHAnsi" w:hAnsiTheme="majorHAnsi" w:cs="Times New Roman"/>
-                      <w:sz w:val="24"/>
-                      <w:szCs w:val="24"/>
-                    </w:rPr>
-                    <w:t>dis</w:t>
-                  </w:r>
-                  <w:r>
-                    <w:rPr>
-                      <w:rFonts w:asciiTheme="majorHAnsi" w:hAnsiTheme="majorHAnsi" w:cs="Times New Roman"/>
-                      <w:sz w:val="24"/>
-                      <w:szCs w:val="24"/>
-                    </w:rPr>
-                    <w:t xml:space="preserve">able the account </w:t>
-                  </w:r>
-                  <w:r>
-                    <w:rPr>
-                      <w:rFonts w:asciiTheme="majorHAnsi" w:hAnsiTheme="majorHAnsi" w:cs="Times New Roman"/>
-                      <w:sz w:val="24"/>
-                      <w:szCs w:val="24"/>
-                    </w:rPr>
-                    <w:lastRenderedPageBreak/>
-                    <w:t xml:space="preserve">due to database connection.  </w:t>
+                    <w:t xml:space="preserve">Cannot disable the account due to database connection.  </w:t>
                   </w:r>
                 </w:p>
               </w:tc>
@@ -7256,33 +7191,7 @@
                       <w:sz w:val="24"/>
                       <w:szCs w:val="24"/>
                     </w:rPr>
-                    <w:lastRenderedPageBreak/>
-                    <w:t xml:space="preserve">Show error message: “Cannot </w:t>
-                  </w:r>
-                  <w:r>
-                    <w:rPr>
-                      <w:rFonts w:asciiTheme="majorHAnsi" w:hAnsiTheme="majorHAnsi" w:cs="Times New Roman"/>
-                      <w:sz w:val="24"/>
-                      <w:szCs w:val="24"/>
-                    </w:rPr>
-                    <w:t>dis</w:t>
-                  </w:r>
-                  <w:r>
-                    <w:rPr>
-                      <w:rFonts w:asciiTheme="majorHAnsi" w:hAnsiTheme="majorHAnsi" w:cs="Times New Roman"/>
-                      <w:sz w:val="24"/>
-                      <w:szCs w:val="24"/>
-                    </w:rPr>
-                    <w:t xml:space="preserve">able the </w:t>
-                  </w:r>
-                  <w:r>
-                    <w:rPr>
-                      <w:rFonts w:asciiTheme="majorHAnsi" w:hAnsiTheme="majorHAnsi" w:cs="Times New Roman"/>
-                      <w:sz w:val="24"/>
-                      <w:szCs w:val="24"/>
-                    </w:rPr>
-                    <w:lastRenderedPageBreak/>
-                    <w:t>account! Please try again later.”</w:t>
+                    <w:t>Show error message: “Cannot disable the account! Please try again later.”</w:t>
                   </w:r>
                 </w:p>
               </w:tc>
@@ -7410,17 +7319,7 @@
           <w:sz w:val="24"/>
           <w:szCs w:val="24"/>
         </w:rPr>
-        <w:t>Admin</w:t>
-      </w:r>
-      <w:r>
-        <w:rPr>
-          <w:rFonts w:asciiTheme="majorHAnsi" w:hAnsiTheme="majorHAnsi"/>
-          <w:bCs w:val="0"/>
-          <w:color w:val="auto"/>
-          <w:sz w:val="24"/>
-          <w:szCs w:val="24"/>
-        </w:rPr>
-        <w:t xml:space="preserve">&gt; </w:t>
+        <w:t xml:space="preserve">Admin&gt; </w:t>
       </w:r>
       <w:bookmarkEnd w:id="0"/>
       <w:r>
@@ -7444,6 +7343,7 @@
         <w:rPr>
           <w:rFonts w:asciiTheme="majorHAnsi" w:hAnsiTheme="majorHAnsi"/>
           <w:noProof/>
+          <w:lang w:val="en-US" w:eastAsia="en-US"/>
         </w:rPr>
         <w:drawing>
           <wp:inline distT="0" distB="0" distL="0" distR="0" wp14:anchorId="05F11105" wp14:editId="0C26955B">
@@ -7511,23 +7411,7 @@
           <w:sz w:val="24"/>
           <w:szCs w:val="24"/>
         </w:rPr>
-        <w:t xml:space="preserve">Figure </w:t>
-      </w:r>
-      <w:r>
-        <w:rPr>
-          <w:rFonts w:asciiTheme="majorHAnsi" w:hAnsiTheme="majorHAnsi"/>
-          <w:sz w:val="24"/>
-          <w:szCs w:val="24"/>
-        </w:rPr>
-        <w:t>4</w:t>
-      </w:r>
-      <w:r>
-        <w:rPr>
-          <w:rFonts w:asciiTheme="majorHAnsi" w:hAnsiTheme="majorHAnsi"/>
-          <w:sz w:val="24"/>
-          <w:szCs w:val="24"/>
-        </w:rPr>
-        <w:t xml:space="preserve">: </w:t>
+        <w:t xml:space="preserve">Figure 4: </w:t>
       </w:r>
       <w:r>
         <w:rPr>
@@ -7536,25 +7420,7 @@
           <w:sz w:val="24"/>
           <w:szCs w:val="24"/>
         </w:rPr>
-        <w:t xml:space="preserve">&lt; </w:t>
-      </w:r>
-      <w:r>
-        <w:rPr>
-          <w:rFonts w:asciiTheme="majorHAnsi" w:hAnsiTheme="majorHAnsi"/>
-          <w:b/>
-          <w:sz w:val="24"/>
-          <w:szCs w:val="24"/>
-        </w:rPr>
-        <w:t>Staff</w:t>
-      </w:r>
-      <w:r>
-        <w:rPr>
-          <w:rFonts w:asciiTheme="majorHAnsi" w:hAnsiTheme="majorHAnsi"/>
-          <w:b/>
-          <w:sz w:val="24"/>
-          <w:szCs w:val="24"/>
-        </w:rPr>
-        <w:t xml:space="preserve"> &gt;</w:t>
+        <w:t>&lt; Staff &gt;</w:t>
       </w:r>
       <w:r>
         <w:rPr>
@@ -8542,7 +8408,16 @@
                       <w:sz w:val="24"/>
                       <w:szCs w:val="24"/>
                     </w:rPr>
-                    <w:t>” page which contains:</w:t>
+                    <w:t xml:space="preserve">” page which </w:t>
+                  </w:r>
+                  <w:r>
+                    <w:rPr>
+                      <w:rFonts w:asciiTheme="majorHAnsi" w:hAnsiTheme="majorHAnsi"/>
+                      <w:sz w:val="24"/>
+                      <w:szCs w:val="24"/>
+                    </w:rPr>
+                    <w:lastRenderedPageBreak/>
+                    <w:t>contains:</w:t>
                   </w:r>
                 </w:p>
                 <w:p>
@@ -8565,7 +8440,6 @@
                       <w:sz w:val="24"/>
                       <w:szCs w:val="24"/>
                     </w:rPr>
-                    <w:lastRenderedPageBreak/>
                     <w:t xml:space="preserve"> “Parser running time automatically everyday”: textbox, min time: 00:00, max time: 23.58, type: time, required.</w:t>
                   </w:r>
                 </w:p>
@@ -9076,8 +8950,6 @@
               </w:rPr>
               <w:t xml:space="preserve">Business Rules: </w:t>
             </w:r>
-            <w:bookmarkStart w:id="1" w:name="_GoBack"/>
-            <w:bookmarkEnd w:id="1"/>
           </w:p>
           <w:p>
             <w:pPr>
@@ -9106,6 +8978,1736 @@
         </w:tc>
       </w:tr>
     </w:tbl>
+    <w:p>
+      <w:pPr>
+        <w:pStyle w:val="Caption"/>
+        <w:jc w:val="center"/>
+        <w:rPr>
+          <w:rFonts w:asciiTheme="majorHAnsi" w:hAnsiTheme="majorHAnsi"/>
+          <w:color w:val="auto"/>
+          <w:sz w:val="24"/>
+          <w:szCs w:val="24"/>
+        </w:rPr>
+      </w:pPr>
+      <w:r>
+        <w:rPr>
+          <w:rFonts w:asciiTheme="majorHAnsi" w:hAnsiTheme="majorHAnsi"/>
+          <w:color w:val="000000" w:themeColor="text1"/>
+          <w:sz w:val="24"/>
+          <w:szCs w:val="24"/>
+        </w:rPr>
+        <w:lastRenderedPageBreak/>
+        <w:t>Table3</w:t>
+      </w:r>
+      <w:r>
+        <w:rPr>
+          <w:rFonts w:asciiTheme="majorHAnsi" w:hAnsiTheme="majorHAnsi"/>
+          <w:color w:val="auto"/>
+          <w:sz w:val="24"/>
+          <w:szCs w:val="24"/>
+        </w:rPr>
+        <w:t>: &lt;</w:t>
+      </w:r>
+      <w:r>
+        <w:rPr>
+          <w:rFonts w:asciiTheme="majorHAnsi" w:hAnsiTheme="majorHAnsi"/>
+          <w:color w:val="auto"/>
+          <w:sz w:val="24"/>
+          <w:szCs w:val="24"/>
+        </w:rPr>
+        <w:t xml:space="preserve"> </w:t>
+      </w:r>
+      <w:r>
+        <w:rPr>
+          <w:rFonts w:asciiTheme="majorHAnsi" w:hAnsiTheme="majorHAnsi"/>
+          <w:bCs w:val="0"/>
+          <w:color w:val="auto"/>
+          <w:sz w:val="24"/>
+          <w:szCs w:val="24"/>
+        </w:rPr>
+        <w:t>Staff</w:t>
+      </w:r>
+      <w:r>
+        <w:rPr>
+          <w:rFonts w:asciiTheme="majorHAnsi" w:hAnsiTheme="majorHAnsi"/>
+          <w:bCs w:val="0"/>
+          <w:color w:val="auto"/>
+          <w:sz w:val="24"/>
+          <w:szCs w:val="24"/>
+        </w:rPr>
+        <w:t xml:space="preserve"> </w:t>
+      </w:r>
+      <w:r>
+        <w:rPr>
+          <w:rFonts w:asciiTheme="majorHAnsi" w:hAnsiTheme="majorHAnsi"/>
+          <w:bCs w:val="0"/>
+          <w:color w:val="auto"/>
+          <w:sz w:val="24"/>
+          <w:szCs w:val="24"/>
+        </w:rPr>
+        <w:t xml:space="preserve">&gt; </w:t>
+      </w:r>
+      <w:r>
+        <w:rPr>
+          <w:rFonts w:asciiTheme="majorHAnsi" w:hAnsiTheme="majorHAnsi"/>
+          <w:color w:val="auto"/>
+          <w:sz w:val="24"/>
+          <w:szCs w:val="24"/>
+        </w:rPr>
+        <w:t>Configure System Use Case Specification</w:t>
+      </w:r>
+    </w:p>
+    <w:p>
+      <w:pPr>
+        <w:rPr>
+          <w:rFonts w:asciiTheme="majorHAnsi" w:hAnsiTheme="majorHAnsi"/>
+          <w:b/>
+          <w:bCs/>
+          <w:sz w:val="24"/>
+          <w:szCs w:val="24"/>
+          <w:lang w:val="en-GB"/>
+        </w:rPr>
+      </w:pPr>
+      <w:r>
+        <w:rPr>
+          <w:rFonts w:asciiTheme="majorHAnsi" w:hAnsiTheme="majorHAnsi"/>
+          <w:sz w:val="24"/>
+          <w:szCs w:val="24"/>
+        </w:rPr>
+        <w:br w:type="page"/>
+      </w:r>
+    </w:p>
+    <w:p>
+      <w:pPr>
+        <w:pStyle w:val="Caption"/>
+        <w:jc w:val="center"/>
+        <w:rPr>
+          <w:rFonts w:asciiTheme="majorHAnsi" w:hAnsiTheme="majorHAnsi" w:cs="Times New Roman"/>
+          <w:color w:val="auto"/>
+          <w:sz w:val="24"/>
+          <w:szCs w:val="24"/>
+        </w:rPr>
+      </w:pPr>
+    </w:p>
+    <w:tbl>
+      <w:tblPr>
+        <w:tblStyle w:val="TableGrid"/>
+        <w:tblW w:w="0" w:type="auto"/>
+        <w:tblLook w:val="04A0" w:firstRow="1" w:lastRow="0" w:firstColumn="1" w:lastColumn="0" w:noHBand="0" w:noVBand="1"/>
+      </w:tblPr>
+      <w:tblGrid>
+        <w:gridCol w:w="2251"/>
+        <w:gridCol w:w="2251"/>
+        <w:gridCol w:w="2251"/>
+        <w:gridCol w:w="2251"/>
+      </w:tblGrid>
+      <w:tr>
+        <w:tc>
+          <w:tcPr>
+            <w:tcW w:w="9004" w:type="dxa"/>
+            <w:gridSpan w:val="4"/>
+            <w:shd w:val="clear" w:color="auto" w:fill="D9D9D9" w:themeFill="background1" w:themeFillShade="D9"/>
+          </w:tcPr>
+          <w:p>
+            <w:pPr>
+              <w:rPr>
+                <w:rFonts w:asciiTheme="majorHAnsi" w:hAnsiTheme="majorHAnsi"/>
+                <w:b/>
+                <w:sz w:val="24"/>
+                <w:szCs w:val="24"/>
+              </w:rPr>
+            </w:pPr>
+            <w:r>
+              <w:rPr>
+                <w:rFonts w:asciiTheme="majorHAnsi" w:hAnsiTheme="majorHAnsi"/>
+                <w:b/>
+                <w:sz w:val="24"/>
+                <w:szCs w:val="24"/>
+              </w:rPr>
+              <w:t>USE CASE – LRA006</w:t>
+            </w:r>
+          </w:p>
+        </w:tc>
+      </w:tr>
+      <w:tr>
+        <w:tc>
+          <w:tcPr>
+            <w:tcW w:w="2251" w:type="dxa"/>
+            <w:shd w:val="clear" w:color="auto" w:fill="D9D9D9" w:themeFill="background1" w:themeFillShade="D9"/>
+          </w:tcPr>
+          <w:p>
+            <w:pPr>
+              <w:rPr>
+                <w:rFonts w:asciiTheme="majorHAnsi" w:hAnsiTheme="majorHAnsi"/>
+                <w:b/>
+                <w:sz w:val="24"/>
+                <w:szCs w:val="24"/>
+              </w:rPr>
+            </w:pPr>
+            <w:r>
+              <w:rPr>
+                <w:rFonts w:asciiTheme="majorHAnsi" w:hAnsiTheme="majorHAnsi"/>
+                <w:b/>
+                <w:sz w:val="24"/>
+                <w:szCs w:val="24"/>
+              </w:rPr>
+              <w:t>Use Case No.</w:t>
+            </w:r>
+          </w:p>
+        </w:tc>
+        <w:tc>
+          <w:tcPr>
+            <w:tcW w:w="2251" w:type="dxa"/>
+          </w:tcPr>
+          <w:p>
+            <w:pPr>
+              <w:rPr>
+                <w:rFonts w:asciiTheme="majorHAnsi" w:hAnsiTheme="majorHAnsi"/>
+                <w:sz w:val="24"/>
+                <w:szCs w:val="24"/>
+              </w:rPr>
+            </w:pPr>
+            <w:r>
+              <w:rPr>
+                <w:rFonts w:asciiTheme="majorHAnsi" w:hAnsiTheme="majorHAnsi"/>
+                <w:b/>
+                <w:sz w:val="24"/>
+                <w:szCs w:val="24"/>
+              </w:rPr>
+              <w:t>LRA006</w:t>
+            </w:r>
+          </w:p>
+        </w:tc>
+        <w:tc>
+          <w:tcPr>
+            <w:tcW w:w="2251" w:type="dxa"/>
+            <w:shd w:val="clear" w:color="auto" w:fill="D9D9D9" w:themeFill="background1" w:themeFillShade="D9"/>
+          </w:tcPr>
+          <w:p>
+            <w:pPr>
+              <w:rPr>
+                <w:rFonts w:asciiTheme="majorHAnsi" w:hAnsiTheme="majorHAnsi"/>
+                <w:b/>
+                <w:sz w:val="24"/>
+                <w:szCs w:val="24"/>
+              </w:rPr>
+            </w:pPr>
+            <w:r>
+              <w:rPr>
+                <w:rFonts w:asciiTheme="majorHAnsi" w:hAnsiTheme="majorHAnsi"/>
+                <w:b/>
+                <w:sz w:val="24"/>
+                <w:szCs w:val="24"/>
+              </w:rPr>
+              <w:t>Use Case Version</w:t>
+            </w:r>
+          </w:p>
+        </w:tc>
+        <w:tc>
+          <w:tcPr>
+            <w:tcW w:w="2251" w:type="dxa"/>
+          </w:tcPr>
+          <w:p>
+            <w:pPr>
+              <w:rPr>
+                <w:rFonts w:asciiTheme="majorHAnsi" w:hAnsiTheme="majorHAnsi"/>
+                <w:sz w:val="24"/>
+                <w:szCs w:val="24"/>
+              </w:rPr>
+            </w:pPr>
+            <w:r>
+              <w:rPr>
+                <w:rFonts w:asciiTheme="majorHAnsi" w:hAnsiTheme="majorHAnsi"/>
+                <w:sz w:val="24"/>
+                <w:szCs w:val="24"/>
+              </w:rPr>
+              <w:t>1.0</w:t>
+            </w:r>
+          </w:p>
+        </w:tc>
+      </w:tr>
+      <w:tr>
+        <w:tc>
+          <w:tcPr>
+            <w:tcW w:w="2251" w:type="dxa"/>
+            <w:shd w:val="clear" w:color="auto" w:fill="D9D9D9" w:themeFill="background1" w:themeFillShade="D9"/>
+          </w:tcPr>
+          <w:p>
+            <w:pPr>
+              <w:rPr>
+                <w:rFonts w:asciiTheme="majorHAnsi" w:hAnsiTheme="majorHAnsi"/>
+                <w:b/>
+                <w:sz w:val="24"/>
+                <w:szCs w:val="24"/>
+              </w:rPr>
+            </w:pPr>
+            <w:r>
+              <w:rPr>
+                <w:rFonts w:asciiTheme="majorHAnsi" w:hAnsiTheme="majorHAnsi"/>
+                <w:b/>
+                <w:sz w:val="24"/>
+                <w:szCs w:val="24"/>
+              </w:rPr>
+              <w:t>Use Case Name</w:t>
+            </w:r>
+          </w:p>
+        </w:tc>
+        <w:tc>
+          <w:tcPr>
+            <w:tcW w:w="6753" w:type="dxa"/>
+            <w:gridSpan w:val="3"/>
+          </w:tcPr>
+          <w:p>
+            <w:pPr>
+              <w:rPr>
+                <w:rFonts w:asciiTheme="majorHAnsi" w:hAnsiTheme="majorHAnsi"/>
+                <w:sz w:val="24"/>
+                <w:szCs w:val="24"/>
+              </w:rPr>
+            </w:pPr>
+            <w:r>
+              <w:rPr>
+                <w:rFonts w:asciiTheme="majorHAnsi" w:hAnsiTheme="majorHAnsi"/>
+                <w:color w:val="000000" w:themeColor="text1"/>
+                <w:sz w:val="24"/>
+                <w:szCs w:val="24"/>
+              </w:rPr>
+              <w:t>Import</w:t>
+            </w:r>
+            <w:r>
+              <w:rPr>
+                <w:rFonts w:asciiTheme="majorHAnsi" w:hAnsiTheme="majorHAnsi"/>
+                <w:color w:val="000000" w:themeColor="text1"/>
+                <w:sz w:val="24"/>
+                <w:szCs w:val="24"/>
+              </w:rPr>
+              <w:t xml:space="preserve"> </w:t>
+            </w:r>
+            <w:r>
+              <w:rPr>
+                <w:rFonts w:asciiTheme="majorHAnsi" w:hAnsiTheme="majorHAnsi"/>
+                <w:color w:val="000000" w:themeColor="text1"/>
+                <w:sz w:val="24"/>
+                <w:szCs w:val="24"/>
+              </w:rPr>
+              <w:t>Excel File</w:t>
+            </w:r>
+          </w:p>
+        </w:tc>
+      </w:tr>
+      <w:tr>
+        <w:tc>
+          <w:tcPr>
+            <w:tcW w:w="2251" w:type="dxa"/>
+            <w:shd w:val="clear" w:color="auto" w:fill="D9D9D9" w:themeFill="background1" w:themeFillShade="D9"/>
+          </w:tcPr>
+          <w:p>
+            <w:pPr>
+              <w:rPr>
+                <w:rFonts w:asciiTheme="majorHAnsi" w:hAnsiTheme="majorHAnsi"/>
+                <w:b/>
+                <w:sz w:val="24"/>
+                <w:szCs w:val="24"/>
+              </w:rPr>
+            </w:pPr>
+            <w:r>
+              <w:rPr>
+                <w:rFonts w:asciiTheme="majorHAnsi" w:hAnsiTheme="majorHAnsi"/>
+                <w:b/>
+                <w:sz w:val="24"/>
+                <w:szCs w:val="24"/>
+              </w:rPr>
+              <w:t>Author</w:t>
+            </w:r>
+          </w:p>
+        </w:tc>
+        <w:tc>
+          <w:tcPr>
+            <w:tcW w:w="6753" w:type="dxa"/>
+            <w:gridSpan w:val="3"/>
+          </w:tcPr>
+          <w:p>
+            <w:pPr>
+              <w:rPr>
+                <w:rFonts w:asciiTheme="majorHAnsi" w:hAnsiTheme="majorHAnsi"/>
+                <w:sz w:val="24"/>
+                <w:szCs w:val="24"/>
+              </w:rPr>
+            </w:pPr>
+            <w:r>
+              <w:rPr>
+                <w:rFonts w:asciiTheme="majorHAnsi" w:hAnsiTheme="majorHAnsi"/>
+                <w:sz w:val="24"/>
+                <w:szCs w:val="24"/>
+              </w:rPr>
+              <w:t>Nguyen Manh Khuong</w:t>
+            </w:r>
+          </w:p>
+        </w:tc>
+      </w:tr>
+      <w:tr>
+        <w:tc>
+          <w:tcPr>
+            <w:tcW w:w="2251" w:type="dxa"/>
+            <w:shd w:val="clear" w:color="auto" w:fill="D9D9D9" w:themeFill="background1" w:themeFillShade="D9"/>
+          </w:tcPr>
+          <w:p>
+            <w:pPr>
+              <w:rPr>
+                <w:rFonts w:asciiTheme="majorHAnsi" w:hAnsiTheme="majorHAnsi"/>
+                <w:b/>
+                <w:sz w:val="24"/>
+                <w:szCs w:val="24"/>
+              </w:rPr>
+            </w:pPr>
+            <w:r>
+              <w:rPr>
+                <w:rFonts w:asciiTheme="majorHAnsi" w:hAnsiTheme="majorHAnsi"/>
+                <w:b/>
+                <w:sz w:val="24"/>
+                <w:szCs w:val="24"/>
+              </w:rPr>
+              <w:t>Date</w:t>
+            </w:r>
+          </w:p>
+        </w:tc>
+        <w:tc>
+          <w:tcPr>
+            <w:tcW w:w="2251" w:type="dxa"/>
+          </w:tcPr>
+          <w:p>
+            <w:pPr>
+              <w:rPr>
+                <w:rFonts w:asciiTheme="majorHAnsi" w:hAnsiTheme="majorHAnsi"/>
+                <w:sz w:val="24"/>
+                <w:szCs w:val="24"/>
+              </w:rPr>
+            </w:pPr>
+            <w:r>
+              <w:rPr>
+                <w:rFonts w:asciiTheme="majorHAnsi" w:hAnsiTheme="majorHAnsi"/>
+                <w:sz w:val="24"/>
+                <w:szCs w:val="24"/>
+              </w:rPr>
+              <w:t>3/06</w:t>
+            </w:r>
+            <w:r>
+              <w:rPr>
+                <w:rFonts w:asciiTheme="majorHAnsi" w:hAnsiTheme="majorHAnsi"/>
+                <w:sz w:val="24"/>
+                <w:szCs w:val="24"/>
+              </w:rPr>
+              <w:t>/2015</w:t>
+            </w:r>
+          </w:p>
+        </w:tc>
+        <w:tc>
+          <w:tcPr>
+            <w:tcW w:w="2251" w:type="dxa"/>
+            <w:shd w:val="clear" w:color="auto" w:fill="D9D9D9" w:themeFill="background1" w:themeFillShade="D9"/>
+          </w:tcPr>
+          <w:p>
+            <w:pPr>
+              <w:rPr>
+                <w:rFonts w:asciiTheme="majorHAnsi" w:hAnsiTheme="majorHAnsi"/>
+                <w:b/>
+                <w:sz w:val="24"/>
+                <w:szCs w:val="24"/>
+              </w:rPr>
+            </w:pPr>
+            <w:r>
+              <w:rPr>
+                <w:rFonts w:asciiTheme="majorHAnsi" w:hAnsiTheme="majorHAnsi"/>
+                <w:b/>
+                <w:sz w:val="24"/>
+                <w:szCs w:val="24"/>
+              </w:rPr>
+              <w:t>Priority</w:t>
+            </w:r>
+          </w:p>
+        </w:tc>
+        <w:tc>
+          <w:tcPr>
+            <w:tcW w:w="2251" w:type="dxa"/>
+          </w:tcPr>
+          <w:p>
+            <w:pPr>
+              <w:rPr>
+                <w:rFonts w:asciiTheme="majorHAnsi" w:hAnsiTheme="majorHAnsi"/>
+                <w:sz w:val="24"/>
+                <w:szCs w:val="24"/>
+              </w:rPr>
+            </w:pPr>
+            <w:r>
+              <w:rPr>
+                <w:rFonts w:asciiTheme="majorHAnsi" w:hAnsiTheme="majorHAnsi"/>
+                <w:sz w:val="24"/>
+                <w:szCs w:val="24"/>
+              </w:rPr>
+              <w:t>High</w:t>
+            </w:r>
+          </w:p>
+        </w:tc>
+      </w:tr>
+      <w:tr>
+        <w:tc>
+          <w:tcPr>
+            <w:tcW w:w="9004" w:type="dxa"/>
+            <w:gridSpan w:val="4"/>
+          </w:tcPr>
+          <w:p>
+            <w:pPr>
+              <w:rPr>
+                <w:rFonts w:asciiTheme="majorHAnsi" w:hAnsiTheme="majorHAnsi"/>
+                <w:sz w:val="24"/>
+                <w:szCs w:val="24"/>
+              </w:rPr>
+            </w:pPr>
+            <w:r>
+              <w:rPr>
+                <w:rFonts w:asciiTheme="majorHAnsi" w:hAnsiTheme="majorHAnsi"/>
+                <w:b/>
+                <w:sz w:val="24"/>
+                <w:szCs w:val="24"/>
+              </w:rPr>
+              <w:t>Actor:</w:t>
+            </w:r>
+          </w:p>
+          <w:p>
+            <w:pPr>
+              <w:pStyle w:val="ListParagraph"/>
+              <w:numPr>
+                <w:ilvl w:val="0"/>
+                <w:numId w:val="18"/>
+              </w:numPr>
+              <w:spacing w:after="0" w:line="240" w:lineRule="auto"/>
+              <w:rPr>
+                <w:rFonts w:asciiTheme="majorHAnsi" w:hAnsiTheme="majorHAnsi"/>
+                <w:sz w:val="24"/>
+                <w:szCs w:val="24"/>
+              </w:rPr>
+            </w:pPr>
+            <w:r>
+              <w:rPr>
+                <w:rFonts w:asciiTheme="majorHAnsi" w:hAnsiTheme="majorHAnsi"/>
+                <w:sz w:val="24"/>
+                <w:szCs w:val="24"/>
+              </w:rPr>
+              <w:t>Staff.</w:t>
+            </w:r>
+          </w:p>
+          <w:p>
+            <w:pPr>
+              <w:rPr>
+                <w:rFonts w:asciiTheme="majorHAnsi" w:hAnsiTheme="majorHAnsi"/>
+                <w:b/>
+                <w:sz w:val="24"/>
+                <w:szCs w:val="24"/>
+              </w:rPr>
+            </w:pPr>
+            <w:r>
+              <w:rPr>
+                <w:rFonts w:asciiTheme="majorHAnsi" w:hAnsiTheme="majorHAnsi"/>
+                <w:b/>
+                <w:sz w:val="24"/>
+                <w:szCs w:val="24"/>
+              </w:rPr>
+              <w:t>Summary:</w:t>
+            </w:r>
+          </w:p>
+          <w:p>
+            <w:pPr>
+              <w:pStyle w:val="ListParagraph"/>
+              <w:numPr>
+                <w:ilvl w:val="0"/>
+                <w:numId w:val="17"/>
+              </w:numPr>
+              <w:spacing w:after="0" w:line="240" w:lineRule="auto"/>
+              <w:rPr>
+                <w:rFonts w:asciiTheme="majorHAnsi" w:hAnsiTheme="majorHAnsi"/>
+                <w:sz w:val="24"/>
+                <w:szCs w:val="24"/>
+              </w:rPr>
+            </w:pPr>
+            <w:r>
+              <w:rPr>
+                <w:rFonts w:asciiTheme="majorHAnsi" w:hAnsiTheme="majorHAnsi"/>
+                <w:sz w:val="24"/>
+                <w:szCs w:val="24"/>
+              </w:rPr>
+              <w:t xml:space="preserve">This use case allows staff to </w:t>
+            </w:r>
+            <w:r>
+              <w:rPr>
+                <w:rFonts w:asciiTheme="majorHAnsi" w:hAnsiTheme="majorHAnsi"/>
+                <w:sz w:val="24"/>
+                <w:szCs w:val="24"/>
+              </w:rPr>
+              <w:t>import newwords into</w:t>
+            </w:r>
+            <w:r>
+              <w:rPr>
+                <w:rFonts w:asciiTheme="majorHAnsi" w:hAnsiTheme="majorHAnsi"/>
+                <w:sz w:val="24"/>
+                <w:szCs w:val="24"/>
+              </w:rPr>
+              <w:t xml:space="preserve"> </w:t>
+            </w:r>
+            <w:r>
+              <w:rPr>
+                <w:rFonts w:asciiTheme="majorHAnsi" w:hAnsiTheme="majorHAnsi"/>
+                <w:sz w:val="24"/>
+                <w:szCs w:val="24"/>
+              </w:rPr>
+              <w:t>Dictionary database by excel file</w:t>
+            </w:r>
+            <w:r>
+              <w:rPr>
+                <w:rFonts w:asciiTheme="majorHAnsi" w:hAnsiTheme="majorHAnsi"/>
+                <w:sz w:val="24"/>
+                <w:szCs w:val="24"/>
+              </w:rPr>
+              <w:t>.</w:t>
+            </w:r>
+          </w:p>
+          <w:p>
+            <w:pPr>
+              <w:rPr>
+                <w:rFonts w:asciiTheme="majorHAnsi" w:hAnsiTheme="majorHAnsi"/>
+                <w:b/>
+                <w:sz w:val="24"/>
+                <w:szCs w:val="24"/>
+              </w:rPr>
+            </w:pPr>
+            <w:r>
+              <w:rPr>
+                <w:rFonts w:asciiTheme="majorHAnsi" w:hAnsiTheme="majorHAnsi"/>
+                <w:b/>
+                <w:sz w:val="24"/>
+                <w:szCs w:val="24"/>
+              </w:rPr>
+              <w:t>Goal:</w:t>
+            </w:r>
+          </w:p>
+          <w:p>
+            <w:pPr>
+              <w:pStyle w:val="ListParagraph"/>
+              <w:numPr>
+                <w:ilvl w:val="0"/>
+                <w:numId w:val="17"/>
+              </w:numPr>
+              <w:spacing w:after="0" w:line="240" w:lineRule="auto"/>
+              <w:rPr>
+                <w:rFonts w:asciiTheme="majorHAnsi" w:hAnsiTheme="majorHAnsi"/>
+                <w:sz w:val="24"/>
+                <w:szCs w:val="24"/>
+              </w:rPr>
+            </w:pPr>
+            <w:r>
+              <w:rPr>
+                <w:rFonts w:asciiTheme="majorHAnsi" w:hAnsiTheme="majorHAnsi"/>
+                <w:sz w:val="24"/>
+                <w:szCs w:val="24"/>
+              </w:rPr>
+              <w:t>System parameters will be configured by admin.</w:t>
+            </w:r>
+          </w:p>
+          <w:p>
+            <w:pPr>
+              <w:rPr>
+                <w:rFonts w:asciiTheme="majorHAnsi" w:hAnsiTheme="majorHAnsi"/>
+                <w:b/>
+                <w:sz w:val="24"/>
+                <w:szCs w:val="24"/>
+              </w:rPr>
+            </w:pPr>
+            <w:r>
+              <w:rPr>
+                <w:rFonts w:asciiTheme="majorHAnsi" w:hAnsiTheme="majorHAnsi"/>
+                <w:b/>
+                <w:sz w:val="24"/>
+                <w:szCs w:val="24"/>
+              </w:rPr>
+              <w:t>Triggers:</w:t>
+            </w:r>
+            <w:bookmarkStart w:id="1" w:name="_GoBack"/>
+            <w:bookmarkEnd w:id="1"/>
+          </w:p>
+          <w:p>
+            <w:pPr>
+              <w:pStyle w:val="ListParagraph"/>
+              <w:numPr>
+                <w:ilvl w:val="0"/>
+                <w:numId w:val="15"/>
+              </w:numPr>
+              <w:spacing w:after="0" w:line="240" w:lineRule="auto"/>
+              <w:rPr>
+                <w:rFonts w:asciiTheme="majorHAnsi" w:hAnsiTheme="majorHAnsi"/>
+                <w:b/>
+                <w:sz w:val="24"/>
+                <w:szCs w:val="24"/>
+              </w:rPr>
+            </w:pPr>
+            <w:r>
+              <w:rPr>
+                <w:rFonts w:asciiTheme="majorHAnsi" w:hAnsiTheme="majorHAnsi"/>
+                <w:sz w:val="24"/>
+                <w:szCs w:val="24"/>
+              </w:rPr>
+              <w:t xml:space="preserve">Staff wants to </w:t>
+            </w:r>
+            <w:r>
+              <w:rPr>
+                <w:rFonts w:asciiTheme="majorHAnsi" w:hAnsiTheme="majorHAnsi"/>
+                <w:sz w:val="24"/>
+                <w:szCs w:val="24"/>
+              </w:rPr>
+              <w:t>import lot of new words in an excel file.</w:t>
+            </w:r>
+          </w:p>
+          <w:p>
+            <w:pPr>
+              <w:pStyle w:val="ListParagraph"/>
+              <w:numPr>
+                <w:ilvl w:val="0"/>
+                <w:numId w:val="15"/>
+              </w:numPr>
+              <w:spacing w:after="0" w:line="240" w:lineRule="auto"/>
+              <w:rPr>
+                <w:rFonts w:asciiTheme="majorHAnsi" w:hAnsiTheme="majorHAnsi"/>
+                <w:b/>
+                <w:sz w:val="24"/>
+                <w:szCs w:val="24"/>
+              </w:rPr>
+            </w:pPr>
+            <w:r>
+              <w:rPr>
+                <w:rFonts w:asciiTheme="majorHAnsi" w:hAnsiTheme="majorHAnsi"/>
+                <w:sz w:val="24"/>
+                <w:szCs w:val="24"/>
+              </w:rPr>
+              <w:t>From the sidebar:</w:t>
+            </w:r>
+          </w:p>
+          <w:p>
+            <w:pPr>
+              <w:pStyle w:val="ListParagraph"/>
+              <w:numPr>
+                <w:ilvl w:val="1"/>
+                <w:numId w:val="15"/>
+              </w:numPr>
+              <w:spacing w:after="0" w:line="240" w:lineRule="auto"/>
+              <w:rPr>
+                <w:rFonts w:asciiTheme="majorHAnsi" w:hAnsiTheme="majorHAnsi"/>
+                <w:b/>
+                <w:sz w:val="24"/>
+                <w:szCs w:val="24"/>
+              </w:rPr>
+            </w:pPr>
+            <w:r>
+              <w:rPr>
+                <w:rFonts w:asciiTheme="majorHAnsi" w:hAnsiTheme="majorHAnsi"/>
+                <w:sz w:val="24"/>
+                <w:szCs w:val="24"/>
+              </w:rPr>
+              <w:t>Choose “</w:t>
+            </w:r>
+            <w:r>
+              <w:rPr>
+                <w:rFonts w:asciiTheme="majorHAnsi" w:hAnsiTheme="majorHAnsi"/>
+                <w:color w:val="000000" w:themeColor="text1"/>
+                <w:sz w:val="24"/>
+                <w:szCs w:val="24"/>
+              </w:rPr>
+              <w:t>Configure System</w:t>
+            </w:r>
+            <w:r>
+              <w:rPr>
+                <w:rFonts w:asciiTheme="majorHAnsi" w:hAnsiTheme="majorHAnsi"/>
+                <w:sz w:val="24"/>
+                <w:szCs w:val="24"/>
+              </w:rPr>
+              <w:t>” tag.</w:t>
+            </w:r>
+          </w:p>
+          <w:p>
+            <w:pPr>
+              <w:rPr>
+                <w:rFonts w:asciiTheme="majorHAnsi" w:hAnsiTheme="majorHAnsi"/>
+                <w:sz w:val="24"/>
+                <w:szCs w:val="24"/>
+              </w:rPr>
+            </w:pPr>
+            <w:r>
+              <w:rPr>
+                <w:rFonts w:asciiTheme="majorHAnsi" w:hAnsiTheme="majorHAnsi"/>
+                <w:b/>
+                <w:sz w:val="24"/>
+                <w:szCs w:val="24"/>
+              </w:rPr>
+              <w:t>Preconditions:</w:t>
+            </w:r>
+            <w:r>
+              <w:rPr>
+                <w:rFonts w:asciiTheme="majorHAnsi" w:hAnsiTheme="majorHAnsi"/>
+                <w:sz w:val="24"/>
+                <w:szCs w:val="24"/>
+              </w:rPr>
+              <w:t xml:space="preserve"> </w:t>
+            </w:r>
+          </w:p>
+          <w:p>
+            <w:pPr>
+              <w:pStyle w:val="ListParagraph"/>
+              <w:numPr>
+                <w:ilvl w:val="0"/>
+                <w:numId w:val="16"/>
+              </w:numPr>
+              <w:spacing w:after="0" w:line="240" w:lineRule="auto"/>
+              <w:rPr>
+                <w:rFonts w:asciiTheme="majorHAnsi" w:hAnsiTheme="majorHAnsi"/>
+                <w:sz w:val="24"/>
+                <w:szCs w:val="24"/>
+              </w:rPr>
+            </w:pPr>
+            <w:r>
+              <w:rPr>
+                <w:rFonts w:asciiTheme="majorHAnsi" w:hAnsiTheme="majorHAnsi"/>
+                <w:sz w:val="24"/>
+                <w:szCs w:val="24"/>
+              </w:rPr>
+              <w:t>User must log in the system with Staff role.</w:t>
+            </w:r>
+          </w:p>
+          <w:p>
+            <w:pPr>
+              <w:rPr>
+                <w:rFonts w:asciiTheme="majorHAnsi" w:hAnsiTheme="majorHAnsi"/>
+                <w:b/>
+                <w:sz w:val="24"/>
+                <w:szCs w:val="24"/>
+              </w:rPr>
+            </w:pPr>
+            <w:r>
+              <w:rPr>
+                <w:rFonts w:asciiTheme="majorHAnsi" w:hAnsiTheme="majorHAnsi"/>
+                <w:b/>
+                <w:sz w:val="24"/>
+                <w:szCs w:val="24"/>
+              </w:rPr>
+              <w:t>Post Conditions:</w:t>
+            </w:r>
+          </w:p>
+          <w:p>
+            <w:pPr>
+              <w:pStyle w:val="ListParagraph"/>
+              <w:numPr>
+                <w:ilvl w:val="0"/>
+                <w:numId w:val="14"/>
+              </w:numPr>
+              <w:spacing w:after="0" w:line="240" w:lineRule="auto"/>
+              <w:rPr>
+                <w:rFonts w:asciiTheme="majorHAnsi" w:hAnsiTheme="majorHAnsi"/>
+                <w:b/>
+                <w:sz w:val="24"/>
+                <w:szCs w:val="24"/>
+              </w:rPr>
+            </w:pPr>
+            <w:r>
+              <w:rPr>
+                <w:rFonts w:asciiTheme="majorHAnsi" w:hAnsiTheme="majorHAnsi"/>
+                <w:b/>
+                <w:sz w:val="24"/>
+                <w:szCs w:val="24"/>
+              </w:rPr>
+              <w:t>Success:</w:t>
+            </w:r>
+            <w:r>
+              <w:rPr>
+                <w:rFonts w:asciiTheme="majorHAnsi" w:hAnsiTheme="majorHAnsi"/>
+                <w:sz w:val="24"/>
+                <w:szCs w:val="24"/>
+              </w:rPr>
+              <w:t xml:space="preserve"> New parameter will be saved to configuration file.</w:t>
+            </w:r>
+          </w:p>
+          <w:p>
+            <w:pPr>
+              <w:pStyle w:val="ListParagraph"/>
+              <w:numPr>
+                <w:ilvl w:val="0"/>
+                <w:numId w:val="14"/>
+              </w:numPr>
+              <w:spacing w:after="0" w:line="240" w:lineRule="auto"/>
+              <w:rPr>
+                <w:rFonts w:asciiTheme="majorHAnsi" w:hAnsiTheme="majorHAnsi"/>
+                <w:b/>
+                <w:sz w:val="24"/>
+                <w:szCs w:val="24"/>
+              </w:rPr>
+            </w:pPr>
+            <w:r>
+              <w:rPr>
+                <w:rFonts w:asciiTheme="majorHAnsi" w:hAnsiTheme="majorHAnsi"/>
+                <w:b/>
+                <w:sz w:val="24"/>
+                <w:szCs w:val="24"/>
+              </w:rPr>
+              <w:t xml:space="preserve">Fail: </w:t>
+            </w:r>
+            <w:r>
+              <w:rPr>
+                <w:rFonts w:asciiTheme="majorHAnsi" w:hAnsiTheme="majorHAnsi"/>
+                <w:sz w:val="24"/>
+                <w:szCs w:val="24"/>
+              </w:rPr>
+              <w:t>Nothing is saved to configuration file.</w:t>
+            </w:r>
+          </w:p>
+          <w:p>
+            <w:pPr>
+              <w:rPr>
+                <w:rFonts w:asciiTheme="majorHAnsi" w:hAnsiTheme="majorHAnsi"/>
+                <w:b/>
+                <w:sz w:val="24"/>
+                <w:szCs w:val="24"/>
+              </w:rPr>
+            </w:pPr>
+            <w:r>
+              <w:rPr>
+                <w:rFonts w:asciiTheme="majorHAnsi" w:hAnsiTheme="majorHAnsi"/>
+                <w:b/>
+                <w:sz w:val="24"/>
+                <w:szCs w:val="24"/>
+              </w:rPr>
+              <w:t>Main Success Scenario:</w:t>
+            </w:r>
+          </w:p>
+          <w:tbl>
+            <w:tblPr>
+              <w:tblStyle w:val="TableGrid"/>
+              <w:tblW w:w="0" w:type="auto"/>
+              <w:tblLook w:val="04A0" w:firstRow="1" w:lastRow="0" w:firstColumn="1" w:lastColumn="0" w:noHBand="0" w:noVBand="1"/>
+            </w:tblPr>
+            <w:tblGrid>
+              <w:gridCol w:w="985"/>
+              <w:gridCol w:w="3240"/>
+              <w:gridCol w:w="4548"/>
+            </w:tblGrid>
+            <w:tr>
+              <w:tc>
+                <w:tcPr>
+                  <w:tcW w:w="985" w:type="dxa"/>
+                  <w:shd w:val="clear" w:color="auto" w:fill="D9D9D9" w:themeFill="background1" w:themeFillShade="D9"/>
+                </w:tcPr>
+                <w:p>
+                  <w:pPr>
+                    <w:jc w:val="center"/>
+                    <w:rPr>
+                      <w:rFonts w:asciiTheme="majorHAnsi" w:hAnsiTheme="majorHAnsi"/>
+                      <w:sz w:val="24"/>
+                      <w:szCs w:val="24"/>
+                    </w:rPr>
+                  </w:pPr>
+                  <w:r>
+                    <w:rPr>
+                      <w:rFonts w:asciiTheme="majorHAnsi" w:hAnsiTheme="majorHAnsi"/>
+                      <w:sz w:val="24"/>
+                      <w:szCs w:val="24"/>
+                    </w:rPr>
+                    <w:t>Step</w:t>
+                  </w:r>
+                </w:p>
+              </w:tc>
+              <w:tc>
+                <w:tcPr>
+                  <w:tcW w:w="3240" w:type="dxa"/>
+                  <w:shd w:val="clear" w:color="auto" w:fill="D9D9D9" w:themeFill="background1" w:themeFillShade="D9"/>
+                </w:tcPr>
+                <w:p>
+                  <w:pPr>
+                    <w:jc w:val="center"/>
+                    <w:rPr>
+                      <w:rFonts w:asciiTheme="majorHAnsi" w:hAnsiTheme="majorHAnsi"/>
+                      <w:sz w:val="24"/>
+                      <w:szCs w:val="24"/>
+                    </w:rPr>
+                  </w:pPr>
+                  <w:r>
+                    <w:rPr>
+                      <w:rFonts w:asciiTheme="majorHAnsi" w:hAnsiTheme="majorHAnsi"/>
+                      <w:sz w:val="24"/>
+                      <w:szCs w:val="24"/>
+                    </w:rPr>
+                    <w:t>Actor Action</w:t>
+                  </w:r>
+                </w:p>
+              </w:tc>
+              <w:tc>
+                <w:tcPr>
+                  <w:tcW w:w="4548" w:type="dxa"/>
+                  <w:shd w:val="clear" w:color="auto" w:fill="D9D9D9" w:themeFill="background1" w:themeFillShade="D9"/>
+                </w:tcPr>
+                <w:p>
+                  <w:pPr>
+                    <w:jc w:val="center"/>
+                    <w:rPr>
+                      <w:rFonts w:asciiTheme="majorHAnsi" w:hAnsiTheme="majorHAnsi"/>
+                      <w:sz w:val="24"/>
+                      <w:szCs w:val="24"/>
+                    </w:rPr>
+                  </w:pPr>
+                  <w:r>
+                    <w:rPr>
+                      <w:rFonts w:asciiTheme="majorHAnsi" w:hAnsiTheme="majorHAnsi"/>
+                      <w:sz w:val="24"/>
+                      <w:szCs w:val="24"/>
+                    </w:rPr>
+                    <w:t>System Response</w:t>
+                  </w:r>
+                </w:p>
+              </w:tc>
+            </w:tr>
+            <w:tr>
+              <w:tc>
+                <w:tcPr>
+                  <w:tcW w:w="985" w:type="dxa"/>
+                </w:tcPr>
+                <w:p>
+                  <w:pPr>
+                    <w:jc w:val="center"/>
+                    <w:rPr>
+                      <w:rFonts w:asciiTheme="majorHAnsi" w:hAnsiTheme="majorHAnsi"/>
+                      <w:sz w:val="24"/>
+                      <w:szCs w:val="24"/>
+                    </w:rPr>
+                  </w:pPr>
+                  <w:r>
+                    <w:rPr>
+                      <w:rFonts w:asciiTheme="majorHAnsi" w:hAnsiTheme="majorHAnsi"/>
+                      <w:sz w:val="24"/>
+                      <w:szCs w:val="24"/>
+                    </w:rPr>
+                    <w:t>1</w:t>
+                  </w:r>
+                </w:p>
+              </w:tc>
+              <w:tc>
+                <w:tcPr>
+                  <w:tcW w:w="3240" w:type="dxa"/>
+                </w:tcPr>
+                <w:p>
+                  <w:pPr>
+                    <w:rPr>
+                      <w:rFonts w:asciiTheme="majorHAnsi" w:hAnsiTheme="majorHAnsi"/>
+                      <w:sz w:val="24"/>
+                      <w:szCs w:val="24"/>
+                    </w:rPr>
+                  </w:pPr>
+                  <w:r>
+                    <w:rPr>
+                      <w:rFonts w:asciiTheme="majorHAnsi" w:hAnsiTheme="majorHAnsi"/>
+                      <w:sz w:val="24"/>
+                      <w:szCs w:val="24"/>
+                    </w:rPr>
+                    <w:t>Click at “</w:t>
+                  </w:r>
+                  <w:r>
+                    <w:rPr>
+                      <w:rFonts w:asciiTheme="majorHAnsi" w:hAnsiTheme="majorHAnsi"/>
+                      <w:color w:val="000000" w:themeColor="text1"/>
+                      <w:sz w:val="24"/>
+                      <w:szCs w:val="24"/>
+                    </w:rPr>
+                    <w:t>Configure System</w:t>
+                  </w:r>
+                  <w:r>
+                    <w:rPr>
+                      <w:rFonts w:asciiTheme="majorHAnsi" w:hAnsiTheme="majorHAnsi"/>
+                      <w:sz w:val="24"/>
+                      <w:szCs w:val="24"/>
+                    </w:rPr>
+                    <w:t>” tag.</w:t>
+                  </w:r>
+                </w:p>
+              </w:tc>
+              <w:tc>
+                <w:tcPr>
+                  <w:tcW w:w="4548" w:type="dxa"/>
+                </w:tcPr>
+                <w:p>
+                  <w:pPr>
+                    <w:rPr>
+                      <w:rFonts w:asciiTheme="majorHAnsi" w:hAnsiTheme="majorHAnsi"/>
+                      <w:sz w:val="24"/>
+                      <w:szCs w:val="24"/>
+                    </w:rPr>
+                  </w:pPr>
+                </w:p>
+                <w:p>
+                  <w:pPr>
+                    <w:rPr>
+                      <w:rFonts w:asciiTheme="majorHAnsi" w:hAnsiTheme="majorHAnsi"/>
+                      <w:sz w:val="24"/>
+                      <w:szCs w:val="24"/>
+                    </w:rPr>
+                  </w:pPr>
+                </w:p>
+                <w:p>
+                  <w:pPr>
+                    <w:rPr>
+                      <w:rFonts w:asciiTheme="majorHAnsi" w:hAnsiTheme="majorHAnsi"/>
+                      <w:sz w:val="24"/>
+                      <w:szCs w:val="24"/>
+                    </w:rPr>
+                  </w:pPr>
+                  <w:r>
+                    <w:rPr>
+                      <w:rFonts w:asciiTheme="majorHAnsi" w:hAnsiTheme="majorHAnsi"/>
+                      <w:sz w:val="24"/>
+                      <w:szCs w:val="24"/>
+                    </w:rPr>
+                    <w:t>Show “</w:t>
+                  </w:r>
+                  <w:r>
+                    <w:rPr>
+                      <w:rFonts w:asciiTheme="majorHAnsi" w:hAnsiTheme="majorHAnsi"/>
+                      <w:color w:val="000000" w:themeColor="text1"/>
+                      <w:sz w:val="24"/>
+                      <w:szCs w:val="24"/>
+                    </w:rPr>
+                    <w:t>Configure System</w:t>
+                  </w:r>
+                  <w:r>
+                    <w:rPr>
+                      <w:rFonts w:asciiTheme="majorHAnsi" w:hAnsiTheme="majorHAnsi"/>
+                      <w:sz w:val="24"/>
+                      <w:szCs w:val="24"/>
+                    </w:rPr>
+                    <w:t>” page which contains:</w:t>
+                  </w:r>
+                </w:p>
+                <w:p>
+                  <w:pPr>
+                    <w:pStyle w:val="ListParagraph"/>
+                    <w:numPr>
+                      <w:ilvl w:val="0"/>
+                      <w:numId w:val="19"/>
+                    </w:numPr>
+                    <w:spacing w:after="0" w:line="240" w:lineRule="auto"/>
+                    <w:rPr>
+                      <w:rFonts w:asciiTheme="majorHAnsi" w:hAnsiTheme="majorHAnsi"/>
+                      <w:sz w:val="24"/>
+                      <w:szCs w:val="24"/>
+                    </w:rPr>
+                  </w:pPr>
+                  <w:r>
+                    <w:rPr>
+                      <w:rFonts w:asciiTheme="majorHAnsi" w:hAnsiTheme="majorHAnsi"/>
+                      <w:sz w:val="24"/>
+                      <w:szCs w:val="24"/>
+                    </w:rPr>
+                    <w:t xml:space="preserve"> “Parser running time automatically everyday”: textbox, min time: 00:00, max time: 23.58, type: time, required.</w:t>
+                  </w:r>
+                </w:p>
+                <w:p>
+                  <w:pPr>
+                    <w:pStyle w:val="ListParagraph"/>
+                    <w:numPr>
+                      <w:ilvl w:val="0"/>
+                      <w:numId w:val="19"/>
+                    </w:numPr>
+                    <w:spacing w:after="0" w:line="240" w:lineRule="auto"/>
+                    <w:rPr>
+                      <w:rFonts w:asciiTheme="majorHAnsi" w:hAnsiTheme="majorHAnsi"/>
+                      <w:sz w:val="24"/>
+                      <w:szCs w:val="24"/>
+                    </w:rPr>
+                  </w:pPr>
+                  <w:r>
+                    <w:rPr>
+                      <w:rFonts w:asciiTheme="majorHAnsi" w:hAnsiTheme="majorHAnsi"/>
+                      <w:sz w:val="24"/>
+                      <w:szCs w:val="24"/>
+                    </w:rPr>
+                    <w:t>“Update”: button.</w:t>
+                  </w:r>
+                </w:p>
+              </w:tc>
+            </w:tr>
+            <w:tr>
+              <w:tc>
+                <w:tcPr>
+                  <w:tcW w:w="985" w:type="dxa"/>
+                </w:tcPr>
+                <w:p>
+                  <w:pPr>
+                    <w:jc w:val="center"/>
+                    <w:rPr>
+                      <w:rFonts w:asciiTheme="majorHAnsi" w:hAnsiTheme="majorHAnsi"/>
+                      <w:sz w:val="24"/>
+                      <w:szCs w:val="24"/>
+                    </w:rPr>
+                  </w:pPr>
+                  <w:r>
+                    <w:rPr>
+                      <w:rFonts w:asciiTheme="majorHAnsi" w:hAnsiTheme="majorHAnsi"/>
+                      <w:sz w:val="24"/>
+                      <w:szCs w:val="24"/>
+                    </w:rPr>
+                    <w:t>2</w:t>
+                  </w:r>
+                </w:p>
+              </w:tc>
+              <w:tc>
+                <w:tcPr>
+                  <w:tcW w:w="3240" w:type="dxa"/>
+                </w:tcPr>
+                <w:p>
+                  <w:pPr>
+                    <w:rPr>
+                      <w:rFonts w:asciiTheme="majorHAnsi" w:hAnsiTheme="majorHAnsi"/>
+                      <w:sz w:val="24"/>
+                      <w:szCs w:val="24"/>
+                    </w:rPr>
+                  </w:pPr>
+                  <w:r>
+                    <w:rPr>
+                      <w:rFonts w:asciiTheme="majorHAnsi" w:hAnsiTheme="majorHAnsi"/>
+                      <w:sz w:val="24"/>
+                      <w:szCs w:val="24"/>
+                    </w:rPr>
+                    <w:t>Staff changes system parameters.</w:t>
+                  </w:r>
+                </w:p>
+              </w:tc>
+              <w:tc>
+                <w:tcPr>
+                  <w:tcW w:w="4548" w:type="dxa"/>
+                </w:tcPr>
+                <w:p>
+                  <w:pPr>
+                    <w:rPr>
+                      <w:rFonts w:asciiTheme="majorHAnsi" w:hAnsiTheme="majorHAnsi"/>
+                      <w:sz w:val="24"/>
+                      <w:szCs w:val="24"/>
+                    </w:rPr>
+                  </w:pPr>
+                </w:p>
+              </w:tc>
+            </w:tr>
+            <w:tr>
+              <w:tc>
+                <w:tcPr>
+                  <w:tcW w:w="985" w:type="dxa"/>
+                </w:tcPr>
+                <w:p>
+                  <w:pPr>
+                    <w:jc w:val="center"/>
+                    <w:rPr>
+                      <w:rFonts w:asciiTheme="majorHAnsi" w:hAnsiTheme="majorHAnsi"/>
+                      <w:sz w:val="24"/>
+                      <w:szCs w:val="24"/>
+                    </w:rPr>
+                  </w:pPr>
+                  <w:r>
+                    <w:rPr>
+                      <w:rFonts w:asciiTheme="majorHAnsi" w:hAnsiTheme="majorHAnsi"/>
+                      <w:sz w:val="24"/>
+                      <w:szCs w:val="24"/>
+                    </w:rPr>
+                    <w:t>3</w:t>
+                  </w:r>
+                </w:p>
+              </w:tc>
+              <w:tc>
+                <w:tcPr>
+                  <w:tcW w:w="3240" w:type="dxa"/>
+                </w:tcPr>
+                <w:p>
+                  <w:pPr>
+                    <w:rPr>
+                      <w:rFonts w:asciiTheme="majorHAnsi" w:hAnsiTheme="majorHAnsi"/>
+                      <w:sz w:val="24"/>
+                      <w:szCs w:val="24"/>
+                    </w:rPr>
+                  </w:pPr>
+                  <w:r>
+                    <w:rPr>
+                      <w:rFonts w:asciiTheme="majorHAnsi" w:hAnsiTheme="majorHAnsi"/>
+                      <w:sz w:val="24"/>
+                      <w:szCs w:val="24"/>
+                    </w:rPr>
+                    <w:t>Click on “Save” button.</w:t>
+                  </w:r>
+                </w:p>
+                <w:p>
+                  <w:pPr>
+                    <w:rPr>
+                      <w:rFonts w:asciiTheme="majorHAnsi" w:hAnsiTheme="majorHAnsi"/>
+                      <w:sz w:val="24"/>
+                      <w:szCs w:val="24"/>
+                    </w:rPr>
+                  </w:pPr>
+                  <w:r>
+                    <w:rPr>
+                      <w:rFonts w:asciiTheme="majorHAnsi" w:hAnsiTheme="majorHAnsi"/>
+                      <w:sz w:val="24"/>
+                      <w:szCs w:val="24"/>
+                    </w:rPr>
+                    <w:t>[Exception 1]</w:t>
+                  </w:r>
+                </w:p>
+              </w:tc>
+              <w:tc>
+                <w:tcPr>
+                  <w:tcW w:w="4548" w:type="dxa"/>
+                </w:tcPr>
+                <w:p>
+                  <w:pPr>
+                    <w:rPr>
+                      <w:rFonts w:asciiTheme="majorHAnsi" w:hAnsiTheme="majorHAnsi"/>
+                      <w:sz w:val="24"/>
+                      <w:szCs w:val="24"/>
+                    </w:rPr>
+                  </w:pPr>
+                </w:p>
+                <w:p>
+                  <w:pPr>
+                    <w:rPr>
+                      <w:rFonts w:asciiTheme="majorHAnsi" w:hAnsiTheme="majorHAnsi"/>
+                      <w:sz w:val="24"/>
+                      <w:szCs w:val="24"/>
+                    </w:rPr>
+                  </w:pPr>
+                </w:p>
+                <w:p>
+                  <w:pPr>
+                    <w:pStyle w:val="ListParagraph"/>
+                    <w:numPr>
+                      <w:ilvl w:val="0"/>
+                      <w:numId w:val="20"/>
+                    </w:numPr>
+                    <w:spacing w:after="0" w:line="240" w:lineRule="auto"/>
+                    <w:rPr>
+                      <w:rFonts w:asciiTheme="majorHAnsi" w:hAnsiTheme="majorHAnsi"/>
+                      <w:sz w:val="24"/>
+                      <w:szCs w:val="24"/>
+                    </w:rPr>
+                  </w:pPr>
+                  <w:r>
+                    <w:rPr>
+                      <w:rFonts w:asciiTheme="majorHAnsi" w:hAnsiTheme="majorHAnsi"/>
+                      <w:sz w:val="24"/>
+                      <w:szCs w:val="24"/>
+                    </w:rPr>
+                    <w:t>Save data to configuration file.</w:t>
+                  </w:r>
+                </w:p>
+                <w:p>
+                  <w:pPr>
+                    <w:pStyle w:val="ListParagraph"/>
+                    <w:numPr>
+                      <w:ilvl w:val="0"/>
+                      <w:numId w:val="20"/>
+                    </w:numPr>
+                    <w:spacing w:after="0" w:line="240" w:lineRule="auto"/>
+                    <w:rPr>
+                      <w:rFonts w:asciiTheme="majorHAnsi" w:hAnsiTheme="majorHAnsi"/>
+                      <w:sz w:val="24"/>
+                      <w:szCs w:val="24"/>
+                    </w:rPr>
+                  </w:pPr>
+                  <w:r>
+                    <w:rPr>
+                      <w:rFonts w:asciiTheme="majorHAnsi" w:hAnsiTheme="majorHAnsi"/>
+                      <w:sz w:val="24"/>
+                      <w:szCs w:val="24"/>
+                    </w:rPr>
+                    <w:t>Show success message.</w:t>
+                  </w:r>
+                </w:p>
+              </w:tc>
+            </w:tr>
+          </w:tbl>
+          <w:p>
+            <w:pPr>
+              <w:rPr>
+                <w:rFonts w:asciiTheme="majorHAnsi" w:hAnsiTheme="majorHAnsi"/>
+                <w:b/>
+                <w:sz w:val="24"/>
+                <w:szCs w:val="24"/>
+              </w:rPr>
+            </w:pPr>
+          </w:p>
+          <w:p>
+            <w:pPr>
+              <w:rPr>
+                <w:rFonts w:asciiTheme="majorHAnsi" w:hAnsiTheme="majorHAnsi"/>
+                <w:sz w:val="24"/>
+                <w:szCs w:val="24"/>
+              </w:rPr>
+            </w:pPr>
+            <w:r>
+              <w:rPr>
+                <w:rFonts w:asciiTheme="majorHAnsi" w:hAnsiTheme="majorHAnsi"/>
+                <w:b/>
+                <w:sz w:val="24"/>
+                <w:szCs w:val="24"/>
+              </w:rPr>
+              <w:t xml:space="preserve">Alternative Scenario: </w:t>
+            </w:r>
+            <w:r>
+              <w:rPr>
+                <w:rFonts w:asciiTheme="majorHAnsi" w:hAnsiTheme="majorHAnsi"/>
+                <w:sz w:val="24"/>
+                <w:szCs w:val="24"/>
+              </w:rPr>
+              <w:t>N/A</w:t>
+            </w:r>
+          </w:p>
+          <w:p>
+            <w:pPr>
+              <w:rPr>
+                <w:rFonts w:asciiTheme="majorHAnsi" w:hAnsiTheme="majorHAnsi"/>
+                <w:sz w:val="24"/>
+                <w:szCs w:val="24"/>
+              </w:rPr>
+            </w:pPr>
+            <w:r>
+              <w:rPr>
+                <w:rFonts w:asciiTheme="majorHAnsi" w:hAnsiTheme="majorHAnsi"/>
+                <w:b/>
+                <w:sz w:val="24"/>
+                <w:szCs w:val="24"/>
+              </w:rPr>
+              <w:t xml:space="preserve">Exceptions: </w:t>
+            </w:r>
+          </w:p>
+          <w:tbl>
+            <w:tblPr>
+              <w:tblStyle w:val="TableGrid"/>
+              <w:tblW w:w="0" w:type="auto"/>
+              <w:tblLook w:val="04A0" w:firstRow="1" w:lastRow="0" w:firstColumn="1" w:lastColumn="0" w:noHBand="0" w:noVBand="1"/>
+            </w:tblPr>
+            <w:tblGrid>
+              <w:gridCol w:w="985"/>
+              <w:gridCol w:w="3240"/>
+              <w:gridCol w:w="4548"/>
+            </w:tblGrid>
+            <w:tr>
+              <w:tc>
+                <w:tcPr>
+                  <w:tcW w:w="985" w:type="dxa"/>
+                  <w:shd w:val="clear" w:color="auto" w:fill="D9D9D9" w:themeFill="background1" w:themeFillShade="D9"/>
+                </w:tcPr>
+                <w:p>
+                  <w:pPr>
+                    <w:jc w:val="center"/>
+                    <w:rPr>
+                      <w:rFonts w:asciiTheme="majorHAnsi" w:hAnsiTheme="majorHAnsi"/>
+                      <w:sz w:val="24"/>
+                      <w:szCs w:val="24"/>
+                    </w:rPr>
+                  </w:pPr>
+                  <w:r>
+                    <w:rPr>
+                      <w:rFonts w:asciiTheme="majorHAnsi" w:hAnsiTheme="majorHAnsi"/>
+                      <w:sz w:val="24"/>
+                      <w:szCs w:val="24"/>
+                    </w:rPr>
+                    <w:t>No</w:t>
+                  </w:r>
+                </w:p>
+              </w:tc>
+              <w:tc>
+                <w:tcPr>
+                  <w:tcW w:w="3240" w:type="dxa"/>
+                  <w:shd w:val="clear" w:color="auto" w:fill="D9D9D9" w:themeFill="background1" w:themeFillShade="D9"/>
+                </w:tcPr>
+                <w:p>
+                  <w:pPr>
+                    <w:jc w:val="center"/>
+                    <w:rPr>
+                      <w:rFonts w:asciiTheme="majorHAnsi" w:hAnsiTheme="majorHAnsi"/>
+                      <w:sz w:val="24"/>
+                      <w:szCs w:val="24"/>
+                    </w:rPr>
+                  </w:pPr>
+                  <w:r>
+                    <w:rPr>
+                      <w:rFonts w:asciiTheme="majorHAnsi" w:hAnsiTheme="majorHAnsi"/>
+                      <w:sz w:val="24"/>
+                      <w:szCs w:val="24"/>
+                    </w:rPr>
+                    <w:t>Actor Action</w:t>
+                  </w:r>
+                </w:p>
+              </w:tc>
+              <w:tc>
+                <w:tcPr>
+                  <w:tcW w:w="4548" w:type="dxa"/>
+                  <w:shd w:val="clear" w:color="auto" w:fill="D9D9D9" w:themeFill="background1" w:themeFillShade="D9"/>
+                </w:tcPr>
+                <w:p>
+                  <w:pPr>
+                    <w:jc w:val="center"/>
+                    <w:rPr>
+                      <w:rFonts w:asciiTheme="majorHAnsi" w:hAnsiTheme="majorHAnsi"/>
+                      <w:sz w:val="24"/>
+                      <w:szCs w:val="24"/>
+                    </w:rPr>
+                  </w:pPr>
+                  <w:r>
+                    <w:rPr>
+                      <w:rFonts w:asciiTheme="majorHAnsi" w:hAnsiTheme="majorHAnsi"/>
+                      <w:sz w:val="24"/>
+                      <w:szCs w:val="24"/>
+                    </w:rPr>
+                    <w:t>System Response</w:t>
+                  </w:r>
+                </w:p>
+              </w:tc>
+            </w:tr>
+            <w:tr>
+              <w:tc>
+                <w:tcPr>
+                  <w:tcW w:w="985" w:type="dxa"/>
+                </w:tcPr>
+                <w:p>
+                  <w:pPr>
+                    <w:jc w:val="center"/>
+                    <w:rPr>
+                      <w:rFonts w:asciiTheme="majorHAnsi" w:hAnsiTheme="majorHAnsi"/>
+                      <w:sz w:val="24"/>
+                      <w:szCs w:val="24"/>
+                    </w:rPr>
+                  </w:pPr>
+                  <w:r>
+                    <w:rPr>
+                      <w:rFonts w:asciiTheme="majorHAnsi" w:hAnsiTheme="majorHAnsi"/>
+                      <w:sz w:val="24"/>
+                      <w:szCs w:val="24"/>
+                    </w:rPr>
+                    <w:t>1</w:t>
+                  </w:r>
+                </w:p>
+              </w:tc>
+              <w:tc>
+                <w:tcPr>
+                  <w:tcW w:w="3240" w:type="dxa"/>
+                </w:tcPr>
+                <w:p>
+                  <w:pPr>
+                    <w:rPr>
+                      <w:rFonts w:asciiTheme="majorHAnsi" w:hAnsiTheme="majorHAnsi"/>
+                      <w:sz w:val="24"/>
+                      <w:szCs w:val="24"/>
+                    </w:rPr>
+                  </w:pPr>
+                  <w:r>
+                    <w:rPr>
+                      <w:rFonts w:asciiTheme="majorHAnsi" w:hAnsiTheme="majorHAnsi"/>
+                      <w:sz w:val="24"/>
+                      <w:szCs w:val="24"/>
+                    </w:rPr>
+                    <w:t>Connection to database error.</w:t>
+                  </w:r>
+                </w:p>
+              </w:tc>
+              <w:tc>
+                <w:tcPr>
+                  <w:tcW w:w="4548" w:type="dxa"/>
+                </w:tcPr>
+                <w:p>
+                  <w:pPr>
+                    <w:rPr>
+                      <w:rFonts w:asciiTheme="majorHAnsi" w:hAnsiTheme="majorHAnsi"/>
+                      <w:sz w:val="24"/>
+                      <w:szCs w:val="24"/>
+                    </w:rPr>
+                  </w:pPr>
+                  <w:r>
+                    <w:rPr>
+                      <w:rFonts w:asciiTheme="majorHAnsi" w:hAnsiTheme="majorHAnsi"/>
+                      <w:sz w:val="24"/>
+                      <w:szCs w:val="24"/>
+                    </w:rPr>
+                    <w:t xml:space="preserve">Show error message: “Cannot update new </w:t>
+                  </w:r>
+                  <w:r>
+                    <w:rPr>
+                      <w:rFonts w:asciiTheme="majorHAnsi" w:hAnsiTheme="majorHAnsi"/>
+                      <w:color w:val="000000" w:themeColor="text1"/>
+                      <w:sz w:val="24"/>
+                      <w:szCs w:val="24"/>
+                    </w:rPr>
+                    <w:t>system configuration</w:t>
+                  </w:r>
+                  <w:r>
+                    <w:rPr>
+                      <w:rFonts w:asciiTheme="majorHAnsi" w:hAnsiTheme="majorHAnsi"/>
+                      <w:sz w:val="24"/>
+                      <w:szCs w:val="24"/>
+                    </w:rPr>
+                    <w:t>! Please try again later.”</w:t>
+                  </w:r>
+                </w:p>
+              </w:tc>
+            </w:tr>
+          </w:tbl>
+          <w:p>
+            <w:pPr>
+              <w:rPr>
+                <w:rFonts w:asciiTheme="majorHAnsi" w:hAnsiTheme="majorHAnsi"/>
+                <w:sz w:val="24"/>
+                <w:szCs w:val="24"/>
+              </w:rPr>
+            </w:pPr>
+            <w:r>
+              <w:rPr>
+                <w:rFonts w:asciiTheme="majorHAnsi" w:hAnsiTheme="majorHAnsi"/>
+                <w:b/>
+                <w:sz w:val="24"/>
+                <w:szCs w:val="24"/>
+              </w:rPr>
+              <w:t xml:space="preserve">Relationships: </w:t>
+            </w:r>
+            <w:r>
+              <w:rPr>
+                <w:rFonts w:asciiTheme="majorHAnsi" w:hAnsiTheme="majorHAnsi"/>
+                <w:sz w:val="24"/>
+                <w:szCs w:val="24"/>
+              </w:rPr>
+              <w:t>N/A</w:t>
+            </w:r>
+          </w:p>
+          <w:p>
+            <w:pPr>
+              <w:keepNext/>
+              <w:rPr>
+                <w:rFonts w:asciiTheme="majorHAnsi" w:hAnsiTheme="majorHAnsi"/>
+                <w:sz w:val="24"/>
+                <w:szCs w:val="24"/>
+              </w:rPr>
+            </w:pPr>
+            <w:r>
+              <w:rPr>
+                <w:rFonts w:asciiTheme="majorHAnsi" w:hAnsiTheme="majorHAnsi"/>
+                <w:b/>
+                <w:sz w:val="24"/>
+                <w:szCs w:val="24"/>
+              </w:rPr>
+              <w:t xml:space="preserve">Business Rules: </w:t>
+            </w:r>
+          </w:p>
+          <w:p>
+            <w:pPr>
+              <w:pStyle w:val="ListParagraph"/>
+              <w:keepNext/>
+              <w:numPr>
+                <w:ilvl w:val="0"/>
+                <w:numId w:val="20"/>
+              </w:numPr>
+              <w:spacing w:after="0" w:line="240" w:lineRule="auto"/>
+              <w:rPr>
+                <w:rFonts w:asciiTheme="majorHAnsi" w:hAnsiTheme="majorHAnsi"/>
+                <w:sz w:val="24"/>
+                <w:szCs w:val="24"/>
+              </w:rPr>
+            </w:pPr>
+            <w:r>
+              <w:rPr>
+                <w:rFonts w:asciiTheme="majorHAnsi" w:hAnsiTheme="majorHAnsi"/>
+                <w:sz w:val="24"/>
+                <w:szCs w:val="24"/>
+              </w:rPr>
+              <w:lastRenderedPageBreak/>
+              <w:t>“Parser running time automatically everyday” mean time the system auto parser product by link staff approved.</w:t>
+            </w:r>
+          </w:p>
+        </w:tc>
+      </w:tr>
+    </w:tbl>
+    <w:p>
+      <w:pPr>
+        <w:pStyle w:val="Caption"/>
+        <w:jc w:val="center"/>
+        <w:rPr>
+          <w:rFonts w:asciiTheme="majorHAnsi" w:hAnsiTheme="majorHAnsi" w:cs="Times New Roman"/>
+          <w:color w:val="auto"/>
+          <w:sz w:val="24"/>
+          <w:szCs w:val="24"/>
+        </w:rPr>
+      </w:pPr>
+      <w:r>
+        <w:rPr>
+          <w:rFonts w:asciiTheme="majorHAnsi" w:hAnsiTheme="majorHAnsi"/>
+          <w:color w:val="000000" w:themeColor="text1"/>
+          <w:sz w:val="24"/>
+          <w:szCs w:val="24"/>
+        </w:rPr>
+        <w:lastRenderedPageBreak/>
+        <w:t>Table3</w:t>
+      </w:r>
+      <w:r>
+        <w:rPr>
+          <w:rFonts w:asciiTheme="majorHAnsi" w:hAnsiTheme="majorHAnsi"/>
+          <w:color w:val="auto"/>
+          <w:sz w:val="24"/>
+          <w:szCs w:val="24"/>
+        </w:rPr>
+        <w:t>: &lt;</w:t>
+      </w:r>
+      <w:r>
+        <w:rPr>
+          <w:rFonts w:asciiTheme="majorHAnsi" w:hAnsiTheme="majorHAnsi"/>
+          <w:color w:val="auto"/>
+          <w:sz w:val="24"/>
+          <w:szCs w:val="24"/>
+        </w:rPr>
+        <w:t xml:space="preserve"> </w:t>
+      </w:r>
+      <w:r>
+        <w:rPr>
+          <w:rFonts w:asciiTheme="majorHAnsi" w:hAnsiTheme="majorHAnsi"/>
+          <w:bCs w:val="0"/>
+          <w:color w:val="auto"/>
+          <w:sz w:val="24"/>
+          <w:szCs w:val="24"/>
+        </w:rPr>
+        <w:t>Staff</w:t>
+      </w:r>
+      <w:r>
+        <w:rPr>
+          <w:rFonts w:asciiTheme="majorHAnsi" w:hAnsiTheme="majorHAnsi"/>
+          <w:bCs w:val="0"/>
+          <w:color w:val="auto"/>
+          <w:sz w:val="24"/>
+          <w:szCs w:val="24"/>
+        </w:rPr>
+        <w:t xml:space="preserve"> </w:t>
+      </w:r>
+      <w:r>
+        <w:rPr>
+          <w:rFonts w:asciiTheme="majorHAnsi" w:hAnsiTheme="majorHAnsi"/>
+          <w:bCs w:val="0"/>
+          <w:color w:val="auto"/>
+          <w:sz w:val="24"/>
+          <w:szCs w:val="24"/>
+        </w:rPr>
+        <w:t xml:space="preserve">&gt; </w:t>
+      </w:r>
+      <w:r>
+        <w:rPr>
+          <w:rFonts w:asciiTheme="majorHAnsi" w:hAnsiTheme="majorHAnsi"/>
+          <w:color w:val="auto"/>
+          <w:sz w:val="24"/>
+          <w:szCs w:val="24"/>
+        </w:rPr>
+        <w:t>Configure System Use Case Specification</w:t>
+      </w:r>
+    </w:p>
     <w:p>
       <w:pPr>
         <w:rPr>
@@ -11682,6 +13284,7 @@
       <w:lang w:val="en-GB"/>
     </w:rPr>
     <w:tblPr>
+      <w:tblInd w:w="0" w:type="dxa"/>
       <w:tblBorders>
         <w:top w:val="single" w:sz="4" w:space="0" w:color="auto"/>
         <w:left w:val="single" w:sz="4" w:space="0" w:color="auto"/>
@@ -11690,6 +13293,12 @@
         <w:insideH w:val="single" w:sz="4" w:space="0" w:color="auto"/>
         <w:insideV w:val="single" w:sz="4" w:space="0" w:color="auto"/>
       </w:tblBorders>
+      <w:tblCellMar>
+        <w:top w:w="0" w:type="dxa"/>
+        <w:left w:w="108" w:type="dxa"/>
+        <w:bottom w:w="0" w:type="dxa"/>
+        <w:right w:w="108" w:type="dxa"/>
+      </w:tblCellMar>
     </w:tblPr>
   </w:style>
   <w:style w:type="paragraph" w:styleId="ListParagraph">
@@ -11787,6 +13396,11 @@
       <w:szCs w:val="18"/>
       <w:lang w:val="en-GB"/>
     </w:rPr>
+  </w:style>
+  <w:style w:type="character" w:customStyle="1" w:styleId="tgc">
+    <w:name w:val="_tgc"/>
+    <w:basedOn w:val="DefaultParagraphFont"/>
+    <w:rsid w:val="00A1095B"/>
   </w:style>
 </w:styles>
 </file>
@@ -12022,6 +13636,7 @@
       <w:lang w:val="en-GB"/>
     </w:rPr>
     <w:tblPr>
+      <w:tblInd w:w="0" w:type="dxa"/>
       <w:tblBorders>
         <w:top w:val="single" w:sz="4" w:space="0" w:color="auto"/>
         <w:left w:val="single" w:sz="4" w:space="0" w:color="auto"/>
@@ -12030,6 +13645,12 @@
         <w:insideH w:val="single" w:sz="4" w:space="0" w:color="auto"/>
         <w:insideV w:val="single" w:sz="4" w:space="0" w:color="auto"/>
       </w:tblBorders>
+      <w:tblCellMar>
+        <w:top w:w="0" w:type="dxa"/>
+        <w:left w:w="108" w:type="dxa"/>
+        <w:bottom w:w="0" w:type="dxa"/>
+        <w:right w:w="108" w:type="dxa"/>
+      </w:tblCellMar>
     </w:tblPr>
   </w:style>
   <w:style w:type="paragraph" w:styleId="ListParagraph">
@@ -12127,6 +13748,11 @@
       <w:szCs w:val="18"/>
       <w:lang w:val="en-GB"/>
     </w:rPr>
+  </w:style>
+  <w:style w:type="character" w:customStyle="1" w:styleId="tgc">
+    <w:name w:val="_tgc"/>
+    <w:basedOn w:val="DefaultParagraphFont"/>
+    <w:rsid w:val="00A1095B"/>
   </w:style>
 </w:styles>
 </file>

--- a/Users/KhuongNM60455/UseCaseSpec_Khuong.docx
+++ b/Users/KhuongNM60455/UseCaseSpec_Khuong.docx
@@ -2942,16 +2942,7 @@
                 <w:sz w:val="24"/>
                 <w:szCs w:val="24"/>
               </w:rPr>
-              <w:t>message-digest algorithm</w:t>
-            </w:r>
-            <w:r>
-              <w:rPr>
-                <w:rStyle w:val="tgc"/>
-                <w:rFonts w:asciiTheme="majorHAnsi" w:hAnsiTheme="majorHAnsi"/>
-                <w:sz w:val="24"/>
-                <w:szCs w:val="24"/>
-              </w:rPr>
-              <w:t>.</w:t>
+              <w:t>message-digest algorithm.</w:t>
             </w:r>
           </w:p>
         </w:tc>
@@ -9559,7 +9550,15 @@
                 <w:sz w:val="24"/>
                 <w:szCs w:val="24"/>
               </w:rPr>
-              <w:t>Dictionary database by excel file</w:t>
+              <w:t>d</w:t>
+            </w:r>
+            <w:r>
+              <w:rPr>
+                <w:rFonts w:asciiTheme="majorHAnsi" w:hAnsiTheme="majorHAnsi"/>
+                <w:sz w:val="24"/>
+                <w:szCs w:val="24"/>
+              </w:rPr>
+              <w:t>ictionary database by excel file</w:t>
             </w:r>
             <w:r>
               <w:rPr>
@@ -9609,7 +9608,23 @@
                 <w:sz w:val="24"/>
                 <w:szCs w:val="24"/>
               </w:rPr>
-              <w:t>System parameters will be configured by admin.</w:t>
+              <w:t>New words will be insert into d</w:t>
+            </w:r>
+            <w:r>
+              <w:rPr>
+                <w:rFonts w:asciiTheme="majorHAnsi" w:hAnsiTheme="majorHAnsi"/>
+                <w:sz w:val="24"/>
+                <w:szCs w:val="24"/>
+              </w:rPr>
+              <w:t>ictionary database</w:t>
+            </w:r>
+            <w:r>
+              <w:rPr>
+                <w:rFonts w:asciiTheme="majorHAnsi" w:hAnsiTheme="majorHAnsi"/>
+                <w:sz w:val="24"/>
+                <w:szCs w:val="24"/>
+              </w:rPr>
+              <w:t>.</w:t>
             </w:r>
           </w:p>
           <w:p>
@@ -9630,8 +9645,6 @@
               </w:rPr>
               <w:t>Triggers:</w:t>
             </w:r>
-            <w:bookmarkStart w:id="1" w:name="_GoBack"/>
-            <w:bookmarkEnd w:id="1"/>
           </w:p>
           <w:p>
             <w:pPr>
@@ -9719,7 +9732,7 @@
                 <w:sz w:val="24"/>
                 <w:szCs w:val="24"/>
               </w:rPr>
-              <w:t>Configure System</w:t>
+              <w:t>Manage Dictionary</w:t>
             </w:r>
             <w:r>
               <w:rPr>
@@ -9728,6 +9741,38 @@
                 <w:szCs w:val="24"/>
               </w:rPr>
               <w:t>” tag.</w:t>
+            </w:r>
+          </w:p>
+          <w:p>
+            <w:pPr>
+              <w:pStyle w:val="ListParagraph"/>
+              <w:numPr>
+                <w:ilvl w:val="1"/>
+                <w:numId w:val="15"/>
+              </w:numPr>
+              <w:spacing w:after="0" w:line="240" w:lineRule="auto"/>
+              <w:rPr>
+                <w:rFonts w:asciiTheme="majorHAnsi" w:hAnsiTheme="majorHAnsi"/>
+                <w:b/>
+                <w:sz w:val="24"/>
+                <w:szCs w:val="24"/>
+              </w:rPr>
+            </w:pPr>
+            <w:r>
+              <w:rPr>
+                <w:rFonts w:asciiTheme="majorHAnsi" w:hAnsiTheme="majorHAnsi"/>
+                <w:sz w:val="24"/>
+                <w:szCs w:val="24"/>
+              </w:rPr>
+              <w:t>Choose “Import Excel File”</w:t>
+            </w:r>
+            <w:r>
+              <w:rPr>
+                <w:rFonts w:asciiTheme="majorHAnsi" w:hAnsiTheme="majorHAnsi"/>
+                <w:sz w:val="24"/>
+                <w:szCs w:val="24"/>
+              </w:rPr>
+              <w:t xml:space="preserve"> tag from dropdown list of tags.</w:t>
             </w:r>
           </w:p>
           <w:p>
@@ -9797,6 +9842,8 @@
               </w:rPr>
               <w:t>Post Conditions:</w:t>
             </w:r>
+            <w:bookmarkStart w:id="1" w:name="_GoBack"/>
+            <w:bookmarkEnd w:id="1"/>
           </w:p>
           <w:p>
             <w:pPr>
@@ -9828,7 +9875,55 @@
                 <w:sz w:val="24"/>
                 <w:szCs w:val="24"/>
               </w:rPr>
-              <w:t xml:space="preserve"> New parameter will be saved to configuration file.</w:t>
+              <w:t xml:space="preserve"> </w:t>
+            </w:r>
+            <w:r>
+              <w:rPr>
+                <w:rFonts w:asciiTheme="majorHAnsi" w:hAnsiTheme="majorHAnsi"/>
+                <w:sz w:val="24"/>
+                <w:szCs w:val="24"/>
+              </w:rPr>
+              <w:t>new words</w:t>
+            </w:r>
+            <w:r>
+              <w:rPr>
+                <w:rFonts w:asciiTheme="majorHAnsi" w:hAnsiTheme="majorHAnsi"/>
+                <w:sz w:val="24"/>
+                <w:szCs w:val="24"/>
+              </w:rPr>
+              <w:t xml:space="preserve"> will be saved to </w:t>
+            </w:r>
+            <w:r>
+              <w:rPr>
+                <w:rFonts w:asciiTheme="majorHAnsi" w:hAnsiTheme="majorHAnsi"/>
+                <w:sz w:val="24"/>
+                <w:szCs w:val="24"/>
+              </w:rPr>
+              <w:t>dictionary</w:t>
+            </w:r>
+            <w:r>
+              <w:rPr>
+                <w:rFonts w:asciiTheme="majorHAnsi" w:hAnsiTheme="majorHAnsi"/>
+                <w:sz w:val="24"/>
+                <w:szCs w:val="24"/>
+              </w:rPr>
+              <w:t xml:space="preserve"> </w:t>
+            </w:r>
+            <w:r>
+              <w:rPr>
+                <w:rFonts w:asciiTheme="majorHAnsi" w:hAnsiTheme="majorHAnsi"/>
+                <w:sz w:val="24"/>
+                <w:szCs w:val="24"/>
+              </w:rPr>
+              <w:t>database</w:t>
+            </w:r>
+            <w:r>
+              <w:rPr>
+                <w:rFonts w:asciiTheme="majorHAnsi" w:hAnsiTheme="majorHAnsi"/>
+                <w:sz w:val="24"/>
+                <w:szCs w:val="24"/>
+              </w:rPr>
+              <w:t>.</w:t>
             </w:r>
           </w:p>
           <w:p>
@@ -9861,7 +9956,39 @@
                 <w:sz w:val="24"/>
                 <w:szCs w:val="24"/>
               </w:rPr>
-              <w:t>Nothing is saved to configuration file.</w:t>
+              <w:t xml:space="preserve">Nothing is saved to </w:t>
+            </w:r>
+            <w:r>
+              <w:rPr>
+                <w:rFonts w:asciiTheme="majorHAnsi" w:hAnsiTheme="majorHAnsi"/>
+                <w:sz w:val="24"/>
+                <w:szCs w:val="24"/>
+              </w:rPr>
+              <w:t>dictionary</w:t>
+            </w:r>
+            <w:r>
+              <w:rPr>
+                <w:rFonts w:asciiTheme="majorHAnsi" w:hAnsiTheme="majorHAnsi"/>
+                <w:sz w:val="24"/>
+                <w:szCs w:val="24"/>
+              </w:rPr>
+              <w:t xml:space="preserve"> </w:t>
+            </w:r>
+            <w:r>
+              <w:rPr>
+                <w:rFonts w:asciiTheme="majorHAnsi" w:hAnsiTheme="majorHAnsi"/>
+                <w:sz w:val="24"/>
+                <w:szCs w:val="24"/>
+              </w:rPr>
+              <w:t>database</w:t>
+            </w:r>
+            <w:r>
+              <w:rPr>
+                <w:rFonts w:asciiTheme="majorHAnsi" w:hAnsiTheme="majorHAnsi"/>
+                <w:sz w:val="24"/>
+                <w:szCs w:val="24"/>
+              </w:rPr>
+              <w:t>.</w:t>
             </w:r>
           </w:p>
           <w:p>
@@ -10015,11 +10142,10 @@
                   <w:r>
                     <w:rPr>
                       <w:rFonts w:asciiTheme="majorHAnsi" w:hAnsiTheme="majorHAnsi"/>
-                      <w:color w:val="000000" w:themeColor="text1"/>
-                      <w:sz w:val="24"/>
-                      <w:szCs w:val="24"/>
-                    </w:rPr>
-                    <w:t>Configure System</w:t>
+                      <w:sz w:val="24"/>
+                      <w:szCs w:val="24"/>
+                    </w:rPr>
+                    <w:t>Import Excel File</w:t>
                   </w:r>
                   <w:r>
                     <w:rPr>
@@ -10072,11 +10198,10 @@
                   <w:r>
                     <w:rPr>
                       <w:rFonts w:asciiTheme="majorHAnsi" w:hAnsiTheme="majorHAnsi"/>
-                      <w:color w:val="000000" w:themeColor="text1"/>
-                      <w:sz w:val="24"/>
-                      <w:szCs w:val="24"/>
-                    </w:rPr>
-                    <w:t>Configure System</w:t>
+                      <w:sz w:val="24"/>
+                      <w:szCs w:val="24"/>
+                    </w:rPr>
+                    <w:t>Import Excel File</w:t>
                   </w:r>
                   <w:r>
                     <w:rPr>
@@ -10598,6 +10723,7 @@
                 <w:sz w:val="24"/>
                 <w:szCs w:val="24"/>
               </w:rPr>
+              <w:lastRenderedPageBreak/>
               <w:t xml:space="preserve">Business Rules: </w:t>
             </w:r>
           </w:p>
@@ -10622,7 +10748,6 @@
                 <w:sz w:val="24"/>
                 <w:szCs w:val="24"/>
               </w:rPr>
-              <w:lastRenderedPageBreak/>
               <w:t>“Parser running time automatically everyday” mean time the system auto parser product by link staff approved.</w:t>
             </w:r>
           </w:p>

--- a/Users/KhuongNM60455/UseCaseSpec_Khuong.docx
+++ b/Users/KhuongNM60455/UseCaseSpec_Khuong.docx
@@ -1,6 +1,6 @@
 
 <file path=word/document.xml><?xml version="1.0" encoding="utf-8"?>
-<w:document xmlns:wpc="http://schemas.microsoft.com/office/word/2010/wordprocessingCanvas" xmlns:mc="http://schemas.openxmlformats.org/markup-compatibility/2006" xmlns:o="urn:schemas-microsoft-com:office:office" xmlns:r="http://schemas.openxmlformats.org/officeDocument/2006/relationships" xmlns:m="http://schemas.openxmlformats.org/officeDocument/2006/math" xmlns:v="urn:schemas-microsoft-com:vml" xmlns:wp14="http://schemas.microsoft.com/office/word/2010/wordprocessingDrawing" xmlns:wp="http://schemas.openxmlformats.org/drawingml/2006/wordprocessingDrawing" xmlns:w10="urn:schemas-microsoft-com:office:word" xmlns:w="http://schemas.openxmlformats.org/wordprocessingml/2006/main" xmlns:w14="http://schemas.microsoft.com/office/word/2010/wordml" xmlns:wpg="http://schemas.microsoft.com/office/word/2010/wordprocessingGroup" xmlns:wpi="http://schemas.microsoft.com/office/word/2010/wordprocessingInk" xmlns:wne="http://schemas.microsoft.com/office/word/2006/wordml" xmlns:wps="http://schemas.microsoft.com/office/word/2010/wordprocessingShape" mc:Ignorable="w14 wp14">
+<w:document xmlns:wpc="http://schemas.microsoft.com/office/word/2010/wordprocessingCanvas" xmlns:mc="http://schemas.openxmlformats.org/markup-compatibility/2006" xmlns:o="urn:schemas-microsoft-com:office:office" xmlns:r="http://schemas.openxmlformats.org/officeDocument/2006/relationships" xmlns:m="http://schemas.openxmlformats.org/officeDocument/2006/math" xmlns:v="urn:schemas-microsoft-com:vml" xmlns:wp14="http://schemas.microsoft.com/office/word/2010/wordprocessingDrawing" xmlns:wp="http://schemas.openxmlformats.org/drawingml/2006/wordprocessingDrawing" xmlns:w10="urn:schemas-microsoft-com:office:word" xmlns:w="http://schemas.openxmlformats.org/wordprocessingml/2006/main" xmlns:w14="http://schemas.microsoft.com/office/word/2010/wordml" xmlns:w15="http://schemas.microsoft.com/office/word/2012/wordml" xmlns:wpg="http://schemas.microsoft.com/office/word/2010/wordprocessingGroup" xmlns:wpi="http://schemas.microsoft.com/office/word/2010/wordprocessingInk" xmlns:wne="http://schemas.microsoft.com/office/word/2006/wordml" xmlns:wps="http://schemas.microsoft.com/office/word/2010/wordprocessingShape" mc:Ignorable="w14 w15 wp14">
   <w:body>
     <w:p>
       <w:pPr>
@@ -32,7 +32,7 @@
                     </pic:cNvPicPr>
                   </pic:nvPicPr>
                   <pic:blipFill>
-                    <a:blip r:embed="rId6">
+                    <a:blip r:embed="rId5">
                       <a:extLst>
                         <a:ext uri="{28A0092B-C50C-407E-A947-70E740481C1C}">
                           <a14:useLocalDpi xmlns:a14="http://schemas.microsoft.com/office/drawing/2010/main" val="0"/>
@@ -174,7 +174,7 @@
                     </pic:cNvPicPr>
                   </pic:nvPicPr>
                   <pic:blipFill>
-                    <a:blip r:embed="rId7">
+                    <a:blip r:embed="rId6">
                       <a:extLst>
                         <a:ext uri="{28A0092B-C50C-407E-A947-70E740481C1C}">
                           <a14:useLocalDpi xmlns:a14="http://schemas.microsoft.com/office/drawing/2010/main" val="0"/>
@@ -3120,7 +3120,7 @@
                     </pic:cNvPicPr>
                   </pic:nvPicPr>
                   <pic:blipFill>
-                    <a:blip r:embed="rId8">
+                    <a:blip r:embed="rId7">
                       <a:extLst>
                         <a:ext uri="{28A0092B-C50C-407E-A947-70E740481C1C}">
                           <a14:useLocalDpi xmlns:a14="http://schemas.microsoft.com/office/drawing/2010/main" val="0"/>
@@ -5343,7 +5343,7 @@
                     </pic:cNvPicPr>
                   </pic:nvPicPr>
                   <pic:blipFill>
-                    <a:blip r:embed="rId9">
+                    <a:blip r:embed="rId8">
                       <a:extLst>
                         <a:ext uri="{28A0092B-C50C-407E-A947-70E740481C1C}">
                           <a14:useLocalDpi xmlns:a14="http://schemas.microsoft.com/office/drawing/2010/main" val="0"/>
@@ -7354,7 +7354,7 @@
                     </pic:cNvPicPr>
                   </pic:nvPicPr>
                   <pic:blipFill>
-                    <a:blip r:embed="rId10">
+                    <a:blip r:embed="rId9">
                       <a:extLst>
                         <a:ext uri="{28A0092B-C50C-407E-A947-70E740481C1C}">
                           <a14:useLocalDpi xmlns:a14="http://schemas.microsoft.com/office/drawing/2010/main" val="0"/>
@@ -9842,8 +9842,6 @@
               </w:rPr>
               <w:t>Post Conditions:</w:t>
             </w:r>
-            <w:bookmarkStart w:id="1" w:name="_GoBack"/>
-            <w:bookmarkEnd w:id="1"/>
           </w:p>
           <w:p>
             <w:pPr>
@@ -10232,7 +10230,39 @@
                       <w:sz w:val="24"/>
                       <w:szCs w:val="24"/>
                     </w:rPr>
-                    <w:t xml:space="preserve"> “Parser running time automatically everyday”: textbox, min time: 00:00, max time: 23.58, type: time, required.</w:t>
+                    <w:t xml:space="preserve"> “</w:t>
+                  </w:r>
+                  <w:r>
+                    <w:rPr>
+                      <w:rFonts w:asciiTheme="majorHAnsi" w:hAnsiTheme="majorHAnsi"/>
+                      <w:sz w:val="24"/>
+                      <w:szCs w:val="24"/>
+                    </w:rPr>
+                    <w:t>Choose file</w:t>
+                  </w:r>
+                  <w:r>
+                    <w:rPr>
+                      <w:rFonts w:asciiTheme="majorHAnsi" w:hAnsiTheme="majorHAnsi"/>
+                      <w:sz w:val="24"/>
+                      <w:szCs w:val="24"/>
+                    </w:rPr>
+                    <w:t xml:space="preserve">”: </w:t>
+                  </w:r>
+                  <w:r>
+                    <w:rPr>
+                      <w:rFonts w:asciiTheme="majorHAnsi" w:hAnsiTheme="majorHAnsi"/>
+                      <w:sz w:val="24"/>
+                      <w:szCs w:val="24"/>
+                    </w:rPr>
+                    <w:t>button</w:t>
+                  </w:r>
+                  <w:r>
+                    <w:rPr>
+                      <w:rFonts w:asciiTheme="majorHAnsi" w:hAnsiTheme="majorHAnsi"/>
+                      <w:sz w:val="24"/>
+                      <w:szCs w:val="24"/>
+                    </w:rPr>
+                    <w:t>.</w:t>
                   </w:r>
                 </w:p>
                 <w:p>
@@ -10255,7 +10285,23 @@
                       <w:sz w:val="24"/>
                       <w:szCs w:val="24"/>
                     </w:rPr>
-                    <w:t>“Update”: button.</w:t>
+                    <w:t>“</w:t>
+                  </w:r>
+                  <w:r>
+                    <w:rPr>
+                      <w:rFonts w:asciiTheme="majorHAnsi" w:hAnsiTheme="majorHAnsi"/>
+                      <w:sz w:val="24"/>
+                      <w:szCs w:val="24"/>
+                    </w:rPr>
+                    <w:t>Submit</w:t>
+                  </w:r>
+                  <w:r>
+                    <w:rPr>
+                      <w:rFonts w:asciiTheme="majorHAnsi" w:hAnsiTheme="majorHAnsi"/>
+                      <w:sz w:val="24"/>
+                      <w:szCs w:val="24"/>
+                    </w:rPr>
+                    <w:t>”: button.</w:t>
                   </w:r>
                 </w:p>
               </w:tc>
@@ -10302,7 +10348,47 @@
                       <w:sz w:val="24"/>
                       <w:szCs w:val="24"/>
                     </w:rPr>
-                    <w:t>Staff changes system parameters.</w:t>
+                    <w:t>Click on</w:t>
+                  </w:r>
+                  <w:r>
+                    <w:rPr>
+                      <w:rFonts w:asciiTheme="majorHAnsi" w:hAnsiTheme="majorHAnsi"/>
+                      <w:sz w:val="24"/>
+                      <w:szCs w:val="24"/>
+                    </w:rPr>
+                    <w:t xml:space="preserve"> </w:t>
+                  </w:r>
+                  <w:r>
+                    <w:rPr>
+                      <w:rFonts w:asciiTheme="majorHAnsi" w:hAnsiTheme="majorHAnsi"/>
+                      <w:sz w:val="24"/>
+                      <w:szCs w:val="24"/>
+                    </w:rPr>
+                    <w:t>“Choose file”</w:t>
+                  </w:r>
+                  <w:r>
+                    <w:rPr>
+                      <w:rFonts w:asciiTheme="majorHAnsi" w:hAnsiTheme="majorHAnsi"/>
+                      <w:sz w:val="24"/>
+                      <w:szCs w:val="24"/>
+                    </w:rPr>
+                    <w:t xml:space="preserve"> </w:t>
+                  </w:r>
+                  <w:r>
+                    <w:rPr>
+                      <w:rFonts w:asciiTheme="majorHAnsi" w:hAnsiTheme="majorHAnsi"/>
+                      <w:sz w:val="24"/>
+                      <w:szCs w:val="24"/>
+                    </w:rPr>
+                    <w:t>button</w:t>
+                  </w:r>
+                  <w:r>
+                    <w:rPr>
+                      <w:rFonts w:asciiTheme="majorHAnsi" w:hAnsiTheme="majorHAnsi"/>
+                      <w:sz w:val="24"/>
+                      <w:szCs w:val="24"/>
+                    </w:rPr>
+                    <w:t>.</w:t>
                   </w:r>
                 </w:p>
               </w:tc>
@@ -10318,6 +10404,32 @@
                       <w:szCs w:val="24"/>
                     </w:rPr>
                   </w:pPr>
+                </w:p>
+                <w:p>
+                  <w:pPr>
+                    <w:rPr>
+                      <w:rFonts w:asciiTheme="majorHAnsi" w:hAnsiTheme="majorHAnsi"/>
+                      <w:sz w:val="24"/>
+                      <w:szCs w:val="24"/>
+                    </w:rPr>
+                  </w:pPr>
+                </w:p>
+                <w:p>
+                  <w:pPr>
+                    <w:rPr>
+                      <w:rFonts w:asciiTheme="majorHAnsi" w:hAnsiTheme="majorHAnsi"/>
+                      <w:sz w:val="24"/>
+                      <w:szCs w:val="24"/>
+                    </w:rPr>
+                  </w:pPr>
+                  <w:r>
+                    <w:rPr>
+                      <w:rFonts w:asciiTheme="majorHAnsi" w:hAnsiTheme="majorHAnsi"/>
+                      <w:sz w:val="24"/>
+                      <w:szCs w:val="24"/>
+                    </w:rPr>
+                    <w:t>Show “Open” dialog box .</w:t>
+                  </w:r>
                 </w:p>
               </w:tc>
             </w:tr>
@@ -10363,25 +10475,25 @@
                       <w:sz w:val="24"/>
                       <w:szCs w:val="24"/>
                     </w:rPr>
-                    <w:t>Click on “Save” button.</w:t>
-                  </w:r>
-                </w:p>
-                <w:p>
-                  <w:pPr>
-                    <w:rPr>
-                      <w:rFonts w:asciiTheme="majorHAnsi" w:hAnsiTheme="majorHAnsi"/>
-                      <w:sz w:val="24"/>
-                      <w:szCs w:val="24"/>
-                    </w:rPr>
-                  </w:pPr>
-                  <w:r>
-                    <w:rPr>
-                      <w:rFonts w:asciiTheme="majorHAnsi" w:hAnsiTheme="majorHAnsi"/>
-                      <w:sz w:val="24"/>
-                      <w:szCs w:val="24"/>
-                    </w:rPr>
-                    <w:t>[Exception 1]</w:t>
-                  </w:r>
+                    <w:t>Staff select a file a click “Open” button or double-click on that file</w:t>
+                  </w:r>
+                  <w:r>
+                    <w:rPr>
+                      <w:rFonts w:asciiTheme="majorHAnsi" w:hAnsiTheme="majorHAnsi"/>
+                      <w:sz w:val="24"/>
+                      <w:szCs w:val="24"/>
+                    </w:rPr>
+                    <w:t>.</w:t>
+                  </w:r>
+                </w:p>
+                <w:p>
+                  <w:pPr>
+                    <w:rPr>
+                      <w:rFonts w:asciiTheme="majorHAnsi" w:hAnsiTheme="majorHAnsi"/>
+                      <w:sz w:val="24"/>
+                      <w:szCs w:val="24"/>
+                    </w:rPr>
+                  </w:pPr>
                 </w:p>
               </w:tc>
               <w:tc>
@@ -10408,10 +10520,262 @@
                 </w:p>
                 <w:p>
                   <w:pPr>
+                    <w:rPr>
+                      <w:rFonts w:asciiTheme="majorHAnsi" w:hAnsiTheme="majorHAnsi"/>
+                      <w:sz w:val="24"/>
+                      <w:szCs w:val="24"/>
+                    </w:rPr>
+                  </w:pPr>
+                </w:p>
+                <w:p>
+                  <w:pPr>
+                    <w:rPr>
+                      <w:rFonts w:asciiTheme="majorHAnsi" w:hAnsiTheme="majorHAnsi"/>
+                      <w:sz w:val="24"/>
+                      <w:szCs w:val="24"/>
+                    </w:rPr>
+                  </w:pPr>
+                  <w:r>
+                    <w:rPr>
+                      <w:rFonts w:asciiTheme="majorHAnsi" w:hAnsiTheme="majorHAnsi"/>
+                      <w:sz w:val="24"/>
+                      <w:szCs w:val="24"/>
+                    </w:rPr>
+                    <w:t>Show “Import Excel File” page which contains that filename next to “Choose file”: button.</w:t>
+                  </w:r>
+                </w:p>
+                <w:p>
+                  <w:pPr>
+                    <w:rPr>
+                      <w:rFonts w:asciiTheme="majorHAnsi" w:hAnsiTheme="majorHAnsi"/>
+                      <w:sz w:val="24"/>
+                      <w:szCs w:val="24"/>
+                    </w:rPr>
+                  </w:pPr>
+                </w:p>
+              </w:tc>
+            </w:tr>
+            <w:tr>
+              <w:tc>
+                <w:tcPr>
+                  <w:tcW w:w="985" w:type="dxa"/>
+                </w:tcPr>
+                <w:p>
+                  <w:pPr>
+                    <w:jc w:val="center"/>
+                    <w:rPr>
+                      <w:rFonts w:asciiTheme="majorHAnsi" w:hAnsiTheme="majorHAnsi"/>
+                      <w:sz w:val="24"/>
+                      <w:szCs w:val="24"/>
+                    </w:rPr>
+                  </w:pPr>
+                  <w:r>
+                    <w:rPr>
+                      <w:rFonts w:asciiTheme="majorHAnsi" w:hAnsiTheme="majorHAnsi"/>
+                      <w:sz w:val="24"/>
+                      <w:szCs w:val="24"/>
+                    </w:rPr>
+                    <w:t>4</w:t>
+                  </w:r>
+                </w:p>
+              </w:tc>
+              <w:tc>
+                <w:tcPr>
+                  <w:tcW w:w="3240" w:type="dxa"/>
+                </w:tcPr>
+                <w:p>
+                  <w:pPr>
+                    <w:rPr>
+                      <w:rFonts w:asciiTheme="majorHAnsi" w:hAnsiTheme="majorHAnsi"/>
+                      <w:sz w:val="24"/>
+                      <w:szCs w:val="24"/>
+                    </w:rPr>
+                  </w:pPr>
+                  <w:r>
+                    <w:rPr>
+                      <w:rFonts w:asciiTheme="majorHAnsi" w:hAnsiTheme="majorHAnsi"/>
+                      <w:sz w:val="24"/>
+                      <w:szCs w:val="24"/>
+                    </w:rPr>
+                    <w:t xml:space="preserve">Click on </w:t>
+                  </w:r>
+                  <w:r>
+                    <w:rPr>
+                      <w:rFonts w:asciiTheme="majorHAnsi" w:hAnsiTheme="majorHAnsi"/>
+                      <w:sz w:val="24"/>
+                      <w:szCs w:val="24"/>
+                    </w:rPr>
+                    <w:t>“</w:t>
+                  </w:r>
+                  <w:r>
+                    <w:rPr>
+                      <w:rFonts w:asciiTheme="majorHAnsi" w:hAnsiTheme="majorHAnsi"/>
+                      <w:sz w:val="24"/>
+                      <w:szCs w:val="24"/>
+                    </w:rPr>
+                    <w:t>Submit”</w:t>
+                  </w:r>
+                  <w:r>
+                    <w:rPr>
+                      <w:rFonts w:asciiTheme="majorHAnsi" w:hAnsiTheme="majorHAnsi"/>
+                      <w:sz w:val="24"/>
+                      <w:szCs w:val="24"/>
+                    </w:rPr>
+                    <w:t xml:space="preserve"> button</w:t>
+                  </w:r>
+                  <w:r>
+                    <w:rPr>
+                      <w:rFonts w:asciiTheme="majorHAnsi" w:hAnsiTheme="majorHAnsi"/>
+                      <w:sz w:val="24"/>
+                      <w:szCs w:val="24"/>
+                    </w:rPr>
+                    <w:t>.</w:t>
+                  </w:r>
+                </w:p>
+                <w:p>
+                  <w:pPr>
+                    <w:rPr>
+                      <w:rFonts w:asciiTheme="majorHAnsi" w:hAnsiTheme="majorHAnsi"/>
+                      <w:sz w:val="24"/>
+                      <w:szCs w:val="24"/>
+                    </w:rPr>
+                  </w:pPr>
+                  <w:r>
+                    <w:rPr>
+                      <w:rFonts w:asciiTheme="majorHAnsi" w:hAnsiTheme="majorHAnsi"/>
+                      <w:sz w:val="24"/>
+                      <w:szCs w:val="24"/>
+                    </w:rPr>
+                    <w:t>[</w:t>
+                  </w:r>
+                  <w:r>
+                    <w:rPr>
+                      <w:rFonts w:asciiTheme="majorHAnsi" w:hAnsiTheme="majorHAnsi"/>
+                      <w:sz w:val="24"/>
+                      <w:szCs w:val="24"/>
+                    </w:rPr>
+                    <w:t xml:space="preserve">Alternative </w:t>
+                  </w:r>
+                  <w:r>
+                    <w:rPr>
+                      <w:rFonts w:asciiTheme="majorHAnsi" w:hAnsiTheme="majorHAnsi"/>
+                      <w:sz w:val="24"/>
+                      <w:szCs w:val="24"/>
+                    </w:rPr>
+                    <w:t>1], [</w:t>
+                  </w:r>
+                  <w:r>
+                    <w:rPr>
+                      <w:rFonts w:asciiTheme="majorHAnsi" w:hAnsiTheme="majorHAnsi"/>
+                      <w:sz w:val="24"/>
+                      <w:szCs w:val="24"/>
+                    </w:rPr>
+                    <w:t xml:space="preserve">Alternative </w:t>
+                  </w:r>
+                  <w:r>
+                    <w:rPr>
+                      <w:rFonts w:asciiTheme="majorHAnsi" w:hAnsiTheme="majorHAnsi"/>
+                      <w:sz w:val="24"/>
+                      <w:szCs w:val="24"/>
+                    </w:rPr>
+                    <w:t>2]</w:t>
+                  </w:r>
+                </w:p>
+              </w:tc>
+              <w:tc>
+                <w:tcPr>
+                  <w:tcW w:w="4548" w:type="dxa"/>
+                </w:tcPr>
+                <w:p>
+                  <w:pPr>
+                    <w:rPr>
+                      <w:rFonts w:asciiTheme="majorHAnsi" w:hAnsiTheme="majorHAnsi"/>
+                      <w:sz w:val="24"/>
+                      <w:szCs w:val="24"/>
+                    </w:rPr>
+                  </w:pPr>
+                </w:p>
+                <w:p>
+                  <w:pPr>
+                    <w:rPr>
+                      <w:rFonts w:asciiTheme="majorHAnsi" w:hAnsiTheme="majorHAnsi"/>
+                      <w:sz w:val="24"/>
+                      <w:szCs w:val="24"/>
+                    </w:rPr>
+                  </w:pPr>
+                </w:p>
+                <w:p>
+                  <w:pPr>
+                    <w:rPr>
+                      <w:rFonts w:asciiTheme="majorHAnsi" w:hAnsiTheme="majorHAnsi"/>
+                      <w:sz w:val="24"/>
+                      <w:szCs w:val="24"/>
+                    </w:rPr>
+                  </w:pPr>
+                </w:p>
+                <w:p>
+                  <w:pPr>
+                    <w:rPr>
+                      <w:rFonts w:asciiTheme="majorHAnsi" w:hAnsiTheme="majorHAnsi"/>
+                      <w:sz w:val="24"/>
+                      <w:szCs w:val="24"/>
+                    </w:rPr>
+                  </w:pPr>
+                  <w:r>
+                    <w:rPr>
+                      <w:rFonts w:asciiTheme="majorHAnsi" w:hAnsiTheme="majorHAnsi"/>
+                      <w:sz w:val="24"/>
+                      <w:szCs w:val="24"/>
+                    </w:rPr>
+                    <w:t xml:space="preserve">Read excel file and </w:t>
+                  </w:r>
+                  <w:r>
+                    <w:rPr>
+                      <w:rFonts w:asciiTheme="majorHAnsi" w:hAnsiTheme="majorHAnsi"/>
+                      <w:sz w:val="24"/>
+                      <w:szCs w:val="24"/>
+                    </w:rPr>
+                    <w:t xml:space="preserve">add </w:t>
+                  </w:r>
+                  <w:r>
+                    <w:rPr>
+                      <w:rFonts w:asciiTheme="majorHAnsi" w:hAnsiTheme="majorHAnsi"/>
+                      <w:sz w:val="24"/>
+                      <w:szCs w:val="24"/>
+                    </w:rPr>
+                    <w:t>words are contained in file</w:t>
+                  </w:r>
+                  <w:r>
+                    <w:rPr>
+                      <w:rFonts w:asciiTheme="majorHAnsi" w:hAnsiTheme="majorHAnsi"/>
+                      <w:sz w:val="24"/>
+                      <w:szCs w:val="24"/>
+                    </w:rPr>
+                    <w:t xml:space="preserve"> to a list</w:t>
+                  </w:r>
+                  <w:r>
+                    <w:rPr>
+                      <w:rFonts w:asciiTheme="majorHAnsi" w:hAnsiTheme="majorHAnsi"/>
+                      <w:sz w:val="24"/>
+                      <w:szCs w:val="24"/>
+                    </w:rPr>
+                    <w:t>, check spelling each words.</w:t>
+                  </w:r>
+                  <w:r>
+                    <w:rPr>
+                      <w:rFonts w:asciiTheme="majorHAnsi" w:hAnsiTheme="majorHAnsi"/>
+                      <w:sz w:val="24"/>
+                      <w:szCs w:val="24"/>
+                    </w:rPr>
+                    <w:t xml:space="preserve"> </w:t>
+                  </w:r>
+                </w:p>
+                <w:p>
+                  <w:pPr>
                     <w:pStyle w:val="ListParagraph"/>
                     <w:numPr>
                       <w:ilvl w:val="0"/>
-                      <w:numId w:val="20"/>
+                      <w:numId w:val="6"/>
                     </w:numPr>
                     <w:spacing w:after="0" w:line="240" w:lineRule="auto"/>
                     <w:rPr>
@@ -10426,7 +10790,149 @@
                       <w:sz w:val="24"/>
                       <w:szCs w:val="24"/>
                     </w:rPr>
-                    <w:t>Save data to configuration file.</w:t>
+                    <w:t xml:space="preserve">Show list </w:t>
+                  </w:r>
+                  <w:r>
+                    <w:rPr>
+                      <w:rFonts w:asciiTheme="majorHAnsi" w:hAnsiTheme="majorHAnsi"/>
+                      <w:sz w:val="24"/>
+                      <w:szCs w:val="24"/>
+                    </w:rPr>
+                    <w:t>of new words</w:t>
+                  </w:r>
+                  <w:r>
+                    <w:rPr>
+                      <w:rFonts w:asciiTheme="majorHAnsi" w:hAnsiTheme="majorHAnsi"/>
+                      <w:sz w:val="24"/>
+                      <w:szCs w:val="24"/>
+                    </w:rPr>
+                    <w:t xml:space="preserve"> table with </w:t>
+                  </w:r>
+                  <w:r>
+                    <w:rPr>
+                      <w:rFonts w:asciiTheme="majorHAnsi" w:hAnsiTheme="majorHAnsi"/>
+                      <w:sz w:val="24"/>
+                      <w:szCs w:val="24"/>
+                    </w:rPr>
+                    <w:lastRenderedPageBreak/>
+                    <w:t>3</w:t>
+                  </w:r>
+                  <w:r>
+                    <w:rPr>
+                      <w:rFonts w:asciiTheme="majorHAnsi" w:hAnsiTheme="majorHAnsi"/>
+                      <w:sz w:val="24"/>
+                      <w:szCs w:val="24"/>
+                    </w:rPr>
+                    <w:t xml:space="preserve"> columns:</w:t>
+                  </w:r>
+                </w:p>
+                <w:p>
+                  <w:pPr>
+                    <w:pStyle w:val="ListParagraph"/>
+                    <w:numPr>
+                      <w:ilvl w:val="1"/>
+                      <w:numId w:val="6"/>
+                    </w:numPr>
+                    <w:spacing w:after="0" w:line="240" w:lineRule="auto"/>
+                    <w:rPr>
+                      <w:rFonts w:asciiTheme="majorHAnsi" w:hAnsiTheme="majorHAnsi"/>
+                      <w:sz w:val="24"/>
+                      <w:szCs w:val="24"/>
+                    </w:rPr>
+                  </w:pPr>
+                  <w:r>
+                    <w:rPr>
+                      <w:rFonts w:asciiTheme="majorHAnsi" w:hAnsiTheme="majorHAnsi"/>
+                      <w:sz w:val="24"/>
+                      <w:szCs w:val="24"/>
+                    </w:rPr>
+                    <w:t>Select</w:t>
+                  </w:r>
+                  <w:r>
+                    <w:rPr>
+                      <w:rFonts w:asciiTheme="majorHAnsi" w:hAnsiTheme="majorHAnsi"/>
+                      <w:sz w:val="24"/>
+                      <w:szCs w:val="24"/>
+                    </w:rPr>
+                    <w:t>: checkbox.</w:t>
+                  </w:r>
+                </w:p>
+                <w:p>
+                  <w:pPr>
+                    <w:pStyle w:val="ListParagraph"/>
+                    <w:numPr>
+                      <w:ilvl w:val="1"/>
+                      <w:numId w:val="6"/>
+                    </w:numPr>
+                    <w:spacing w:after="0" w:line="240" w:lineRule="auto"/>
+                    <w:rPr>
+                      <w:rFonts w:asciiTheme="majorHAnsi" w:hAnsiTheme="majorHAnsi"/>
+                      <w:sz w:val="24"/>
+                      <w:szCs w:val="24"/>
+                    </w:rPr>
+                  </w:pPr>
+                  <w:r>
+                    <w:rPr>
+                      <w:rFonts w:asciiTheme="majorHAnsi" w:hAnsiTheme="majorHAnsi"/>
+                      <w:sz w:val="24"/>
+                      <w:szCs w:val="24"/>
+                    </w:rPr>
+                    <w:t>“</w:t>
+                  </w:r>
+                  <w:r>
+                    <w:rPr>
+                      <w:rFonts w:asciiTheme="majorHAnsi" w:hAnsiTheme="majorHAnsi"/>
+                      <w:sz w:val="24"/>
+                      <w:szCs w:val="24"/>
+                    </w:rPr>
+                    <w:t>Word</w:t>
+                  </w:r>
+                  <w:r>
+                    <w:rPr>
+                      <w:rFonts w:asciiTheme="majorHAnsi" w:hAnsiTheme="majorHAnsi"/>
+                      <w:sz w:val="24"/>
+                      <w:szCs w:val="24"/>
+                    </w:rPr>
+                    <w:t>”: textbox.</w:t>
+                  </w:r>
+                </w:p>
+                <w:p>
+                  <w:pPr>
+                    <w:pStyle w:val="ListParagraph"/>
+                    <w:numPr>
+                      <w:ilvl w:val="1"/>
+                      <w:numId w:val="6"/>
+                    </w:numPr>
+                    <w:spacing w:after="0" w:line="240" w:lineRule="auto"/>
+                    <w:rPr>
+                      <w:rFonts w:asciiTheme="majorHAnsi" w:hAnsiTheme="majorHAnsi"/>
+                      <w:sz w:val="24"/>
+                      <w:szCs w:val="24"/>
+                    </w:rPr>
+                  </w:pPr>
+                  <w:r>
+                    <w:rPr>
+                      <w:rFonts w:asciiTheme="majorHAnsi" w:hAnsiTheme="majorHAnsi"/>
+                      <w:sz w:val="24"/>
+                      <w:szCs w:val="24"/>
+                    </w:rPr>
+                    <w:t>“</w:t>
+                  </w:r>
+                  <w:r>
+                    <w:rPr>
+                      <w:rFonts w:asciiTheme="majorHAnsi" w:hAnsiTheme="majorHAnsi"/>
+                      <w:sz w:val="24"/>
+                      <w:szCs w:val="24"/>
+                    </w:rPr>
+                    <w:t>Type</w:t>
+                  </w:r>
+                  <w:r>
+                    <w:rPr>
+                      <w:rFonts w:asciiTheme="majorHAnsi" w:hAnsiTheme="majorHAnsi"/>
+                      <w:sz w:val="24"/>
+                      <w:szCs w:val="24"/>
+                    </w:rPr>
+                    <w:t>”: dropdown list.</w:t>
                   </w:r>
                 </w:p>
                 <w:p>
@@ -10434,7 +10940,7 @@
                     <w:pStyle w:val="ListParagraph"/>
                     <w:numPr>
                       <w:ilvl w:val="0"/>
-                      <w:numId w:val="20"/>
+                      <w:numId w:val="19"/>
                     </w:numPr>
                     <w:spacing w:after="0" w:line="240" w:lineRule="auto"/>
                     <w:rPr>
@@ -10449,8 +10955,276 @@
                       <w:sz w:val="24"/>
                       <w:szCs w:val="24"/>
                     </w:rPr>
-                    <w:t>Show success message.</w:t>
-                  </w:r>
+                    <w:t xml:space="preserve"> “</w:t>
+                  </w:r>
+                  <w:r>
+                    <w:rPr>
+                      <w:rFonts w:asciiTheme="majorHAnsi" w:hAnsiTheme="majorHAnsi"/>
+                      <w:sz w:val="24"/>
+                      <w:szCs w:val="24"/>
+                    </w:rPr>
+                    <w:t>Save to DB</w:t>
+                  </w:r>
+                  <w:r>
+                    <w:rPr>
+                      <w:rFonts w:asciiTheme="majorHAnsi" w:hAnsiTheme="majorHAnsi"/>
+                      <w:sz w:val="24"/>
+                      <w:szCs w:val="24"/>
+                    </w:rPr>
+                    <w:t>”</w:t>
+                  </w:r>
+                  <w:r>
+                    <w:rPr>
+                      <w:rFonts w:asciiTheme="majorHAnsi" w:hAnsiTheme="majorHAnsi"/>
+                      <w:sz w:val="24"/>
+                      <w:szCs w:val="24"/>
+                    </w:rPr>
+                    <w:t>: button</w:t>
+                  </w:r>
+                  <w:r>
+                    <w:rPr>
+                      <w:rFonts w:asciiTheme="majorHAnsi" w:hAnsiTheme="majorHAnsi"/>
+                      <w:sz w:val="24"/>
+                      <w:szCs w:val="24"/>
+                    </w:rPr>
+                    <w:t>.</w:t>
+                  </w:r>
+                  <w:r>
+                    <w:rPr>
+                      <w:rFonts w:asciiTheme="majorHAnsi" w:hAnsiTheme="majorHAnsi"/>
+                      <w:sz w:val="24"/>
+                      <w:szCs w:val="24"/>
+                    </w:rPr>
+                    <w:t xml:space="preserve"> </w:t>
+                  </w:r>
+                </w:p>
+                <w:p>
+                  <w:pPr>
+                    <w:pStyle w:val="ListParagraph"/>
+                    <w:numPr>
+                      <w:ilvl w:val="0"/>
+                      <w:numId w:val="19"/>
+                    </w:numPr>
+                    <w:spacing w:after="0" w:line="240" w:lineRule="auto"/>
+                    <w:rPr>
+                      <w:rFonts w:asciiTheme="majorHAnsi" w:hAnsiTheme="majorHAnsi"/>
+                      <w:sz w:val="24"/>
+                      <w:szCs w:val="24"/>
+                    </w:rPr>
+                  </w:pPr>
+                </w:p>
+                <w:p>
+                  <w:pPr>
+                    <w:rPr>
+                      <w:rFonts w:asciiTheme="majorHAnsi" w:hAnsiTheme="majorHAnsi"/>
+                      <w:sz w:val="24"/>
+                      <w:szCs w:val="24"/>
+                    </w:rPr>
+                  </w:pPr>
+                  <w:r>
+                    <w:rPr>
+                      <w:rFonts w:asciiTheme="majorHAnsi" w:hAnsiTheme="majorHAnsi"/>
+                      <w:sz w:val="24"/>
+                      <w:szCs w:val="24"/>
+                    </w:rPr>
+                    <w:t>[</w:t>
+                  </w:r>
+                  <w:r>
+                    <w:rPr>
+                      <w:rFonts w:asciiTheme="majorHAnsi" w:hAnsiTheme="majorHAnsi"/>
+                      <w:sz w:val="24"/>
+                      <w:szCs w:val="24"/>
+                    </w:rPr>
+                    <w:t>Alternative</w:t>
+                  </w:r>
+                  <w:r>
+                    <w:rPr>
+                      <w:rFonts w:asciiTheme="majorHAnsi" w:hAnsiTheme="majorHAnsi"/>
+                      <w:sz w:val="24"/>
+                      <w:szCs w:val="24"/>
+                    </w:rPr>
+                    <w:t xml:space="preserve"> 3], [</w:t>
+                  </w:r>
+                  <w:r>
+                    <w:rPr>
+                      <w:rFonts w:asciiTheme="majorHAnsi" w:hAnsiTheme="majorHAnsi"/>
+                      <w:sz w:val="24"/>
+                      <w:szCs w:val="24"/>
+                    </w:rPr>
+                    <w:t>Alternative</w:t>
+                  </w:r>
+                  <w:r>
+                    <w:rPr>
+                      <w:rFonts w:asciiTheme="majorHAnsi" w:hAnsiTheme="majorHAnsi"/>
+                      <w:sz w:val="24"/>
+                      <w:szCs w:val="24"/>
+                    </w:rPr>
+                    <w:t xml:space="preserve"> 4]</w:t>
+                  </w:r>
+                  <w:r>
+                    <w:rPr>
+                      <w:rFonts w:asciiTheme="majorHAnsi" w:hAnsiTheme="majorHAnsi"/>
+                      <w:sz w:val="24"/>
+                      <w:szCs w:val="24"/>
+                    </w:rPr>
+                    <w:t xml:space="preserve">, </w:t>
+                  </w:r>
+                  <w:r>
+                    <w:rPr>
+                      <w:rFonts w:asciiTheme="majorHAnsi" w:hAnsiTheme="majorHAnsi"/>
+                      <w:sz w:val="24"/>
+                      <w:szCs w:val="24"/>
+                    </w:rPr>
+                    <w:t>[</w:t>
+                  </w:r>
+                  <w:r>
+                    <w:rPr>
+                      <w:rFonts w:asciiTheme="majorHAnsi" w:hAnsiTheme="majorHAnsi"/>
+                      <w:sz w:val="24"/>
+                      <w:szCs w:val="24"/>
+                    </w:rPr>
+                    <w:t>Alternative</w:t>
+                  </w:r>
+                  <w:r>
+                    <w:rPr>
+                      <w:rFonts w:asciiTheme="majorHAnsi" w:hAnsiTheme="majorHAnsi"/>
+                      <w:sz w:val="24"/>
+                      <w:szCs w:val="24"/>
+                    </w:rPr>
+                    <w:t xml:space="preserve"> </w:t>
+                  </w:r>
+                  <w:r>
+                    <w:rPr>
+                      <w:rFonts w:asciiTheme="majorHAnsi" w:hAnsiTheme="majorHAnsi"/>
+                      <w:sz w:val="24"/>
+                      <w:szCs w:val="24"/>
+                    </w:rPr>
+                    <w:t>5</w:t>
+                  </w:r>
+                  <w:r>
+                    <w:rPr>
+                      <w:rFonts w:asciiTheme="majorHAnsi" w:hAnsiTheme="majorHAnsi"/>
+                      <w:sz w:val="24"/>
+                      <w:szCs w:val="24"/>
+                    </w:rPr>
+                    <w:t>]</w:t>
+                  </w:r>
+                </w:p>
+                <w:p>
+                  <w:pPr>
+                    <w:rPr>
+                      <w:rFonts w:asciiTheme="majorHAnsi" w:hAnsiTheme="majorHAnsi"/>
+                      <w:sz w:val="24"/>
+                      <w:szCs w:val="24"/>
+                    </w:rPr>
+                  </w:pPr>
+                </w:p>
+                <w:p>
+                  <w:pPr>
+                    <w:rPr>
+                      <w:rFonts w:asciiTheme="majorHAnsi" w:hAnsiTheme="majorHAnsi"/>
+                      <w:sz w:val="24"/>
+                      <w:szCs w:val="24"/>
+                    </w:rPr>
+                  </w:pPr>
+                </w:p>
+              </w:tc>
+            </w:tr>
+            <w:tr>
+              <w:tc>
+                <w:tcPr>
+                  <w:tcW w:w="985" w:type="dxa"/>
+                </w:tcPr>
+                <w:p>
+                  <w:pPr>
+                    <w:jc w:val="center"/>
+                    <w:rPr>
+                      <w:rFonts w:asciiTheme="majorHAnsi" w:hAnsiTheme="majorHAnsi"/>
+                      <w:sz w:val="24"/>
+                      <w:szCs w:val="24"/>
+                    </w:rPr>
+                  </w:pPr>
+                  <w:r>
+                    <w:rPr>
+                      <w:rFonts w:asciiTheme="majorHAnsi" w:hAnsiTheme="majorHAnsi"/>
+                      <w:sz w:val="24"/>
+                      <w:szCs w:val="24"/>
+                    </w:rPr>
+                    <w:lastRenderedPageBreak/>
+                    <w:t>5</w:t>
+                  </w:r>
+                </w:p>
+              </w:tc>
+              <w:tc>
+                <w:tcPr>
+                  <w:tcW w:w="3240" w:type="dxa"/>
+                </w:tcPr>
+                <w:p>
+                  <w:pPr>
+                    <w:rPr>
+                      <w:rFonts w:asciiTheme="majorHAnsi" w:hAnsiTheme="majorHAnsi"/>
+                      <w:sz w:val="24"/>
+                      <w:szCs w:val="24"/>
+                    </w:rPr>
+                  </w:pPr>
+                  <w:r>
+                    <w:rPr>
+                      <w:rFonts w:asciiTheme="majorHAnsi" w:hAnsiTheme="majorHAnsi"/>
+                      <w:sz w:val="24"/>
+                      <w:szCs w:val="24"/>
+                    </w:rPr>
+                    <w:t>Click “Save to DB” button.</w:t>
+                  </w:r>
+                </w:p>
+              </w:tc>
+              <w:tc>
+                <w:tcPr>
+                  <w:tcW w:w="4548" w:type="dxa"/>
+                </w:tcPr>
+                <w:p>
+                  <w:pPr>
+                    <w:rPr>
+                      <w:rFonts w:asciiTheme="majorHAnsi" w:hAnsiTheme="majorHAnsi"/>
+                      <w:sz w:val="24"/>
+                      <w:szCs w:val="24"/>
+                    </w:rPr>
+                  </w:pPr>
+                </w:p>
+                <w:p>
+                  <w:pPr>
+                    <w:rPr>
+                      <w:rFonts w:asciiTheme="majorHAnsi" w:hAnsiTheme="majorHAnsi"/>
+                      <w:sz w:val="24"/>
+                      <w:szCs w:val="24"/>
+                    </w:rPr>
+                  </w:pPr>
+                  <w:r>
+                    <w:rPr>
+                      <w:rFonts w:asciiTheme="majorHAnsi" w:hAnsiTheme="majorHAnsi"/>
+                      <w:sz w:val="24"/>
+                      <w:szCs w:val="24"/>
+                    </w:rPr>
+                    <w:t>Save selected word to database. Find synonyms and antonyms of each word.</w:t>
+                  </w:r>
+                </w:p>
+                <w:p>
+                  <w:pPr>
+                    <w:rPr>
+                      <w:rFonts w:asciiTheme="majorHAnsi" w:hAnsiTheme="majorHAnsi"/>
+                      <w:sz w:val="24"/>
+                      <w:szCs w:val="24"/>
+                    </w:rPr>
+                  </w:pPr>
+                  <w:r>
+                    <w:rPr>
+                      <w:rFonts w:asciiTheme="majorHAnsi" w:hAnsiTheme="majorHAnsi"/>
+                      <w:sz w:val="24"/>
+                      <w:szCs w:val="24"/>
+                    </w:rPr>
+                    <w:t>[Exception 1]</w:t>
+                  </w:r>
+                  <w:bookmarkStart w:id="1" w:name="_GoBack"/>
+                  <w:bookmarkEnd w:id="1"/>
                 </w:p>
               </w:tc>
             </w:tr>
@@ -10481,32 +11255,6 @@
                 <w:szCs w:val="24"/>
               </w:rPr>
               <w:t xml:space="preserve">Alternative Scenario: </w:t>
-            </w:r>
-            <w:r>
-              <w:rPr>
-                <w:rFonts w:asciiTheme="majorHAnsi" w:hAnsiTheme="majorHAnsi"/>
-                <w:sz w:val="24"/>
-                <w:szCs w:val="24"/>
-              </w:rPr>
-              <w:t>N/A</w:t>
-            </w:r>
-          </w:p>
-          <w:p>
-            <w:pPr>
-              <w:rPr>
-                <w:rFonts w:asciiTheme="majorHAnsi" w:hAnsiTheme="majorHAnsi"/>
-                <w:sz w:val="24"/>
-                <w:szCs w:val="24"/>
-              </w:rPr>
-            </w:pPr>
-            <w:r>
-              <w:rPr>
-                <w:rFonts w:asciiTheme="majorHAnsi" w:hAnsiTheme="majorHAnsi"/>
-                <w:b/>
-                <w:sz w:val="24"/>
-                <w:szCs w:val="24"/>
-              </w:rPr>
-              <w:t xml:space="preserve">Exceptions: </w:t>
             </w:r>
           </w:p>
           <w:tbl>
@@ -10636,7 +11384,7 @@
                       <w:sz w:val="24"/>
                       <w:szCs w:val="24"/>
                     </w:rPr>
-                    <w:t>Connection to database error.</w:t>
+                    <w:t>No file is chosen</w:t>
                   </w:r>
                 </w:p>
               </w:tc>
@@ -10658,24 +11406,379 @@
                       <w:sz w:val="24"/>
                       <w:szCs w:val="24"/>
                     </w:rPr>
-                    <w:t xml:space="preserve">Show error message: “Cannot update new </w:t>
-                  </w:r>
-                  <w:r>
-                    <w:rPr>
-                      <w:rFonts w:asciiTheme="majorHAnsi" w:hAnsiTheme="majorHAnsi"/>
-                      <w:color w:val="000000" w:themeColor="text1"/>
-                      <w:sz w:val="24"/>
-                      <w:szCs w:val="24"/>
-                    </w:rPr>
-                    <w:t>system configuration</w:t>
-                  </w:r>
-                  <w:r>
-                    <w:rPr>
-                      <w:rFonts w:asciiTheme="majorHAnsi" w:hAnsiTheme="majorHAnsi"/>
-                      <w:sz w:val="24"/>
-                      <w:szCs w:val="24"/>
-                    </w:rPr>
-                    <w:t>! Please try again later.”</w:t>
+                    <w:t>Show message: “</w:t>
+                  </w:r>
+                  <w:r>
+                    <w:rPr>
+                      <w:rFonts w:asciiTheme="majorHAnsi" w:hAnsiTheme="majorHAnsi"/>
+                      <w:sz w:val="24"/>
+                      <w:szCs w:val="24"/>
+                    </w:rPr>
+                    <w:t>Please upload a file!</w:t>
+                  </w:r>
+                  <w:r>
+                    <w:rPr>
+                      <w:rFonts w:asciiTheme="majorHAnsi" w:hAnsiTheme="majorHAnsi"/>
+                      <w:sz w:val="24"/>
+                      <w:szCs w:val="24"/>
+                    </w:rPr>
+                    <w:t>”</w:t>
+                  </w:r>
+                </w:p>
+              </w:tc>
+            </w:tr>
+            <w:tr>
+              <w:tc>
+                <w:tcPr>
+                  <w:tcW w:w="985" w:type="dxa"/>
+                </w:tcPr>
+                <w:p>
+                  <w:pPr>
+                    <w:jc w:val="center"/>
+                    <w:rPr>
+                      <w:rFonts w:asciiTheme="majorHAnsi" w:hAnsiTheme="majorHAnsi"/>
+                      <w:sz w:val="24"/>
+                      <w:szCs w:val="24"/>
+                    </w:rPr>
+                  </w:pPr>
+                  <w:r>
+                    <w:rPr>
+                      <w:rFonts w:asciiTheme="majorHAnsi" w:hAnsiTheme="majorHAnsi"/>
+                      <w:sz w:val="24"/>
+                      <w:szCs w:val="24"/>
+                    </w:rPr>
+                    <w:t>2</w:t>
+                  </w:r>
+                </w:p>
+              </w:tc>
+              <w:tc>
+                <w:tcPr>
+                  <w:tcW w:w="3240" w:type="dxa"/>
+                </w:tcPr>
+                <w:p>
+                  <w:pPr>
+                    <w:rPr>
+                      <w:rFonts w:asciiTheme="majorHAnsi" w:hAnsiTheme="majorHAnsi"/>
+                      <w:sz w:val="24"/>
+                      <w:szCs w:val="24"/>
+                    </w:rPr>
+                  </w:pPr>
+                  <w:r>
+                    <w:rPr>
+                      <w:rFonts w:asciiTheme="majorHAnsi" w:hAnsiTheme="majorHAnsi"/>
+                      <w:sz w:val="24"/>
+                      <w:szCs w:val="24"/>
+                    </w:rPr>
+                    <w:t>File upload is not an excel extension.</w:t>
+                  </w:r>
+                </w:p>
+              </w:tc>
+              <w:tc>
+                <w:tcPr>
+                  <w:tcW w:w="4548" w:type="dxa"/>
+                </w:tcPr>
+                <w:p>
+                  <w:pPr>
+                    <w:rPr>
+                      <w:rFonts w:asciiTheme="majorHAnsi" w:hAnsiTheme="majorHAnsi"/>
+                      <w:sz w:val="24"/>
+                      <w:szCs w:val="24"/>
+                    </w:rPr>
+                  </w:pPr>
+                  <w:r>
+                    <w:rPr>
+                      <w:rFonts w:asciiTheme="majorHAnsi" w:hAnsiTheme="majorHAnsi"/>
+                      <w:sz w:val="24"/>
+                      <w:szCs w:val="24"/>
+                    </w:rPr>
+                    <w:t>Show message: “</w:t>
+                  </w:r>
+                  <w:r>
+                    <w:rPr>
+                      <w:rFonts w:asciiTheme="majorHAnsi" w:hAnsiTheme="majorHAnsi"/>
+                      <w:sz w:val="24"/>
+                      <w:szCs w:val="24"/>
+                    </w:rPr>
+                    <w:t>Please upload an excel file! (.xls or xlsx)</w:t>
+                  </w:r>
+                  <w:r>
+                    <w:rPr>
+                      <w:rFonts w:asciiTheme="majorHAnsi" w:hAnsiTheme="majorHAnsi"/>
+                      <w:sz w:val="24"/>
+                      <w:szCs w:val="24"/>
+                    </w:rPr>
+                    <w:t>”</w:t>
+                  </w:r>
+                </w:p>
+              </w:tc>
+            </w:tr>
+            <w:tr>
+              <w:tc>
+                <w:tcPr>
+                  <w:tcW w:w="985" w:type="dxa"/>
+                </w:tcPr>
+                <w:p>
+                  <w:pPr>
+                    <w:jc w:val="center"/>
+                    <w:rPr>
+                      <w:rFonts w:asciiTheme="majorHAnsi" w:hAnsiTheme="majorHAnsi"/>
+                      <w:sz w:val="24"/>
+                      <w:szCs w:val="24"/>
+                    </w:rPr>
+                  </w:pPr>
+                  <w:r>
+                    <w:rPr>
+                      <w:rFonts w:asciiTheme="majorHAnsi" w:hAnsiTheme="majorHAnsi"/>
+                      <w:sz w:val="24"/>
+                      <w:szCs w:val="24"/>
+                    </w:rPr>
+                    <w:t>3</w:t>
+                  </w:r>
+                </w:p>
+              </w:tc>
+              <w:tc>
+                <w:tcPr>
+                  <w:tcW w:w="3240" w:type="dxa"/>
+                </w:tcPr>
+                <w:p>
+                  <w:pPr>
+                    <w:rPr>
+                      <w:rFonts w:asciiTheme="majorHAnsi" w:hAnsiTheme="majorHAnsi"/>
+                      <w:sz w:val="24"/>
+                      <w:szCs w:val="24"/>
+                    </w:rPr>
+                  </w:pPr>
+                  <w:r>
+                    <w:rPr>
+                      <w:rFonts w:asciiTheme="majorHAnsi" w:hAnsiTheme="majorHAnsi"/>
+                      <w:sz w:val="24"/>
+                      <w:szCs w:val="24"/>
+                    </w:rPr>
+                    <w:t>Input word already existed in database</w:t>
+                  </w:r>
+                </w:p>
+              </w:tc>
+              <w:tc>
+                <w:tcPr>
+                  <w:tcW w:w="4548" w:type="dxa"/>
+                </w:tcPr>
+                <w:p>
+                  <w:pPr>
+                    <w:rPr>
+                      <w:rFonts w:asciiTheme="majorHAnsi" w:hAnsiTheme="majorHAnsi"/>
+                      <w:sz w:val="24"/>
+                      <w:szCs w:val="24"/>
+                    </w:rPr>
+                  </w:pPr>
+                  <w:r>
+                    <w:rPr>
+                      <w:rFonts w:asciiTheme="majorHAnsi" w:hAnsiTheme="majorHAnsi"/>
+                      <w:sz w:val="24"/>
+                      <w:szCs w:val="24"/>
+                    </w:rPr>
+                    <w:t>It will be remove from list.</w:t>
+                  </w:r>
+                </w:p>
+              </w:tc>
+            </w:tr>
+            <w:tr>
+              <w:tc>
+                <w:tcPr>
+                  <w:tcW w:w="985" w:type="dxa"/>
+                </w:tcPr>
+                <w:p>
+                  <w:pPr>
+                    <w:jc w:val="center"/>
+                    <w:rPr>
+                      <w:rFonts w:asciiTheme="majorHAnsi" w:hAnsiTheme="majorHAnsi"/>
+                      <w:sz w:val="24"/>
+                      <w:szCs w:val="24"/>
+                    </w:rPr>
+                  </w:pPr>
+                  <w:r>
+                    <w:rPr>
+                      <w:rFonts w:asciiTheme="majorHAnsi" w:hAnsiTheme="majorHAnsi"/>
+                      <w:sz w:val="24"/>
+                      <w:szCs w:val="24"/>
+                    </w:rPr>
+                    <w:t>4</w:t>
+                  </w:r>
+                </w:p>
+              </w:tc>
+              <w:tc>
+                <w:tcPr>
+                  <w:tcW w:w="3240" w:type="dxa"/>
+                </w:tcPr>
+                <w:p>
+                  <w:pPr>
+                    <w:rPr>
+                      <w:rFonts w:asciiTheme="majorHAnsi" w:hAnsiTheme="majorHAnsi"/>
+                      <w:sz w:val="24"/>
+                      <w:szCs w:val="24"/>
+                    </w:rPr>
+                  </w:pPr>
+                  <w:r>
+                    <w:rPr>
+                      <w:rFonts w:asciiTheme="majorHAnsi" w:hAnsiTheme="majorHAnsi"/>
+                      <w:sz w:val="24"/>
+                      <w:szCs w:val="24"/>
+                    </w:rPr>
+                    <w:t>I</w:t>
+                  </w:r>
+                  <w:r>
+                    <w:rPr>
+                      <w:rFonts w:asciiTheme="majorHAnsi" w:hAnsiTheme="majorHAnsi"/>
+                      <w:sz w:val="24"/>
+                      <w:szCs w:val="24"/>
+                    </w:rPr>
+                    <w:t>nput word is correct spelling</w:t>
+                  </w:r>
+                </w:p>
+              </w:tc>
+              <w:tc>
+                <w:tcPr>
+                  <w:tcW w:w="4548" w:type="dxa"/>
+                </w:tcPr>
+                <w:p>
+                  <w:pPr>
+                    <w:rPr>
+                      <w:rFonts w:asciiTheme="majorHAnsi" w:hAnsiTheme="majorHAnsi"/>
+                      <w:sz w:val="24"/>
+                      <w:szCs w:val="24"/>
+                    </w:rPr>
+                  </w:pPr>
+                  <w:r>
+                    <w:rPr>
+                      <w:rFonts w:asciiTheme="majorHAnsi" w:hAnsiTheme="majorHAnsi"/>
+                      <w:sz w:val="24"/>
+                      <w:szCs w:val="24"/>
+                    </w:rPr>
+                    <w:t>I</w:t>
+                  </w:r>
+                  <w:r>
+                    <w:rPr>
+                      <w:rFonts w:asciiTheme="majorHAnsi" w:hAnsiTheme="majorHAnsi"/>
+                      <w:sz w:val="24"/>
+                      <w:szCs w:val="24"/>
+                    </w:rPr>
+                    <w:t xml:space="preserve">t will be show in read-only textbox. </w:t>
+                  </w:r>
+                  <w:r>
+                    <w:rPr>
+                      <w:rFonts w:asciiTheme="majorHAnsi" w:hAnsiTheme="majorHAnsi"/>
+                      <w:sz w:val="24"/>
+                      <w:szCs w:val="24"/>
+                    </w:rPr>
+                    <w:t>Check select checkbox.</w:t>
+                  </w:r>
+                </w:p>
+              </w:tc>
+            </w:tr>
+            <w:tr>
+              <w:tc>
+                <w:tcPr>
+                  <w:tcW w:w="985" w:type="dxa"/>
+                </w:tcPr>
+                <w:p>
+                  <w:pPr>
+                    <w:jc w:val="center"/>
+                    <w:rPr>
+                      <w:rFonts w:asciiTheme="majorHAnsi" w:hAnsiTheme="majorHAnsi"/>
+                      <w:sz w:val="24"/>
+                      <w:szCs w:val="24"/>
+                    </w:rPr>
+                  </w:pPr>
+                  <w:r>
+                    <w:rPr>
+                      <w:rFonts w:asciiTheme="majorHAnsi" w:hAnsiTheme="majorHAnsi"/>
+                      <w:sz w:val="24"/>
+                      <w:szCs w:val="24"/>
+                    </w:rPr>
+                    <w:t>5</w:t>
+                  </w:r>
+                </w:p>
+              </w:tc>
+              <w:tc>
+                <w:tcPr>
+                  <w:tcW w:w="3240" w:type="dxa"/>
+                </w:tcPr>
+                <w:p>
+                  <w:pPr>
+                    <w:rPr>
+                      <w:rFonts w:asciiTheme="majorHAnsi" w:hAnsiTheme="majorHAnsi"/>
+                      <w:sz w:val="24"/>
+                      <w:szCs w:val="24"/>
+                    </w:rPr>
+                  </w:pPr>
+                  <w:r>
+                    <w:rPr>
+                      <w:rFonts w:asciiTheme="majorHAnsi" w:hAnsiTheme="majorHAnsi"/>
+                      <w:sz w:val="24"/>
+                      <w:szCs w:val="24"/>
+                    </w:rPr>
+                    <w:t xml:space="preserve">Input word is </w:t>
+                  </w:r>
+                  <w:r>
+                    <w:rPr>
+                      <w:rFonts w:asciiTheme="majorHAnsi" w:hAnsiTheme="majorHAnsi"/>
+                      <w:sz w:val="24"/>
+                      <w:szCs w:val="24"/>
+                    </w:rPr>
+                    <w:t xml:space="preserve">not </w:t>
+                  </w:r>
+                  <w:r>
+                    <w:rPr>
+                      <w:rFonts w:asciiTheme="majorHAnsi" w:hAnsiTheme="majorHAnsi"/>
+                      <w:sz w:val="24"/>
+                      <w:szCs w:val="24"/>
+                    </w:rPr>
+                    <w:t>correct spelling</w:t>
+                  </w:r>
+                </w:p>
+              </w:tc>
+              <w:tc>
+                <w:tcPr>
+                  <w:tcW w:w="4548" w:type="dxa"/>
+                </w:tcPr>
+                <w:p>
+                  <w:pPr>
+                    <w:rPr>
+                      <w:rFonts w:asciiTheme="majorHAnsi" w:hAnsiTheme="majorHAnsi"/>
+                      <w:sz w:val="24"/>
+                      <w:szCs w:val="24"/>
+                    </w:rPr>
+                  </w:pPr>
+                  <w:r>
+                    <w:rPr>
+                      <w:rFonts w:asciiTheme="majorHAnsi" w:hAnsiTheme="majorHAnsi"/>
+                      <w:sz w:val="24"/>
+                      <w:szCs w:val="24"/>
+                    </w:rPr>
+                    <w:t>I</w:t>
+                  </w:r>
+                  <w:r>
+                    <w:rPr>
+                      <w:rFonts w:asciiTheme="majorHAnsi" w:hAnsiTheme="majorHAnsi"/>
+                      <w:sz w:val="24"/>
+                      <w:szCs w:val="24"/>
+                    </w:rPr>
+                    <w:t>t will be show in</w:t>
+                  </w:r>
+                  <w:r>
+                    <w:rPr>
+                      <w:rFonts w:asciiTheme="majorHAnsi" w:hAnsiTheme="majorHAnsi"/>
+                      <w:sz w:val="24"/>
+                      <w:szCs w:val="24"/>
+                    </w:rPr>
+                    <w:t xml:space="preserve"> textbox</w:t>
+                  </w:r>
+                  <w:r>
+                    <w:rPr>
+                      <w:rFonts w:asciiTheme="majorHAnsi" w:hAnsiTheme="majorHAnsi"/>
+                      <w:sz w:val="24"/>
+                      <w:szCs w:val="24"/>
+                    </w:rPr>
+                    <w:t xml:space="preserve">, font colour is red. </w:t>
                   </w:r>
                 </w:p>
               </w:tc>
@@ -10689,6 +11792,214 @@
                 <w:szCs w:val="24"/>
               </w:rPr>
             </w:pPr>
+          </w:p>
+          <w:p>
+            <w:pPr>
+              <w:rPr>
+                <w:rFonts w:asciiTheme="majorHAnsi" w:hAnsiTheme="majorHAnsi"/>
+                <w:b/>
+                <w:sz w:val="24"/>
+                <w:szCs w:val="24"/>
+              </w:rPr>
+            </w:pPr>
+            <w:r>
+              <w:rPr>
+                <w:rFonts w:asciiTheme="majorHAnsi" w:hAnsiTheme="majorHAnsi"/>
+                <w:b/>
+                <w:sz w:val="24"/>
+                <w:szCs w:val="24"/>
+              </w:rPr>
+              <w:t xml:space="preserve">Exceptions: </w:t>
+            </w:r>
+          </w:p>
+          <w:tbl>
+            <w:tblPr>
+              <w:tblStyle w:val="TableGrid"/>
+              <w:tblW w:w="0" w:type="auto"/>
+              <w:tblLook w:val="04A0" w:firstRow="1" w:lastRow="0" w:firstColumn="1" w:lastColumn="0" w:noHBand="0" w:noVBand="1"/>
+            </w:tblPr>
+            <w:tblGrid>
+              <w:gridCol w:w="985"/>
+              <w:gridCol w:w="3240"/>
+              <w:gridCol w:w="4548"/>
+            </w:tblGrid>
+            <w:tr>
+              <w:tc>
+                <w:tcPr>
+                  <w:tcW w:w="985" w:type="dxa"/>
+                  <w:shd w:val="clear" w:color="auto" w:fill="D9D9D9" w:themeFill="background1" w:themeFillShade="D9"/>
+                </w:tcPr>
+                <w:p>
+                  <w:pPr>
+                    <w:jc w:val="center"/>
+                    <w:rPr>
+                      <w:rFonts w:asciiTheme="majorHAnsi" w:hAnsiTheme="majorHAnsi"/>
+                      <w:sz w:val="24"/>
+                      <w:szCs w:val="24"/>
+                    </w:rPr>
+                  </w:pPr>
+                  <w:r>
+                    <w:rPr>
+                      <w:rFonts w:asciiTheme="majorHAnsi" w:hAnsiTheme="majorHAnsi"/>
+                      <w:sz w:val="24"/>
+                      <w:szCs w:val="24"/>
+                    </w:rPr>
+                    <w:t>No</w:t>
+                  </w:r>
+                </w:p>
+              </w:tc>
+              <w:tc>
+                <w:tcPr>
+                  <w:tcW w:w="3240" w:type="dxa"/>
+                  <w:shd w:val="clear" w:color="auto" w:fill="D9D9D9" w:themeFill="background1" w:themeFillShade="D9"/>
+                </w:tcPr>
+                <w:p>
+                  <w:pPr>
+                    <w:jc w:val="center"/>
+                    <w:rPr>
+                      <w:rFonts w:asciiTheme="majorHAnsi" w:hAnsiTheme="majorHAnsi"/>
+                      <w:sz w:val="24"/>
+                      <w:szCs w:val="24"/>
+                    </w:rPr>
+                  </w:pPr>
+                  <w:r>
+                    <w:rPr>
+                      <w:rFonts w:asciiTheme="majorHAnsi" w:hAnsiTheme="majorHAnsi"/>
+                      <w:sz w:val="24"/>
+                      <w:szCs w:val="24"/>
+                    </w:rPr>
+                    <w:t>Actor Action</w:t>
+                  </w:r>
+                </w:p>
+              </w:tc>
+              <w:tc>
+                <w:tcPr>
+                  <w:tcW w:w="4548" w:type="dxa"/>
+                  <w:shd w:val="clear" w:color="auto" w:fill="D9D9D9" w:themeFill="background1" w:themeFillShade="D9"/>
+                </w:tcPr>
+                <w:p>
+                  <w:pPr>
+                    <w:jc w:val="center"/>
+                    <w:rPr>
+                      <w:rFonts w:asciiTheme="majorHAnsi" w:hAnsiTheme="majorHAnsi"/>
+                      <w:sz w:val="24"/>
+                      <w:szCs w:val="24"/>
+                    </w:rPr>
+                  </w:pPr>
+                  <w:r>
+                    <w:rPr>
+                      <w:rFonts w:asciiTheme="majorHAnsi" w:hAnsiTheme="majorHAnsi"/>
+                      <w:sz w:val="24"/>
+                      <w:szCs w:val="24"/>
+                    </w:rPr>
+                    <w:t>System Response</w:t>
+                  </w:r>
+                </w:p>
+              </w:tc>
+            </w:tr>
+            <w:tr>
+              <w:tc>
+                <w:tcPr>
+                  <w:tcW w:w="985" w:type="dxa"/>
+                </w:tcPr>
+                <w:p>
+                  <w:pPr>
+                    <w:jc w:val="center"/>
+                    <w:rPr>
+                      <w:rFonts w:asciiTheme="majorHAnsi" w:hAnsiTheme="majorHAnsi"/>
+                      <w:sz w:val="24"/>
+                      <w:szCs w:val="24"/>
+                    </w:rPr>
+                  </w:pPr>
+                  <w:r>
+                    <w:rPr>
+                      <w:rFonts w:asciiTheme="majorHAnsi" w:hAnsiTheme="majorHAnsi"/>
+                      <w:sz w:val="24"/>
+                      <w:szCs w:val="24"/>
+                    </w:rPr>
+                    <w:t>1</w:t>
+                  </w:r>
+                </w:p>
+              </w:tc>
+              <w:tc>
+                <w:tcPr>
+                  <w:tcW w:w="3240" w:type="dxa"/>
+                </w:tcPr>
+                <w:p>
+                  <w:pPr>
+                    <w:rPr>
+                      <w:rFonts w:asciiTheme="majorHAnsi" w:hAnsiTheme="majorHAnsi"/>
+                      <w:sz w:val="24"/>
+                      <w:szCs w:val="24"/>
+                    </w:rPr>
+                  </w:pPr>
+                  <w:r>
+                    <w:rPr>
+                      <w:rFonts w:asciiTheme="majorHAnsi" w:hAnsiTheme="majorHAnsi"/>
+                      <w:sz w:val="24"/>
+                      <w:szCs w:val="24"/>
+                    </w:rPr>
+                    <w:t>Connection to database error.</w:t>
+                  </w:r>
+                </w:p>
+              </w:tc>
+              <w:tc>
+                <w:tcPr>
+                  <w:tcW w:w="4548" w:type="dxa"/>
+                </w:tcPr>
+                <w:p>
+                  <w:pPr>
+                    <w:rPr>
+                      <w:rFonts w:asciiTheme="majorHAnsi" w:hAnsiTheme="majorHAnsi"/>
+                      <w:sz w:val="24"/>
+                      <w:szCs w:val="24"/>
+                    </w:rPr>
+                  </w:pPr>
+                  <w:r>
+                    <w:rPr>
+                      <w:rFonts w:asciiTheme="majorHAnsi" w:hAnsiTheme="majorHAnsi"/>
+                      <w:sz w:val="24"/>
+                      <w:szCs w:val="24"/>
+                    </w:rPr>
+                    <w:t xml:space="preserve">Show error message: “Cannot </w:t>
+                  </w:r>
+                  <w:r>
+                    <w:rPr>
+                      <w:rFonts w:asciiTheme="majorHAnsi" w:hAnsiTheme="majorHAnsi"/>
+                      <w:sz w:val="24"/>
+                      <w:szCs w:val="24"/>
+                    </w:rPr>
+                    <w:t>save new words to database</w:t>
+                  </w:r>
+                  <w:r>
+                    <w:rPr>
+                      <w:rFonts w:asciiTheme="majorHAnsi" w:hAnsiTheme="majorHAnsi"/>
+                      <w:sz w:val="24"/>
+                      <w:szCs w:val="24"/>
+                    </w:rPr>
+                    <w:t>! Please try again later.”</w:t>
+                  </w:r>
+                </w:p>
+              </w:tc>
+            </w:tr>
+          </w:tbl>
+          <w:p>
+            <w:pPr>
+              <w:rPr>
+                <w:rFonts w:asciiTheme="majorHAnsi" w:hAnsiTheme="majorHAnsi"/>
+                <w:sz w:val="24"/>
+                <w:szCs w:val="24"/>
+              </w:rPr>
+            </w:pPr>
+          </w:p>
+          <w:p>
+            <w:pPr>
+              <w:rPr>
+                <w:rFonts w:asciiTheme="majorHAnsi" w:hAnsiTheme="majorHAnsi"/>
+                <w:sz w:val="24"/>
+                <w:szCs w:val="24"/>
+              </w:rPr>
+            </w:pPr>
             <w:r>
               <w:rPr>
                 <w:rFonts w:asciiTheme="majorHAnsi" w:hAnsiTheme="majorHAnsi"/>
@@ -10723,7 +12034,6 @@
                 <w:sz w:val="24"/>
                 <w:szCs w:val="24"/>
               </w:rPr>
-              <w:lastRenderedPageBreak/>
               <w:t xml:space="preserve">Business Rules: </w:t>
             </w:r>
           </w:p>
@@ -10748,7 +12058,7 @@
                 <w:sz w:val="24"/>
                 <w:szCs w:val="24"/>
               </w:rPr>
-              <w:t>“Parser running time automatically everyday” mean time the system auto parser product by link staff approved.</w:t>
+              <w:t>Excel file structure must properly.</w:t>
             </w:r>
           </w:p>
         </w:tc>
@@ -10830,7 +12140,7 @@
           <w:sz w:val="24"/>
           <w:szCs w:val="24"/>
         </w:rPr>
-        <w:t>Configure System Use Case Specification</w:t>
+        <w:t>Import Excel File</w:t>
       </w:r>
     </w:p>
     <w:p>
@@ -10854,8 +12164,8 @@
 </file>
 
 <file path=word/numbering.xml><?xml version="1.0" encoding="utf-8"?>
-<w:numbering xmlns:wpc="http://schemas.microsoft.com/office/word/2010/wordprocessingCanvas" xmlns:mc="http://schemas.openxmlformats.org/markup-compatibility/2006" xmlns:o="urn:schemas-microsoft-com:office:office" xmlns:r="http://schemas.openxmlformats.org/officeDocument/2006/relationships" xmlns:m="http://schemas.openxmlformats.org/officeDocument/2006/math" xmlns:v="urn:schemas-microsoft-com:vml" xmlns:wp14="http://schemas.microsoft.com/office/word/2010/wordprocessingDrawing" xmlns:wp="http://schemas.openxmlformats.org/drawingml/2006/wordprocessingDrawing" xmlns:w10="urn:schemas-microsoft-com:office:word" xmlns:w="http://schemas.openxmlformats.org/wordprocessingml/2006/main" xmlns:w14="http://schemas.microsoft.com/office/word/2010/wordml" xmlns:wpg="http://schemas.microsoft.com/office/word/2010/wordprocessingGroup" xmlns:wpi="http://schemas.microsoft.com/office/word/2010/wordprocessingInk" xmlns:wne="http://schemas.microsoft.com/office/word/2006/wordml" xmlns:wps="http://schemas.microsoft.com/office/word/2010/wordprocessingShape" mc:Ignorable="w14 wp14">
-  <w:abstractNum w:abstractNumId="0">
+<w:numbering xmlns:wpc="http://schemas.microsoft.com/office/word/2010/wordprocessingCanvas" xmlns:mc="http://schemas.openxmlformats.org/markup-compatibility/2006" xmlns:o="urn:schemas-microsoft-com:office:office" xmlns:r="http://schemas.openxmlformats.org/officeDocument/2006/relationships" xmlns:m="http://schemas.openxmlformats.org/officeDocument/2006/math" xmlns:v="urn:schemas-microsoft-com:vml" xmlns:wp14="http://schemas.microsoft.com/office/word/2010/wordprocessingDrawing" xmlns:wp="http://schemas.openxmlformats.org/drawingml/2006/wordprocessingDrawing" xmlns:w10="urn:schemas-microsoft-com:office:word" xmlns:w="http://schemas.openxmlformats.org/wordprocessingml/2006/main" xmlns:w14="http://schemas.microsoft.com/office/word/2010/wordml" xmlns:w15="http://schemas.microsoft.com/office/word/2012/wordml" xmlns:wpg="http://schemas.microsoft.com/office/word/2010/wordprocessingGroup" xmlns:wpi="http://schemas.microsoft.com/office/word/2010/wordprocessingInk" xmlns:wne="http://schemas.microsoft.com/office/word/2006/wordml" xmlns:wps="http://schemas.microsoft.com/office/word/2010/wordprocessingShape" mc:Ignorable="w14 w15 wp14">
+  <w:abstractNum w:abstractNumId="0" w15:restartNumberingAfterBreak="0">
     <w:nsid w:val="0905346C"/>
     <w:multiLevelType w:val="hybridMultilevel"/>
     <w:tmpl w:val="99364326"/>
@@ -10968,7 +12278,7 @@
       </w:rPr>
     </w:lvl>
   </w:abstractNum>
-  <w:abstractNum w:abstractNumId="1">
+  <w:abstractNum w:abstractNumId="1" w15:restartNumberingAfterBreak="0">
     <w:nsid w:val="12F03845"/>
     <w:multiLevelType w:val="hybridMultilevel"/>
     <w:tmpl w:val="C8E6BC66"/>
@@ -11081,7 +12391,7 @@
       </w:rPr>
     </w:lvl>
   </w:abstractNum>
-  <w:abstractNum w:abstractNumId="2">
+  <w:abstractNum w:abstractNumId="2" w15:restartNumberingAfterBreak="0">
     <w:nsid w:val="16C234DB"/>
     <w:multiLevelType w:val="hybridMultilevel"/>
     <w:tmpl w:val="66FC324E"/>
@@ -11194,7 +12504,7 @@
       </w:rPr>
     </w:lvl>
   </w:abstractNum>
-  <w:abstractNum w:abstractNumId="3">
+  <w:abstractNum w:abstractNumId="3" w15:restartNumberingAfterBreak="0">
     <w:nsid w:val="1E083F6A"/>
     <w:multiLevelType w:val="hybridMultilevel"/>
     <w:tmpl w:val="CBA65C10"/>
@@ -11307,7 +12617,7 @@
       </w:rPr>
     </w:lvl>
   </w:abstractNum>
-  <w:abstractNum w:abstractNumId="4">
+  <w:abstractNum w:abstractNumId="4" w15:restartNumberingAfterBreak="0">
     <w:nsid w:val="20F04ED5"/>
     <w:multiLevelType w:val="hybridMultilevel"/>
     <w:tmpl w:val="8B06CFE4"/>
@@ -11420,7 +12730,7 @@
       </w:rPr>
     </w:lvl>
   </w:abstractNum>
-  <w:abstractNum w:abstractNumId="5">
+  <w:abstractNum w:abstractNumId="5" w15:restartNumberingAfterBreak="0">
     <w:nsid w:val="217F42D0"/>
     <w:multiLevelType w:val="hybridMultilevel"/>
     <w:tmpl w:val="ECD088E6"/>
@@ -11533,7 +12843,7 @@
       </w:rPr>
     </w:lvl>
   </w:abstractNum>
-  <w:abstractNum w:abstractNumId="6">
+  <w:abstractNum w:abstractNumId="6" w15:restartNumberingAfterBreak="0">
     <w:nsid w:val="25747EDF"/>
     <w:multiLevelType w:val="hybridMultilevel"/>
     <w:tmpl w:val="18DE6548"/>
@@ -11646,7 +12956,7 @@
       </w:rPr>
     </w:lvl>
   </w:abstractNum>
-  <w:abstractNum w:abstractNumId="7">
+  <w:abstractNum w:abstractNumId="7" w15:restartNumberingAfterBreak="0">
     <w:nsid w:val="31ED0D2A"/>
     <w:multiLevelType w:val="hybridMultilevel"/>
     <w:tmpl w:val="9B0E046A"/>
@@ -11759,7 +13069,7 @@
       </w:rPr>
     </w:lvl>
   </w:abstractNum>
-  <w:abstractNum w:abstractNumId="8">
+  <w:abstractNum w:abstractNumId="8" w15:restartNumberingAfterBreak="0">
     <w:nsid w:val="3BB963CD"/>
     <w:multiLevelType w:val="hybridMultilevel"/>
     <w:tmpl w:val="9ED4BDE8"/>
@@ -11872,7 +13182,7 @@
       </w:rPr>
     </w:lvl>
   </w:abstractNum>
-  <w:abstractNum w:abstractNumId="9">
+  <w:abstractNum w:abstractNumId="9" w15:restartNumberingAfterBreak="0">
     <w:nsid w:val="403A2D90"/>
     <w:multiLevelType w:val="hybridMultilevel"/>
     <w:tmpl w:val="9698E2AA"/>
@@ -11985,7 +13295,7 @@
       </w:rPr>
     </w:lvl>
   </w:abstractNum>
-  <w:abstractNum w:abstractNumId="10">
+  <w:abstractNum w:abstractNumId="10" w15:restartNumberingAfterBreak="0">
     <w:nsid w:val="438A4CC2"/>
     <w:multiLevelType w:val="hybridMultilevel"/>
     <w:tmpl w:val="7D6C2B02"/>
@@ -12098,7 +13408,7 @@
       </w:rPr>
     </w:lvl>
   </w:abstractNum>
-  <w:abstractNum w:abstractNumId="11">
+  <w:abstractNum w:abstractNumId="11" w15:restartNumberingAfterBreak="0">
     <w:nsid w:val="460C0685"/>
     <w:multiLevelType w:val="hybridMultilevel"/>
     <w:tmpl w:val="30D0226E"/>
@@ -12211,7 +13521,7 @@
       </w:rPr>
     </w:lvl>
   </w:abstractNum>
-  <w:abstractNum w:abstractNumId="12">
+  <w:abstractNum w:abstractNumId="12" w15:restartNumberingAfterBreak="0">
     <w:nsid w:val="47A36CC8"/>
     <w:multiLevelType w:val="hybridMultilevel"/>
     <w:tmpl w:val="42DE9BB4"/>
@@ -12324,7 +13634,7 @@
       </w:rPr>
     </w:lvl>
   </w:abstractNum>
-  <w:abstractNum w:abstractNumId="13">
+  <w:abstractNum w:abstractNumId="13" w15:restartNumberingAfterBreak="0">
     <w:nsid w:val="48407C09"/>
     <w:multiLevelType w:val="hybridMultilevel"/>
     <w:tmpl w:val="28B62C20"/>
@@ -12437,7 +13747,7 @@
       </w:rPr>
     </w:lvl>
   </w:abstractNum>
-  <w:abstractNum w:abstractNumId="14">
+  <w:abstractNum w:abstractNumId="14" w15:restartNumberingAfterBreak="0">
     <w:nsid w:val="53EF36C0"/>
     <w:multiLevelType w:val="hybridMultilevel"/>
     <w:tmpl w:val="BFEE8102"/>
@@ -12550,7 +13860,7 @@
       </w:rPr>
     </w:lvl>
   </w:abstractNum>
-  <w:abstractNum w:abstractNumId="15">
+  <w:abstractNum w:abstractNumId="15" w15:restartNumberingAfterBreak="0">
     <w:nsid w:val="5EEE259A"/>
     <w:multiLevelType w:val="hybridMultilevel"/>
     <w:tmpl w:val="46825D3E"/>
@@ -12663,7 +13973,7 @@
       </w:rPr>
     </w:lvl>
   </w:abstractNum>
-  <w:abstractNum w:abstractNumId="16">
+  <w:abstractNum w:abstractNumId="16" w15:restartNumberingAfterBreak="0">
     <w:nsid w:val="62650A9E"/>
     <w:multiLevelType w:val="hybridMultilevel"/>
     <w:tmpl w:val="FBD259FE"/>
@@ -12776,7 +14086,7 @@
       </w:rPr>
     </w:lvl>
   </w:abstractNum>
-  <w:abstractNum w:abstractNumId="17">
+  <w:abstractNum w:abstractNumId="17" w15:restartNumberingAfterBreak="0">
     <w:nsid w:val="66EC3368"/>
     <w:multiLevelType w:val="hybridMultilevel"/>
     <w:tmpl w:val="B5728910"/>
@@ -12889,7 +14199,7 @@
       </w:rPr>
     </w:lvl>
   </w:abstractNum>
-  <w:abstractNum w:abstractNumId="18">
+  <w:abstractNum w:abstractNumId="18" w15:restartNumberingAfterBreak="0">
     <w:nsid w:val="79A27E80"/>
     <w:multiLevelType w:val="hybridMultilevel"/>
     <w:tmpl w:val="8A5A3B92"/>
@@ -13002,7 +14312,7 @@
       </w:rPr>
     </w:lvl>
   </w:abstractNum>
-  <w:abstractNum w:abstractNumId="19">
+  <w:abstractNum w:abstractNumId="19" w15:restartNumberingAfterBreak="0">
     <w:nsid w:val="7C6B71EA"/>
     <w:multiLevelType w:val="hybridMultilevel"/>
     <w:tmpl w:val="FE2ECA12"/>
@@ -13179,7 +14489,7 @@
 </file>
 
 <file path=word/styles.xml><?xml version="1.0" encoding="utf-8"?>
-<w:styles xmlns:mc="http://schemas.openxmlformats.org/markup-compatibility/2006" xmlns:r="http://schemas.openxmlformats.org/officeDocument/2006/relationships" xmlns:w="http://schemas.openxmlformats.org/wordprocessingml/2006/main" xmlns:w14="http://schemas.microsoft.com/office/word/2010/wordml" mc:Ignorable="w14">
+<w:styles xmlns:mc="http://schemas.openxmlformats.org/markup-compatibility/2006" xmlns:r="http://schemas.openxmlformats.org/officeDocument/2006/relationships" xmlns:w="http://schemas.openxmlformats.org/wordprocessingml/2006/main" xmlns:w14="http://schemas.microsoft.com/office/word/2010/wordml" xmlns:w15="http://schemas.microsoft.com/office/word/2012/wordml" mc:Ignorable="w14 w15">
   <w:docDefaults>
     <w:rPrDefault>
       <w:rPr>
@@ -13195,144 +14505,378 @@
       </w:pPr>
     </w:pPrDefault>
   </w:docDefaults>
-  <w:latentStyles w:defLockedState="0" w:defUIPriority="99" w:defSemiHidden="1" w:defUnhideWhenUsed="1" w:defQFormat="0" w:count="267">
-    <w:lsdException w:name="Normal" w:semiHidden="0" w:uiPriority="0" w:unhideWhenUsed="0" w:qFormat="1"/>
-    <w:lsdException w:name="heading 1" w:semiHidden="0" w:uiPriority="9" w:unhideWhenUsed="0" w:qFormat="1"/>
-    <w:lsdException w:name="heading 2" w:uiPriority="9" w:qFormat="1"/>
-    <w:lsdException w:name="heading 3" w:uiPriority="9" w:qFormat="1"/>
-    <w:lsdException w:name="heading 4" w:uiPriority="9" w:qFormat="1"/>
-    <w:lsdException w:name="heading 5" w:uiPriority="9" w:qFormat="1"/>
-    <w:lsdException w:name="heading 6" w:uiPriority="9" w:qFormat="1"/>
-    <w:lsdException w:name="heading 7" w:uiPriority="9" w:qFormat="1"/>
-    <w:lsdException w:name="heading 8" w:uiPriority="9" w:qFormat="1"/>
-    <w:lsdException w:name="heading 9" w:uiPriority="9" w:qFormat="1"/>
-    <w:lsdException w:name="toc 1" w:uiPriority="39"/>
-    <w:lsdException w:name="toc 2" w:uiPriority="39"/>
-    <w:lsdException w:name="toc 3" w:uiPriority="39"/>
-    <w:lsdException w:name="toc 4" w:uiPriority="39"/>
-    <w:lsdException w:name="toc 5" w:uiPriority="39"/>
-    <w:lsdException w:name="toc 6" w:uiPriority="39"/>
-    <w:lsdException w:name="toc 7" w:uiPriority="39"/>
-    <w:lsdException w:name="toc 8" w:uiPriority="39"/>
-    <w:lsdException w:name="toc 9" w:uiPriority="39"/>
-    <w:lsdException w:name="caption" w:uiPriority="35" w:qFormat="1"/>
-    <w:lsdException w:name="Title" w:semiHidden="0" w:uiPriority="10" w:unhideWhenUsed="0" w:qFormat="1"/>
-    <w:lsdException w:name="Default Paragraph Font" w:uiPriority="1"/>
-    <w:lsdException w:name="Subtitle" w:semiHidden="0" w:uiPriority="11" w:unhideWhenUsed="0" w:qFormat="1"/>
-    <w:lsdException w:name="Strong" w:semiHidden="0" w:uiPriority="22" w:unhideWhenUsed="0" w:qFormat="1"/>
-    <w:lsdException w:name="Emphasis" w:semiHidden="0" w:uiPriority="20" w:unhideWhenUsed="0" w:qFormat="1"/>
-    <w:lsdException w:name="Table Grid" w:semiHidden="0" w:uiPriority="59" w:unhideWhenUsed="0"/>
-    <w:lsdException w:name="Placeholder Text" w:unhideWhenUsed="0"/>
-    <w:lsdException w:name="No Spacing" w:semiHidden="0" w:uiPriority="1" w:unhideWhenUsed="0" w:qFormat="1"/>
-    <w:lsdException w:name="Light Shading" w:semiHidden="0" w:uiPriority="60" w:unhideWhenUsed="0"/>
-    <w:lsdException w:name="Light List" w:semiHidden="0" w:uiPriority="61" w:unhideWhenUsed="0"/>
-    <w:lsdException w:name="Light Grid" w:semiHidden="0" w:uiPriority="62" w:unhideWhenUsed="0"/>
-    <w:lsdException w:name="Medium Shading 1" w:semiHidden="0" w:uiPriority="63" w:unhideWhenUsed="0"/>
-    <w:lsdException w:name="Medium Shading 2" w:semiHidden="0" w:uiPriority="64" w:unhideWhenUsed="0"/>
-    <w:lsdException w:name="Medium List 1" w:semiHidden="0" w:uiPriority="65" w:unhideWhenUsed="0"/>
-    <w:lsdException w:name="Medium List 2" w:semiHidden="0" w:uiPriority="66" w:unhideWhenUsed="0"/>
-    <w:lsdException w:name="Medium Grid 1" w:semiHidden="0" w:uiPriority="67" w:unhideWhenUsed="0"/>
-    <w:lsdException w:name="Medium Grid 2" w:semiHidden="0" w:uiPriority="68" w:unhideWhenUsed="0"/>
-    <w:lsdException w:name="Medium Grid 3" w:semiHidden="0" w:uiPriority="69" w:unhideWhenUsed="0"/>
-    <w:lsdException w:name="Dark List" w:semiHidden="0" w:uiPriority="70" w:unhideWhenUsed="0"/>
-    <w:lsdException w:name="Colorful Shading" w:semiHidden="0" w:uiPriority="71" w:unhideWhenUsed="0"/>
-    <w:lsdException w:name="Colorful List" w:semiHidden="0" w:uiPriority="72" w:unhideWhenUsed="0"/>
-    <w:lsdException w:name="Colorful Grid" w:semiHidden="0" w:uiPriority="73" w:unhideWhenUsed="0"/>
-    <w:lsdException w:name="Light Shading Accent 1" w:semiHidden="0" w:uiPriority="60" w:unhideWhenUsed="0"/>
-    <w:lsdException w:name="Light List Accent 1" w:semiHidden="0" w:uiPriority="61" w:unhideWhenUsed="0"/>
-    <w:lsdException w:name="Light Grid Accent 1" w:semiHidden="0" w:uiPriority="62" w:unhideWhenUsed="0"/>
-    <w:lsdException w:name="Medium Shading 1 Accent 1" w:semiHidden="0" w:uiPriority="63" w:unhideWhenUsed="0"/>
-    <w:lsdException w:name="Medium Shading 2 Accent 1" w:semiHidden="0" w:uiPriority="64" w:unhideWhenUsed="0"/>
-    <w:lsdException w:name="Medium List 1 Accent 1" w:semiHidden="0" w:uiPriority="65" w:unhideWhenUsed="0"/>
-    <w:lsdException w:name="Revision" w:unhideWhenUsed="0"/>
-    <w:lsdException w:name="List Paragraph" w:semiHidden="0" w:uiPriority="34" w:unhideWhenUsed="0" w:qFormat="1"/>
-    <w:lsdException w:name="Quote" w:semiHidden="0" w:uiPriority="29" w:unhideWhenUsed="0" w:qFormat="1"/>
-    <w:lsdException w:name="Intense Quote" w:semiHidden="0" w:uiPriority="30" w:unhideWhenUsed="0" w:qFormat="1"/>
-    <w:lsdException w:name="Medium List 2 Accent 1" w:semiHidden="0" w:uiPriority="66" w:unhideWhenUsed="0"/>
-    <w:lsdException w:name="Medium Grid 1 Accent 1" w:semiHidden="0" w:uiPriority="67" w:unhideWhenUsed="0"/>
-    <w:lsdException w:name="Medium Grid 2 Accent 1" w:semiHidden="0" w:uiPriority="68" w:unhideWhenUsed="0"/>
-    <w:lsdException w:name="Medium Grid 3 Accent 1" w:semiHidden="0" w:uiPriority="69" w:unhideWhenUsed="0"/>
-    <w:lsdException w:name="Dark List Accent 1" w:semiHidden="0" w:uiPriority="70" w:unhideWhenUsed="0"/>
-    <w:lsdException w:name="Colorful Shading Accent 1" w:semiHidden="0" w:uiPriority="71" w:unhideWhenUsed="0"/>
-    <w:lsdException w:name="Colorful List Accent 1" w:semiHidden="0" w:uiPriority="72" w:unhideWhenUsed="0"/>
-    <w:lsdException w:name="Colorful Grid Accent 1" w:semiHidden="0" w:uiPriority="73" w:unhideWhenUsed="0"/>
-    <w:lsdException w:name="Light Shading Accent 2" w:semiHidden="0" w:uiPriority="60" w:unhideWhenUsed="0"/>
-    <w:lsdException w:name="Light List Accent 2" w:semiHidden="0" w:uiPriority="61" w:unhideWhenUsed="0"/>
-    <w:lsdException w:name="Light Grid Accent 2" w:semiHidden="0" w:uiPriority="62" w:unhideWhenUsed="0"/>
-    <w:lsdException w:name="Medium Shading 1 Accent 2" w:semiHidden="0" w:uiPriority="63" w:unhideWhenUsed="0"/>
-    <w:lsdException w:name="Medium Shading 2 Accent 2" w:semiHidden="0" w:uiPriority="64" w:unhideWhenUsed="0"/>
-    <w:lsdException w:name="Medium List 1 Accent 2" w:semiHidden="0" w:uiPriority="65" w:unhideWhenUsed="0"/>
-    <w:lsdException w:name="Medium List 2 Accent 2" w:semiHidden="0" w:uiPriority="66" w:unhideWhenUsed="0"/>
-    <w:lsdException w:name="Medium Grid 1 Accent 2" w:semiHidden="0" w:uiPriority="67" w:unhideWhenUsed="0"/>
-    <w:lsdException w:name="Medium Grid 2 Accent 2" w:semiHidden="0" w:uiPriority="68" w:unhideWhenUsed="0"/>
-    <w:lsdException w:name="Medium Grid 3 Accent 2" w:semiHidden="0" w:uiPriority="69" w:unhideWhenUsed="0"/>
-    <w:lsdException w:name="Dark List Accent 2" w:semiHidden="0" w:uiPriority="70" w:unhideWhenUsed="0"/>
-    <w:lsdException w:name="Colorful Shading Accent 2" w:semiHidden="0" w:uiPriority="71" w:unhideWhenUsed="0"/>
-    <w:lsdException w:name="Colorful List Accent 2" w:semiHidden="0" w:uiPriority="72" w:unhideWhenUsed="0"/>
-    <w:lsdException w:name="Colorful Grid Accent 2" w:semiHidden="0" w:uiPriority="73" w:unhideWhenUsed="0"/>
-    <w:lsdException w:name="Light Shading Accent 3" w:semiHidden="0" w:uiPriority="60" w:unhideWhenUsed="0"/>
-    <w:lsdException w:name="Light List Accent 3" w:semiHidden="0" w:uiPriority="61" w:unhideWhenUsed="0"/>
-    <w:lsdException w:name="Light Grid Accent 3" w:semiHidden="0" w:uiPriority="62" w:unhideWhenUsed="0"/>
-    <w:lsdException w:name="Medium Shading 1 Accent 3" w:semiHidden="0" w:uiPriority="63" w:unhideWhenUsed="0"/>
-    <w:lsdException w:name="Medium Shading 2 Accent 3" w:semiHidden="0" w:uiPriority="64" w:unhideWhenUsed="0"/>
-    <w:lsdException w:name="Medium List 1 Accent 3" w:semiHidden="0" w:uiPriority="65" w:unhideWhenUsed="0"/>
-    <w:lsdException w:name="Medium List 2 Accent 3" w:semiHidden="0" w:uiPriority="66" w:unhideWhenUsed="0"/>
-    <w:lsdException w:name="Medium Grid 1 Accent 3" w:semiHidden="0" w:uiPriority="67" w:unhideWhenUsed="0"/>
-    <w:lsdException w:name="Medium Grid 2 Accent 3" w:semiHidden="0" w:uiPriority="68" w:unhideWhenUsed="0"/>
-    <w:lsdException w:name="Medium Grid 3 Accent 3" w:semiHidden="0" w:uiPriority="69" w:unhideWhenUsed="0"/>
-    <w:lsdException w:name="Dark List Accent 3" w:semiHidden="0" w:uiPriority="70" w:unhideWhenUsed="0"/>
-    <w:lsdException w:name="Colorful Shading Accent 3" w:semiHidden="0" w:uiPriority="71" w:unhideWhenUsed="0"/>
-    <w:lsdException w:name="Colorful List Accent 3" w:semiHidden="0" w:uiPriority="72" w:unhideWhenUsed="0"/>
-    <w:lsdException w:name="Colorful Grid Accent 3" w:semiHidden="0" w:uiPriority="73" w:unhideWhenUsed="0"/>
-    <w:lsdException w:name="Light Shading Accent 4" w:semiHidden="0" w:uiPriority="60" w:unhideWhenUsed="0"/>
-    <w:lsdException w:name="Light List Accent 4" w:semiHidden="0" w:uiPriority="61" w:unhideWhenUsed="0"/>
-    <w:lsdException w:name="Light Grid Accent 4" w:semiHidden="0" w:uiPriority="62" w:unhideWhenUsed="0"/>
-    <w:lsdException w:name="Medium Shading 1 Accent 4" w:semiHidden="0" w:uiPriority="63" w:unhideWhenUsed="0"/>
-    <w:lsdException w:name="Medium Shading 2 Accent 4" w:semiHidden="0" w:uiPriority="64" w:unhideWhenUsed="0"/>
-    <w:lsdException w:name="Medium List 1 Accent 4" w:semiHidden="0" w:uiPriority="65" w:unhideWhenUsed="0"/>
-    <w:lsdException w:name="Medium List 2 Accent 4" w:semiHidden="0" w:uiPriority="66" w:unhideWhenUsed="0"/>
-    <w:lsdException w:name="Medium Grid 1 Accent 4" w:semiHidden="0" w:uiPriority="67" w:unhideWhenUsed="0"/>
-    <w:lsdException w:name="Medium Grid 2 Accent 4" w:semiHidden="0" w:uiPriority="68" w:unhideWhenUsed="0"/>
-    <w:lsdException w:name="Medium Grid 3 Accent 4" w:semiHidden="0" w:uiPriority="69" w:unhideWhenUsed="0"/>
-    <w:lsdException w:name="Dark List Accent 4" w:semiHidden="0" w:uiPriority="70" w:unhideWhenUsed="0"/>
-    <w:lsdException w:name="Colorful Shading Accent 4" w:semiHidden="0" w:uiPriority="71" w:unhideWhenUsed="0"/>
-    <w:lsdException w:name="Colorful List Accent 4" w:semiHidden="0" w:uiPriority="72" w:unhideWhenUsed="0"/>
-    <w:lsdException w:name="Colorful Grid Accent 4" w:semiHidden="0" w:uiPriority="73" w:unhideWhenUsed="0"/>
-    <w:lsdException w:name="Light Shading Accent 5" w:semiHidden="0" w:uiPriority="60" w:unhideWhenUsed="0"/>
-    <w:lsdException w:name="Light List Accent 5" w:semiHidden="0" w:uiPriority="61" w:unhideWhenUsed="0"/>
-    <w:lsdException w:name="Light Grid Accent 5" w:semiHidden="0" w:uiPriority="62" w:unhideWhenUsed="0"/>
-    <w:lsdException w:name="Medium Shading 1 Accent 5" w:semiHidden="0" w:uiPriority="63" w:unhideWhenUsed="0"/>
-    <w:lsdException w:name="Medium Shading 2 Accent 5" w:semiHidden="0" w:uiPriority="64" w:unhideWhenUsed="0"/>
-    <w:lsdException w:name="Medium List 1 Accent 5" w:semiHidden="0" w:uiPriority="65" w:unhideWhenUsed="0"/>
-    <w:lsdException w:name="Medium List 2 Accent 5" w:semiHidden="0" w:uiPriority="66" w:unhideWhenUsed="0"/>
-    <w:lsdException w:name="Medium Grid 1 Accent 5" w:semiHidden="0" w:uiPriority="67" w:unhideWhenUsed="0"/>
-    <w:lsdException w:name="Medium Grid 2 Accent 5" w:semiHidden="0" w:uiPriority="68" w:unhideWhenUsed="0"/>
-    <w:lsdException w:name="Medium Grid 3 Accent 5" w:semiHidden="0" w:uiPriority="69" w:unhideWhenUsed="0"/>
-    <w:lsdException w:name="Dark List Accent 5" w:semiHidden="0" w:uiPriority="70" w:unhideWhenUsed="0"/>
-    <w:lsdException w:name="Colorful Shading Accent 5" w:semiHidden="0" w:uiPriority="71" w:unhideWhenUsed="0"/>
-    <w:lsdException w:name="Colorful List Accent 5" w:semiHidden="0" w:uiPriority="72" w:unhideWhenUsed="0"/>
-    <w:lsdException w:name="Colorful Grid Accent 5" w:semiHidden="0" w:uiPriority="73" w:unhideWhenUsed="0"/>
-    <w:lsdException w:name="Light Shading Accent 6" w:semiHidden="0" w:uiPriority="60" w:unhideWhenUsed="0"/>
-    <w:lsdException w:name="Light List Accent 6" w:semiHidden="0" w:uiPriority="61" w:unhideWhenUsed="0"/>
-    <w:lsdException w:name="Light Grid Accent 6" w:semiHidden="0" w:uiPriority="62" w:unhideWhenUsed="0"/>
-    <w:lsdException w:name="Medium Shading 1 Accent 6" w:semiHidden="0" w:uiPriority="63" w:unhideWhenUsed="0"/>
-    <w:lsdException w:name="Medium Shading 2 Accent 6" w:semiHidden="0" w:uiPriority="64" w:unhideWhenUsed="0"/>
-    <w:lsdException w:name="Medium List 1 Accent 6" w:semiHidden="0" w:uiPriority="65" w:unhideWhenUsed="0"/>
-    <w:lsdException w:name="Medium List 2 Accent 6" w:semiHidden="0" w:uiPriority="66" w:unhideWhenUsed="0"/>
-    <w:lsdException w:name="Medium Grid 1 Accent 6" w:semiHidden="0" w:uiPriority="67" w:unhideWhenUsed="0"/>
-    <w:lsdException w:name="Medium Grid 2 Accent 6" w:semiHidden="0" w:uiPriority="68" w:unhideWhenUsed="0"/>
-    <w:lsdException w:name="Medium Grid 3 Accent 6" w:semiHidden="0" w:uiPriority="69" w:unhideWhenUsed="0"/>
-    <w:lsdException w:name="Dark List Accent 6" w:semiHidden="0" w:uiPriority="70" w:unhideWhenUsed="0"/>
-    <w:lsdException w:name="Colorful Shading Accent 6" w:semiHidden="0" w:uiPriority="71" w:unhideWhenUsed="0"/>
-    <w:lsdException w:name="Colorful List Accent 6" w:semiHidden="0" w:uiPriority="72" w:unhideWhenUsed="0"/>
-    <w:lsdException w:name="Colorful Grid Accent 6" w:semiHidden="0" w:uiPriority="73" w:unhideWhenUsed="0"/>
-    <w:lsdException w:name="Subtle Emphasis" w:semiHidden="0" w:uiPriority="19" w:unhideWhenUsed="0" w:qFormat="1"/>
-    <w:lsdException w:name="Intense Emphasis" w:semiHidden="0" w:uiPriority="21" w:unhideWhenUsed="0" w:qFormat="1"/>
-    <w:lsdException w:name="Subtle Reference" w:semiHidden="0" w:uiPriority="31" w:unhideWhenUsed="0" w:qFormat="1"/>
-    <w:lsdException w:name="Intense Reference" w:semiHidden="0" w:uiPriority="32" w:unhideWhenUsed="0" w:qFormat="1"/>
-    <w:lsdException w:name="Book Title" w:semiHidden="0" w:uiPriority="33" w:unhideWhenUsed="0" w:qFormat="1"/>
-    <w:lsdException w:name="Bibliography" w:uiPriority="37"/>
-    <w:lsdException w:name="TOC Heading" w:uiPriority="39" w:qFormat="1"/>
+  <w:latentStyles w:defLockedState="0" w:defUIPriority="99" w:defSemiHidden="0" w:defUnhideWhenUsed="0" w:defQFormat="0" w:count="371">
+    <w:lsdException w:name="Normal" w:uiPriority="0" w:qFormat="1"/>
+    <w:lsdException w:name="heading 1" w:uiPriority="9" w:qFormat="1"/>
+    <w:lsdException w:name="heading 2" w:semiHidden="1" w:uiPriority="9" w:unhideWhenUsed="1" w:qFormat="1"/>
+    <w:lsdException w:name="heading 3" w:semiHidden="1" w:uiPriority="9" w:unhideWhenUsed="1" w:qFormat="1"/>
+    <w:lsdException w:name="heading 4" w:semiHidden="1" w:uiPriority="9" w:unhideWhenUsed="1" w:qFormat="1"/>
+    <w:lsdException w:name="heading 5" w:semiHidden="1" w:uiPriority="9" w:unhideWhenUsed="1" w:qFormat="1"/>
+    <w:lsdException w:name="heading 6" w:semiHidden="1" w:uiPriority="9" w:unhideWhenUsed="1" w:qFormat="1"/>
+    <w:lsdException w:name="heading 7" w:semiHidden="1" w:uiPriority="9" w:unhideWhenUsed="1" w:qFormat="1"/>
+    <w:lsdException w:name="heading 8" w:semiHidden="1" w:uiPriority="9" w:unhideWhenUsed="1" w:qFormat="1"/>
+    <w:lsdException w:name="heading 9" w:semiHidden="1" w:uiPriority="9" w:unhideWhenUsed="1" w:qFormat="1"/>
+    <w:lsdException w:name="index 1" w:semiHidden="1" w:unhideWhenUsed="1"/>
+    <w:lsdException w:name="index 2" w:semiHidden="1" w:unhideWhenUsed="1"/>
+    <w:lsdException w:name="index 3" w:semiHidden="1" w:unhideWhenUsed="1"/>
+    <w:lsdException w:name="index 4" w:semiHidden="1" w:unhideWhenUsed="1"/>
+    <w:lsdException w:name="index 5" w:semiHidden="1" w:unhideWhenUsed="1"/>
+    <w:lsdException w:name="index 6" w:semiHidden="1" w:unhideWhenUsed="1"/>
+    <w:lsdException w:name="index 7" w:semiHidden="1" w:unhideWhenUsed="1"/>
+    <w:lsdException w:name="index 8" w:semiHidden="1" w:unhideWhenUsed="1"/>
+    <w:lsdException w:name="index 9" w:semiHidden="1" w:unhideWhenUsed="1"/>
+    <w:lsdException w:name="toc 1" w:semiHidden="1" w:uiPriority="39" w:unhideWhenUsed="1"/>
+    <w:lsdException w:name="toc 2" w:semiHidden="1" w:uiPriority="39" w:unhideWhenUsed="1"/>
+    <w:lsdException w:name="toc 3" w:semiHidden="1" w:uiPriority="39" w:unhideWhenUsed="1"/>
+    <w:lsdException w:name="toc 4" w:semiHidden="1" w:uiPriority="39" w:unhideWhenUsed="1"/>
+    <w:lsdException w:name="toc 5" w:semiHidden="1" w:uiPriority="39" w:unhideWhenUsed="1"/>
+    <w:lsdException w:name="toc 6" w:semiHidden="1" w:uiPriority="39" w:unhideWhenUsed="1"/>
+    <w:lsdException w:name="toc 7" w:semiHidden="1" w:uiPriority="39" w:unhideWhenUsed="1"/>
+    <w:lsdException w:name="toc 8" w:semiHidden="1" w:uiPriority="39" w:unhideWhenUsed="1"/>
+    <w:lsdException w:name="toc 9" w:semiHidden="1" w:uiPriority="39" w:unhideWhenUsed="1"/>
+    <w:lsdException w:name="Normal Indent" w:semiHidden="1" w:unhideWhenUsed="1"/>
+    <w:lsdException w:name="footnote text" w:semiHidden="1" w:unhideWhenUsed="1"/>
+    <w:lsdException w:name="annotation text" w:semiHidden="1" w:unhideWhenUsed="1"/>
+    <w:lsdException w:name="header" w:semiHidden="1" w:unhideWhenUsed="1"/>
+    <w:lsdException w:name="footer" w:semiHidden="1" w:unhideWhenUsed="1"/>
+    <w:lsdException w:name="index heading" w:semiHidden="1" w:unhideWhenUsed="1"/>
+    <w:lsdException w:name="caption" w:semiHidden="1" w:uiPriority="35" w:unhideWhenUsed="1" w:qFormat="1"/>
+    <w:lsdException w:name="table of figures" w:semiHidden="1" w:unhideWhenUsed="1"/>
+    <w:lsdException w:name="envelope address" w:semiHidden="1" w:unhideWhenUsed="1"/>
+    <w:lsdException w:name="envelope return" w:semiHidden="1" w:unhideWhenUsed="1"/>
+    <w:lsdException w:name="footnote reference" w:semiHidden="1" w:unhideWhenUsed="1"/>
+    <w:lsdException w:name="annotation reference" w:semiHidden="1" w:unhideWhenUsed="1"/>
+    <w:lsdException w:name="line number" w:semiHidden="1" w:unhideWhenUsed="1"/>
+    <w:lsdException w:name="page number" w:semiHidden="1" w:unhideWhenUsed="1"/>
+    <w:lsdException w:name="endnote reference" w:semiHidden="1" w:unhideWhenUsed="1"/>
+    <w:lsdException w:name="endnote text" w:semiHidden="1" w:unhideWhenUsed="1"/>
+    <w:lsdException w:name="table of authorities" w:semiHidden="1" w:unhideWhenUsed="1"/>
+    <w:lsdException w:name="macro" w:semiHidden="1" w:unhideWhenUsed="1"/>
+    <w:lsdException w:name="toa heading" w:semiHidden="1" w:unhideWhenUsed="1"/>
+    <w:lsdException w:name="List" w:semiHidden="1" w:unhideWhenUsed="1"/>
+    <w:lsdException w:name="List Bullet" w:semiHidden="1" w:unhideWhenUsed="1"/>
+    <w:lsdException w:name="List Number" w:semiHidden="1" w:unhideWhenUsed="1"/>
+    <w:lsdException w:name="List 2" w:semiHidden="1" w:unhideWhenUsed="1"/>
+    <w:lsdException w:name="List 3" w:semiHidden="1" w:unhideWhenUsed="1"/>
+    <w:lsdException w:name="List 4" w:semiHidden="1" w:unhideWhenUsed="1"/>
+    <w:lsdException w:name="List 5" w:semiHidden="1" w:unhideWhenUsed="1"/>
+    <w:lsdException w:name="List Bullet 2" w:semiHidden="1" w:unhideWhenUsed="1"/>
+    <w:lsdException w:name="List Bullet 3" w:semiHidden="1" w:unhideWhenUsed="1"/>
+    <w:lsdException w:name="List Bullet 4" w:semiHidden="1" w:unhideWhenUsed="1"/>
+    <w:lsdException w:name="List Bullet 5" w:semiHidden="1" w:unhideWhenUsed="1"/>
+    <w:lsdException w:name="List Number 2" w:semiHidden="1" w:unhideWhenUsed="1"/>
+    <w:lsdException w:name="List Number 3" w:semiHidden="1" w:unhideWhenUsed="1"/>
+    <w:lsdException w:name="List Number 4" w:semiHidden="1" w:unhideWhenUsed="1"/>
+    <w:lsdException w:name="List Number 5" w:semiHidden="1" w:unhideWhenUsed="1"/>
+    <w:lsdException w:name="Title" w:uiPriority="10" w:qFormat="1"/>
+    <w:lsdException w:name="Closing" w:semiHidden="1" w:unhideWhenUsed="1"/>
+    <w:lsdException w:name="Signature" w:semiHidden="1" w:unhideWhenUsed="1"/>
+    <w:lsdException w:name="Default Paragraph Font" w:semiHidden="1" w:uiPriority="1" w:unhideWhenUsed="1"/>
+    <w:lsdException w:name="Body Text" w:semiHidden="1" w:unhideWhenUsed="1"/>
+    <w:lsdException w:name="Body Text Indent" w:semiHidden="1" w:unhideWhenUsed="1"/>
+    <w:lsdException w:name="List Continue" w:semiHidden="1" w:unhideWhenUsed="1"/>
+    <w:lsdException w:name="List Continue 2" w:semiHidden="1" w:unhideWhenUsed="1"/>
+    <w:lsdException w:name="List Continue 3" w:semiHidden="1" w:unhideWhenUsed="1"/>
+    <w:lsdException w:name="List Continue 4" w:semiHidden="1" w:unhideWhenUsed="1"/>
+    <w:lsdException w:name="List Continue 5" w:semiHidden="1" w:unhideWhenUsed="1"/>
+    <w:lsdException w:name="Message Header" w:semiHidden="1" w:unhideWhenUsed="1"/>
+    <w:lsdException w:name="Subtitle" w:uiPriority="11" w:qFormat="1"/>
+    <w:lsdException w:name="Salutation" w:semiHidden="1" w:unhideWhenUsed="1"/>
+    <w:lsdException w:name="Date" w:semiHidden="1" w:unhideWhenUsed="1"/>
+    <w:lsdException w:name="Body Text First Indent" w:semiHidden="1" w:unhideWhenUsed="1"/>
+    <w:lsdException w:name="Body Text First Indent 2" w:semiHidden="1" w:unhideWhenUsed="1"/>
+    <w:lsdException w:name="Note Heading" w:semiHidden="1" w:unhideWhenUsed="1"/>
+    <w:lsdException w:name="Body Text 2" w:semiHidden="1" w:unhideWhenUsed="1"/>
+    <w:lsdException w:name="Body Text 3" w:semiHidden="1" w:unhideWhenUsed="1"/>
+    <w:lsdException w:name="Body Text Indent 2" w:semiHidden="1" w:unhideWhenUsed="1"/>
+    <w:lsdException w:name="Body Text Indent 3" w:semiHidden="1" w:unhideWhenUsed="1"/>
+    <w:lsdException w:name="Block Text" w:semiHidden="1" w:unhideWhenUsed="1"/>
+    <w:lsdException w:name="Hyperlink" w:semiHidden="1" w:unhideWhenUsed="1"/>
+    <w:lsdException w:name="FollowedHyperlink" w:semiHidden="1" w:unhideWhenUsed="1"/>
+    <w:lsdException w:name="Strong" w:uiPriority="22" w:qFormat="1"/>
+    <w:lsdException w:name="Emphasis" w:uiPriority="20" w:qFormat="1"/>
+    <w:lsdException w:name="Document Map" w:semiHidden="1" w:unhideWhenUsed="1"/>
+    <w:lsdException w:name="Plain Text" w:semiHidden="1" w:unhideWhenUsed="1"/>
+    <w:lsdException w:name="E-mail Signature" w:semiHidden="1" w:unhideWhenUsed="1"/>
+    <w:lsdException w:name="HTML Top of Form" w:semiHidden="1" w:unhideWhenUsed="1"/>
+    <w:lsdException w:name="HTML Bottom of Form" w:semiHidden="1" w:unhideWhenUsed="1"/>
+    <w:lsdException w:name="Normal (Web)" w:semiHidden="1" w:unhideWhenUsed="1"/>
+    <w:lsdException w:name="HTML Acronym" w:semiHidden="1" w:unhideWhenUsed="1"/>
+    <w:lsdException w:name="HTML Address" w:semiHidden="1" w:unhideWhenUsed="1"/>
+    <w:lsdException w:name="HTML Cite" w:semiHidden="1" w:unhideWhenUsed="1"/>
+    <w:lsdException w:name="HTML Code" w:semiHidden="1" w:unhideWhenUsed="1"/>
+    <w:lsdException w:name="HTML Definition" w:semiHidden="1" w:unhideWhenUsed="1"/>
+    <w:lsdException w:name="HTML Keyboard" w:semiHidden="1" w:unhideWhenUsed="1"/>
+    <w:lsdException w:name="HTML Preformatted" w:semiHidden="1" w:unhideWhenUsed="1"/>
+    <w:lsdException w:name="HTML Sample" w:semiHidden="1" w:unhideWhenUsed="1"/>
+    <w:lsdException w:name="HTML Typewriter" w:semiHidden="1" w:unhideWhenUsed="1"/>
+    <w:lsdException w:name="HTML Variable" w:semiHidden="1" w:unhideWhenUsed="1"/>
+    <w:lsdException w:name="Normal Table" w:semiHidden="1" w:unhideWhenUsed="1"/>
+    <w:lsdException w:name="annotation subject" w:semiHidden="1" w:unhideWhenUsed="1"/>
+    <w:lsdException w:name="No List" w:semiHidden="1" w:unhideWhenUsed="1"/>
+    <w:lsdException w:name="Outline List 1" w:semiHidden="1" w:unhideWhenUsed="1"/>
+    <w:lsdException w:name="Outline List 2" w:semiHidden="1" w:unhideWhenUsed="1"/>
+    <w:lsdException w:name="Outline List 3" w:semiHidden="1" w:unhideWhenUsed="1"/>
+    <w:lsdException w:name="Table Simple 1" w:semiHidden="1" w:unhideWhenUsed="1"/>
+    <w:lsdException w:name="Table Simple 2" w:semiHidden="1" w:unhideWhenUsed="1"/>
+    <w:lsdException w:name="Table Simple 3" w:semiHidden="1" w:unhideWhenUsed="1"/>
+    <w:lsdException w:name="Table Classic 1" w:semiHidden="1" w:unhideWhenUsed="1"/>
+    <w:lsdException w:name="Table Classic 2" w:semiHidden="1" w:unhideWhenUsed="1"/>
+    <w:lsdException w:name="Table Classic 3" w:semiHidden="1" w:unhideWhenUsed="1"/>
+    <w:lsdException w:name="Table Classic 4" w:semiHidden="1" w:unhideWhenUsed="1"/>
+    <w:lsdException w:name="Table Colorful 1" w:semiHidden="1" w:unhideWhenUsed="1"/>
+    <w:lsdException w:name="Table Colorful 2" w:semiHidden="1" w:unhideWhenUsed="1"/>
+    <w:lsdException w:name="Table Colorful 3" w:semiHidden="1" w:unhideWhenUsed="1"/>
+    <w:lsdException w:name="Table Columns 1" w:semiHidden="1" w:unhideWhenUsed="1"/>
+    <w:lsdException w:name="Table Columns 2" w:semiHidden="1" w:unhideWhenUsed="1"/>
+    <w:lsdException w:name="Table Columns 3" w:semiHidden="1" w:unhideWhenUsed="1"/>
+    <w:lsdException w:name="Table Columns 4" w:semiHidden="1" w:unhideWhenUsed="1"/>
+    <w:lsdException w:name="Table Columns 5" w:semiHidden="1" w:unhideWhenUsed="1"/>
+    <w:lsdException w:name="Table Grid 1" w:semiHidden="1" w:unhideWhenUsed="1"/>
+    <w:lsdException w:name="Table Grid 2" w:semiHidden="1" w:unhideWhenUsed="1"/>
+    <w:lsdException w:name="Table Grid 3" w:semiHidden="1" w:unhideWhenUsed="1"/>
+    <w:lsdException w:name="Table Grid 4" w:semiHidden="1" w:unhideWhenUsed="1"/>
+    <w:lsdException w:name="Table Grid 5" w:semiHidden="1" w:unhideWhenUsed="1"/>
+    <w:lsdException w:name="Table Grid 6" w:semiHidden="1" w:unhideWhenUsed="1"/>
+    <w:lsdException w:name="Table Grid 7" w:semiHidden="1" w:unhideWhenUsed="1"/>
+    <w:lsdException w:name="Table Grid 8" w:semiHidden="1" w:unhideWhenUsed="1"/>
+    <w:lsdException w:name="Table List 1" w:semiHidden="1" w:unhideWhenUsed="1"/>
+    <w:lsdException w:name="Table List 2" w:semiHidden="1" w:unhideWhenUsed="1"/>
+    <w:lsdException w:name="Table List 3" w:semiHidden="1" w:unhideWhenUsed="1"/>
+    <w:lsdException w:name="Table List 4" w:semiHidden="1" w:unhideWhenUsed="1"/>
+    <w:lsdException w:name="Table List 5" w:semiHidden="1" w:unhideWhenUsed="1"/>
+    <w:lsdException w:name="Table List 6" w:semiHidden="1" w:unhideWhenUsed="1"/>
+    <w:lsdException w:name="Table List 7" w:semiHidden="1" w:unhideWhenUsed="1"/>
+    <w:lsdException w:name="Table List 8" w:semiHidden="1" w:unhideWhenUsed="1"/>
+    <w:lsdException w:name="Table 3D effects 1" w:semiHidden="1" w:unhideWhenUsed="1"/>
+    <w:lsdException w:name="Table 3D effects 2" w:semiHidden="1" w:unhideWhenUsed="1"/>
+    <w:lsdException w:name="Table 3D effects 3" w:semiHidden="1" w:unhideWhenUsed="1"/>
+    <w:lsdException w:name="Table Contemporary" w:semiHidden="1" w:unhideWhenUsed="1"/>
+    <w:lsdException w:name="Table Elegant" w:semiHidden="1" w:unhideWhenUsed="1"/>
+    <w:lsdException w:name="Table Professional" w:semiHidden="1" w:unhideWhenUsed="1"/>
+    <w:lsdException w:name="Table Subtle 1" w:semiHidden="1" w:unhideWhenUsed="1"/>
+    <w:lsdException w:name="Table Subtle 2" w:semiHidden="1" w:unhideWhenUsed="1"/>
+    <w:lsdException w:name="Table Web 1" w:semiHidden="1" w:unhideWhenUsed="1"/>
+    <w:lsdException w:name="Table Web 2" w:semiHidden="1" w:unhideWhenUsed="1"/>
+    <w:lsdException w:name="Table Web 3" w:semiHidden="1" w:unhideWhenUsed="1"/>
+    <w:lsdException w:name="Balloon Text" w:semiHidden="1" w:unhideWhenUsed="1"/>
+    <w:lsdException w:name="Table Grid" w:uiPriority="59"/>
+    <w:lsdException w:name="Table Theme" w:semiHidden="1" w:unhideWhenUsed="1"/>
+    <w:lsdException w:name="Placeholder Text" w:semiHidden="1"/>
+    <w:lsdException w:name="No Spacing" w:uiPriority="1" w:qFormat="1"/>
+    <w:lsdException w:name="Light Shading" w:uiPriority="60"/>
+    <w:lsdException w:name="Light List" w:uiPriority="61"/>
+    <w:lsdException w:name="Light Grid" w:uiPriority="62"/>
+    <w:lsdException w:name="Medium Shading 1" w:uiPriority="63"/>
+    <w:lsdException w:name="Medium Shading 2" w:uiPriority="64"/>
+    <w:lsdException w:name="Medium List 1" w:uiPriority="65"/>
+    <w:lsdException w:name="Medium List 2" w:uiPriority="66"/>
+    <w:lsdException w:name="Medium Grid 1" w:uiPriority="67"/>
+    <w:lsdException w:name="Medium Grid 2" w:uiPriority="68"/>
+    <w:lsdException w:name="Medium Grid 3" w:uiPriority="69"/>
+    <w:lsdException w:name="Dark List" w:uiPriority="70"/>
+    <w:lsdException w:name="Colorful Shading" w:uiPriority="71"/>
+    <w:lsdException w:name="Colorful List" w:uiPriority="72"/>
+    <w:lsdException w:name="Colorful Grid" w:uiPriority="73"/>
+    <w:lsdException w:name="Light Shading Accent 1" w:uiPriority="60"/>
+    <w:lsdException w:name="Light List Accent 1" w:uiPriority="61"/>
+    <w:lsdException w:name="Light Grid Accent 1" w:uiPriority="62"/>
+    <w:lsdException w:name="Medium Shading 1 Accent 1" w:uiPriority="63"/>
+    <w:lsdException w:name="Medium Shading 2 Accent 1" w:uiPriority="64"/>
+    <w:lsdException w:name="Medium List 1 Accent 1" w:uiPriority="65"/>
+    <w:lsdException w:name="Revision" w:semiHidden="1"/>
+    <w:lsdException w:name="List Paragraph" w:uiPriority="34" w:qFormat="1"/>
+    <w:lsdException w:name="Quote" w:uiPriority="29" w:qFormat="1"/>
+    <w:lsdException w:name="Intense Quote" w:uiPriority="30" w:qFormat="1"/>
+    <w:lsdException w:name="Medium List 2 Accent 1" w:uiPriority="66"/>
+    <w:lsdException w:name="Medium Grid 1 Accent 1" w:uiPriority="67"/>
+    <w:lsdException w:name="Medium Grid 2 Accent 1" w:uiPriority="68"/>
+    <w:lsdException w:name="Medium Grid 3 Accent 1" w:uiPriority="69"/>
+    <w:lsdException w:name="Dark List Accent 1" w:uiPriority="70"/>
+    <w:lsdException w:name="Colorful Shading Accent 1" w:uiPriority="71"/>
+    <w:lsdException w:name="Colorful List Accent 1" w:uiPriority="72"/>
+    <w:lsdException w:name="Colorful Grid Accent 1" w:uiPriority="73"/>
+    <w:lsdException w:name="Light Shading Accent 2" w:uiPriority="60"/>
+    <w:lsdException w:name="Light List Accent 2" w:uiPriority="61"/>
+    <w:lsdException w:name="Light Grid Accent 2" w:uiPriority="62"/>
+    <w:lsdException w:name="Medium Shading 1 Accent 2" w:uiPriority="63"/>
+    <w:lsdException w:name="Medium Shading 2 Accent 2" w:uiPriority="64"/>
+    <w:lsdException w:name="Medium List 1 Accent 2" w:uiPriority="65"/>
+    <w:lsdException w:name="Medium List 2 Accent 2" w:uiPriority="66"/>
+    <w:lsdException w:name="Medium Grid 1 Accent 2" w:uiPriority="67"/>
+    <w:lsdException w:name="Medium Grid 2 Accent 2" w:uiPriority="68"/>
+    <w:lsdException w:name="Medium Grid 3 Accent 2" w:uiPriority="69"/>
+    <w:lsdException w:name="Dark List Accent 2" w:uiPriority="70"/>
+    <w:lsdException w:name="Colorful Shading Accent 2" w:uiPriority="71"/>
+    <w:lsdException w:name="Colorful List Accent 2" w:uiPriority="72"/>
+    <w:lsdException w:name="Colorful Grid Accent 2" w:uiPriority="73"/>
+    <w:lsdException w:name="Light Shading Accent 3" w:uiPriority="60"/>
+    <w:lsdException w:name="Light List Accent 3" w:uiPriority="61"/>
+    <w:lsdException w:name="Light Grid Accent 3" w:uiPriority="62"/>
+    <w:lsdException w:name="Medium Shading 1 Accent 3" w:uiPriority="63"/>
+    <w:lsdException w:name="Medium Shading 2 Accent 3" w:uiPriority="64"/>
+    <w:lsdException w:name="Medium List 1 Accent 3" w:uiPriority="65"/>
+    <w:lsdException w:name="Medium List 2 Accent 3" w:uiPriority="66"/>
+    <w:lsdException w:name="Medium Grid 1 Accent 3" w:uiPriority="67"/>
+    <w:lsdException w:name="Medium Grid 2 Accent 3" w:uiPriority="68"/>
+    <w:lsdException w:name="Medium Grid 3 Accent 3" w:uiPriority="69"/>
+    <w:lsdException w:name="Dark List Accent 3" w:uiPriority="70"/>
+    <w:lsdException w:name="Colorful Shading Accent 3" w:uiPriority="71"/>
+    <w:lsdException w:name="Colorful List Accent 3" w:uiPriority="72"/>
+    <w:lsdException w:name="Colorful Grid Accent 3" w:uiPriority="73"/>
+    <w:lsdException w:name="Light Shading Accent 4" w:uiPriority="60"/>
+    <w:lsdException w:name="Light List Accent 4" w:uiPriority="61"/>
+    <w:lsdException w:name="Light Grid Accent 4" w:uiPriority="62"/>
+    <w:lsdException w:name="Medium Shading 1 Accent 4" w:uiPriority="63"/>
+    <w:lsdException w:name="Medium Shading 2 Accent 4" w:uiPriority="64"/>
+    <w:lsdException w:name="Medium List 1 Accent 4" w:uiPriority="65"/>
+    <w:lsdException w:name="Medium List 2 Accent 4" w:uiPriority="66"/>
+    <w:lsdException w:name="Medium Grid 1 Accent 4" w:uiPriority="67"/>
+    <w:lsdException w:name="Medium Grid 2 Accent 4" w:uiPriority="68"/>
+    <w:lsdException w:name="Medium Grid 3 Accent 4" w:uiPriority="69"/>
+    <w:lsdException w:name="Dark List Accent 4" w:uiPriority="70"/>
+    <w:lsdException w:name="Colorful Shading Accent 4" w:uiPriority="71"/>
+    <w:lsdException w:name="Colorful List Accent 4" w:uiPriority="72"/>
+    <w:lsdException w:name="Colorful Grid Accent 4" w:uiPriority="73"/>
+    <w:lsdException w:name="Light Shading Accent 5" w:uiPriority="60"/>
+    <w:lsdException w:name="Light List Accent 5" w:uiPriority="61"/>
+    <w:lsdException w:name="Light Grid Accent 5" w:uiPriority="62"/>
+    <w:lsdException w:name="Medium Shading 1 Accent 5" w:uiPriority="63"/>
+    <w:lsdException w:name="Medium Shading 2 Accent 5" w:uiPriority="64"/>
+    <w:lsdException w:name="Medium List 1 Accent 5" w:uiPriority="65"/>
+    <w:lsdException w:name="Medium List 2 Accent 5" w:uiPriority="66"/>
+    <w:lsdException w:name="Medium Grid 1 Accent 5" w:uiPriority="67"/>
+    <w:lsdException w:name="Medium Grid 2 Accent 5" w:uiPriority="68"/>
+    <w:lsdException w:name="Medium Grid 3 Accent 5" w:uiPriority="69"/>
+    <w:lsdException w:name="Dark List Accent 5" w:uiPriority="70"/>
+    <w:lsdException w:name="Colorful Shading Accent 5" w:uiPriority="71"/>
+    <w:lsdException w:name="Colorful List Accent 5" w:uiPriority="72"/>
+    <w:lsdException w:name="Colorful Grid Accent 5" w:uiPriority="73"/>
+    <w:lsdException w:name="Light Shading Accent 6" w:uiPriority="60"/>
+    <w:lsdException w:name="Light List Accent 6" w:uiPriority="61"/>
+    <w:lsdException w:name="Light Grid Accent 6" w:uiPriority="62"/>
+    <w:lsdException w:name="Medium Shading 1 Accent 6" w:uiPriority="63"/>
+    <w:lsdException w:name="Medium Shading 2 Accent 6" w:uiPriority="64"/>
+    <w:lsdException w:name="Medium List 1 Accent 6" w:uiPriority="65"/>
+    <w:lsdException w:name="Medium List 2 Accent 6" w:uiPriority="66"/>
+    <w:lsdException w:name="Medium Grid 1 Accent 6" w:uiPriority="67"/>
+    <w:lsdException w:name="Medium Grid 2 Accent 6" w:uiPriority="68"/>
+    <w:lsdException w:name="Medium Grid 3 Accent 6" w:uiPriority="69"/>
+    <w:lsdException w:name="Dark List Accent 6" w:uiPriority="70"/>
+    <w:lsdException w:name="Colorful Shading Accent 6" w:uiPriority="71"/>
+    <w:lsdException w:name="Colorful List Accent 6" w:uiPriority="72"/>
+    <w:lsdException w:name="Colorful Grid Accent 6" w:uiPriority="73"/>
+    <w:lsdException w:name="Subtle Emphasis" w:uiPriority="19" w:qFormat="1"/>
+    <w:lsdException w:name="Intense Emphasis" w:uiPriority="21" w:qFormat="1"/>
+    <w:lsdException w:name="Subtle Reference" w:uiPriority="31" w:qFormat="1"/>
+    <w:lsdException w:name="Intense Reference" w:uiPriority="32" w:qFormat="1"/>
+    <w:lsdException w:name="Book Title" w:uiPriority="33" w:qFormat="1"/>
+    <w:lsdException w:name="Bibliography" w:semiHidden="1" w:uiPriority="37" w:unhideWhenUsed="1"/>
+    <w:lsdException w:name="TOC Heading" w:semiHidden="1" w:uiPriority="39" w:unhideWhenUsed="1" w:qFormat="1"/>
+    <w:lsdException w:name="Plain Table 1" w:uiPriority="41"/>
+    <w:lsdException w:name="Plain Table 2" w:uiPriority="42"/>
+    <w:lsdException w:name="Plain Table 3" w:uiPriority="43"/>
+    <w:lsdException w:name="Plain Table 4" w:uiPriority="44"/>
+    <w:lsdException w:name="Plain Table 5" w:uiPriority="45"/>
+    <w:lsdException w:name="Grid Table Light" w:uiPriority="40"/>
+    <w:lsdException w:name="Grid Table 1 Light" w:uiPriority="46"/>
+    <w:lsdException w:name="Grid Table 2" w:uiPriority="47"/>
+    <w:lsdException w:name="Grid Table 3" w:uiPriority="48"/>
+    <w:lsdException w:name="Grid Table 4" w:uiPriority="49"/>
+    <w:lsdException w:name="Grid Table 5 Dark" w:uiPriority="50"/>
+    <w:lsdException w:name="Grid Table 6 Colorful" w:uiPriority="51"/>
+    <w:lsdException w:name="Grid Table 7 Colorful" w:uiPriority="52"/>
+    <w:lsdException w:name="Grid Table 1 Light Accent 1" w:uiPriority="46"/>
+    <w:lsdException w:name="Grid Table 2 Accent 1" w:uiPriority="47"/>
+    <w:lsdException w:name="Grid Table 3 Accent 1" w:uiPriority="48"/>
+    <w:lsdException w:name="Grid Table 4 Accent 1" w:uiPriority="49"/>
+    <w:lsdException w:name="Grid Table 5 Dark Accent 1" w:uiPriority="50"/>
+    <w:lsdException w:name="Grid Table 6 Colorful Accent 1" w:uiPriority="51"/>
+    <w:lsdException w:name="Grid Table 7 Colorful Accent 1" w:uiPriority="52"/>
+    <w:lsdException w:name="Grid Table 1 Light Accent 2" w:uiPriority="46"/>
+    <w:lsdException w:name="Grid Table 2 Accent 2" w:uiPriority="47"/>
+    <w:lsdException w:name="Grid Table 3 Accent 2" w:uiPriority="48"/>
+    <w:lsdException w:name="Grid Table 4 Accent 2" w:uiPriority="49"/>
+    <w:lsdException w:name="Grid Table 5 Dark Accent 2" w:uiPriority="50"/>
+    <w:lsdException w:name="Grid Table 6 Colorful Accent 2" w:uiPriority="51"/>
+    <w:lsdException w:name="Grid Table 7 Colorful Accent 2" w:uiPriority="52"/>
+    <w:lsdException w:name="Grid Table 1 Light Accent 3" w:uiPriority="46"/>
+    <w:lsdException w:name="Grid Table 2 Accent 3" w:uiPriority="47"/>
+    <w:lsdException w:name="Grid Table 3 Accent 3" w:uiPriority="48"/>
+    <w:lsdException w:name="Grid Table 4 Accent 3" w:uiPriority="49"/>
+    <w:lsdException w:name="Grid Table 5 Dark Accent 3" w:uiPriority="50"/>
+    <w:lsdException w:name="Grid Table 6 Colorful Accent 3" w:uiPriority="51"/>
+    <w:lsdException w:name="Grid Table 7 Colorful Accent 3" w:uiPriority="52"/>
+    <w:lsdException w:name="Grid Table 1 Light Accent 4" w:uiPriority="46"/>
+    <w:lsdException w:name="Grid Table 2 Accent 4" w:uiPriority="47"/>
+    <w:lsdException w:name="Grid Table 3 Accent 4" w:uiPriority="48"/>
+    <w:lsdException w:name="Grid Table 4 Accent 4" w:uiPriority="49"/>
+    <w:lsdException w:name="Grid Table 5 Dark Accent 4" w:uiPriority="50"/>
+    <w:lsdException w:name="Grid Table 6 Colorful Accent 4" w:uiPriority="51"/>
+    <w:lsdException w:name="Grid Table 7 Colorful Accent 4" w:uiPriority="52"/>
+    <w:lsdException w:name="Grid Table 1 Light Accent 5" w:uiPriority="46"/>
+    <w:lsdException w:name="Grid Table 2 Accent 5" w:uiPriority="47"/>
+    <w:lsdException w:name="Grid Table 3 Accent 5" w:uiPriority="48"/>
+    <w:lsdException w:name="Grid Table 4 Accent 5" w:uiPriority="49"/>
+    <w:lsdException w:name="Grid Table 5 Dark Accent 5" w:uiPriority="50"/>
+    <w:lsdException w:name="Grid Table 6 Colorful Accent 5" w:uiPriority="51"/>
+    <w:lsdException w:name="Grid Table 7 Colorful Accent 5" w:uiPriority="52"/>
+    <w:lsdException w:name="Grid Table 1 Light Accent 6" w:uiPriority="46"/>
+    <w:lsdException w:name="Grid Table 2 Accent 6" w:uiPriority="47"/>
+    <w:lsdException w:name="Grid Table 3 Accent 6" w:uiPriority="48"/>
+    <w:lsdException w:name="Grid Table 4 Accent 6" w:uiPriority="49"/>
+    <w:lsdException w:name="Grid Table 5 Dark Accent 6" w:uiPriority="50"/>
+    <w:lsdException w:name="Grid Table 6 Colorful Accent 6" w:uiPriority="51"/>
+    <w:lsdException w:name="Grid Table 7 Colorful Accent 6" w:uiPriority="52"/>
+    <w:lsdException w:name="List Table 1 Light" w:uiPriority="46"/>
+    <w:lsdException w:name="List Table 2" w:uiPriority="47"/>
+    <w:lsdException w:name="List Table 3" w:uiPriority="48"/>
+    <w:lsdException w:name="List Table 4" w:uiPriority="49"/>
+    <w:lsdException w:name="List Table 5 Dark" w:uiPriority="50"/>
+    <w:lsdException w:name="List Table 6 Colorful" w:uiPriority="51"/>
+    <w:lsdException w:name="List Table 7 Colorful" w:uiPriority="52"/>
+    <w:lsdException w:name="List Table 1 Light Accent 1" w:uiPriority="46"/>
+    <w:lsdException w:name="List Table 2 Accent 1" w:uiPriority="47"/>
+    <w:lsdException w:name="List Table 3 Accent 1" w:uiPriority="48"/>
+    <w:lsdException w:name="List Table 4 Accent 1" w:uiPriority="49"/>
+    <w:lsdException w:name="List Table 5 Dark Accent 1" w:uiPriority="50"/>
+    <w:lsdException w:name="List Table 6 Colorful Accent 1" w:uiPriority="51"/>
+    <w:lsdException w:name="List Table 7 Colorful Accent 1" w:uiPriority="52"/>
+    <w:lsdException w:name="List Table 1 Light Accent 2" w:uiPriority="46"/>
+    <w:lsdException w:name="List Table 2 Accent 2" w:uiPriority="47"/>
+    <w:lsdException w:name="List Table 3 Accent 2" w:uiPriority="48"/>
+    <w:lsdException w:name="List Table 4 Accent 2" w:uiPriority="49"/>
+    <w:lsdException w:name="List Table 5 Dark Accent 2" w:uiPriority="50"/>
+    <w:lsdException w:name="List Table 6 Colorful Accent 2" w:uiPriority="51"/>
+    <w:lsdException w:name="List Table 7 Colorful Accent 2" w:uiPriority="52"/>
+    <w:lsdException w:name="List Table 1 Light Accent 3" w:uiPriority="46"/>
+    <w:lsdException w:name="List Table 2 Accent 3" w:uiPriority="47"/>
+    <w:lsdException w:name="List Table 3 Accent 3" w:uiPriority="48"/>
+    <w:lsdException w:name="List Table 4 Accent 3" w:uiPriority="49"/>
+    <w:lsdException w:name="List Table 5 Dark Accent 3" w:uiPriority="50"/>
+    <w:lsdException w:name="List Table 6 Colorful Accent 3" w:uiPriority="51"/>
+    <w:lsdException w:name="List Table 7 Colorful Accent 3" w:uiPriority="52"/>
+    <w:lsdException w:name="List Table 1 Light Accent 4" w:uiPriority="46"/>
+    <w:lsdException w:name="List Table 2 Accent 4" w:uiPriority="47"/>
+    <w:lsdException w:name="List Table 3 Accent 4" w:uiPriority="48"/>
+    <w:lsdException w:name="List Table 4 Accent 4" w:uiPriority="49"/>
+    <w:lsdException w:name="List Table 5 Dark Accent 4" w:uiPriority="50"/>
+    <w:lsdException w:name="List Table 6 Colorful Accent 4" w:uiPriority="51"/>
+    <w:lsdException w:name="List Table 7 Colorful Accent 4" w:uiPriority="52"/>
+    <w:lsdException w:name="List Table 1 Light Accent 5" w:uiPriority="46"/>
+    <w:lsdException w:name="List Table 2 Accent 5" w:uiPriority="47"/>
+    <w:lsdException w:name="List Table 3 Accent 5" w:uiPriority="48"/>
+    <w:lsdException w:name="List Table 4 Accent 5" w:uiPriority="49"/>
+    <w:lsdException w:name="List Table 5 Dark Accent 5" w:uiPriority="50"/>
+    <w:lsdException w:name="List Table 6 Colorful Accent 5" w:uiPriority="51"/>
+    <w:lsdException w:name="List Table 7 Colorful Accent 5" w:uiPriority="52"/>
+    <w:lsdException w:name="List Table 1 Light Accent 6" w:uiPriority="46"/>
+    <w:lsdException w:name="List Table 2 Accent 6" w:uiPriority="47"/>
+    <w:lsdException w:name="List Table 3 Accent 6" w:uiPriority="48"/>
+    <w:lsdException w:name="List Table 4 Accent 6" w:uiPriority="49"/>
+    <w:lsdException w:name="List Table 5 Dark Accent 6" w:uiPriority="50"/>
+    <w:lsdException w:name="List Table 6 Colorful Accent 6" w:uiPriority="51"/>
+    <w:lsdException w:name="List Table 7 Colorful Accent 6" w:uiPriority="52"/>
   </w:latentStyles>
   <w:style w:type="paragraph" w:default="1" w:styleId="Normal">
     <w:name w:val="Normal"/>
@@ -13409,7 +14953,6 @@
       <w:lang w:val="en-GB"/>
     </w:rPr>
     <w:tblPr>
-      <w:tblInd w:w="0" w:type="dxa"/>
       <w:tblBorders>
         <w:top w:val="single" w:sz="4" w:space="0" w:color="auto"/>
         <w:left w:val="single" w:sz="4" w:space="0" w:color="auto"/>
@@ -13418,364 +14961,6 @@
         <w:insideH w:val="single" w:sz="4" w:space="0" w:color="auto"/>
         <w:insideV w:val="single" w:sz="4" w:space="0" w:color="auto"/>
       </w:tblBorders>
-      <w:tblCellMar>
-        <w:top w:w="0" w:type="dxa"/>
-        <w:left w:w="108" w:type="dxa"/>
-        <w:bottom w:w="0" w:type="dxa"/>
-        <w:right w:w="108" w:type="dxa"/>
-      </w:tblCellMar>
-    </w:tblPr>
-  </w:style>
-  <w:style w:type="paragraph" w:styleId="ListParagraph">
-    <w:name w:val="List Paragraph"/>
-    <w:basedOn w:val="Normal"/>
-    <w:link w:val="ListParagraphChar"/>
-    <w:uiPriority w:val="34"/>
-    <w:qFormat/>
-    <w:rsid w:val="00F50E47"/>
-    <w:pPr>
-      <w:spacing w:after="160" w:line="259" w:lineRule="auto"/>
-      <w:ind w:left="720"/>
-      <w:contextualSpacing/>
-    </w:pPr>
-    <w:rPr>
-      <w:rFonts w:eastAsiaTheme="minorHAnsi"/>
-      <w:lang w:val="en-US" w:eastAsia="en-US"/>
-    </w:rPr>
-  </w:style>
-  <w:style w:type="paragraph" w:styleId="HTMLPreformatted">
-    <w:name w:val="HTML Preformatted"/>
-    <w:basedOn w:val="Normal"/>
-    <w:link w:val="HTMLPreformattedChar"/>
-    <w:uiPriority w:val="99"/>
-    <w:unhideWhenUsed/>
-    <w:rsid w:val="00F50E47"/>
-    <w:pPr>
-      <w:tabs>
-        <w:tab w:val="left" w:pos="916"/>
-        <w:tab w:val="left" w:pos="1832"/>
-        <w:tab w:val="left" w:pos="2748"/>
-        <w:tab w:val="left" w:pos="3664"/>
-        <w:tab w:val="left" w:pos="4580"/>
-        <w:tab w:val="left" w:pos="5496"/>
-        <w:tab w:val="left" w:pos="6412"/>
-        <w:tab w:val="left" w:pos="7328"/>
-        <w:tab w:val="left" w:pos="8244"/>
-        <w:tab w:val="left" w:pos="9160"/>
-        <w:tab w:val="left" w:pos="10076"/>
-        <w:tab w:val="left" w:pos="10992"/>
-        <w:tab w:val="left" w:pos="11908"/>
-        <w:tab w:val="left" w:pos="12824"/>
-        <w:tab w:val="left" w:pos="13740"/>
-        <w:tab w:val="left" w:pos="14656"/>
-      </w:tabs>
-      <w:spacing w:after="0" w:line="240" w:lineRule="auto"/>
-    </w:pPr>
-    <w:rPr>
-      <w:rFonts w:ascii="Courier New" w:eastAsia="Times New Roman" w:hAnsi="Courier New" w:cs="Courier New"/>
-      <w:sz w:val="20"/>
-      <w:szCs w:val="20"/>
-      <w:lang w:val="en-GB"/>
-    </w:rPr>
-  </w:style>
-  <w:style w:type="character" w:customStyle="1" w:styleId="HTMLPreformattedChar">
-    <w:name w:val="HTML Preformatted Char"/>
-    <w:basedOn w:val="DefaultParagraphFont"/>
-    <w:link w:val="HTMLPreformatted"/>
-    <w:uiPriority w:val="99"/>
-    <w:rsid w:val="00F50E47"/>
-    <w:rPr>
-      <w:rFonts w:ascii="Courier New" w:eastAsia="Times New Roman" w:hAnsi="Courier New" w:cs="Courier New"/>
-      <w:sz w:val="20"/>
-      <w:szCs w:val="20"/>
-      <w:lang w:val="en-GB"/>
-    </w:rPr>
-  </w:style>
-  <w:style w:type="character" w:customStyle="1" w:styleId="ListParagraphChar">
-    <w:name w:val="List Paragraph Char"/>
-    <w:link w:val="ListParagraph"/>
-    <w:uiPriority w:val="34"/>
-    <w:locked/>
-    <w:rsid w:val="00F50E47"/>
-    <w:rPr>
-      <w:rFonts w:eastAsiaTheme="minorHAnsi"/>
-      <w:lang w:val="en-US" w:eastAsia="en-US"/>
-    </w:rPr>
-  </w:style>
-  <w:style w:type="paragraph" w:styleId="Caption">
-    <w:name w:val="caption"/>
-    <w:basedOn w:val="Normal"/>
-    <w:next w:val="Normal"/>
-    <w:uiPriority w:val="35"/>
-    <w:unhideWhenUsed/>
-    <w:qFormat/>
-    <w:rsid w:val="00F50E47"/>
-    <w:pPr>
-      <w:spacing w:line="240" w:lineRule="auto"/>
-    </w:pPr>
-    <w:rPr>
-      <w:b/>
-      <w:bCs/>
-      <w:color w:val="4F81BD" w:themeColor="accent1"/>
-      <w:sz w:val="18"/>
-      <w:szCs w:val="18"/>
-      <w:lang w:val="en-GB"/>
-    </w:rPr>
-  </w:style>
-  <w:style w:type="character" w:customStyle="1" w:styleId="tgc">
-    <w:name w:val="_tgc"/>
-    <w:basedOn w:val="DefaultParagraphFont"/>
-    <w:rsid w:val="00A1095B"/>
-  </w:style>
-</w:styles>
-</file>
-
-<file path=word/stylesWithEffects.xml><?xml version="1.0" encoding="utf-8"?>
-<w:styles xmlns:wpc="http://schemas.microsoft.com/office/word/2010/wordprocessingCanvas" xmlns:mc="http://schemas.openxmlformats.org/markup-compatibility/2006" xmlns:o="urn:schemas-microsoft-com:office:office" xmlns:r="http://schemas.openxmlformats.org/officeDocument/2006/relationships" xmlns:m="http://schemas.openxmlformats.org/officeDocument/2006/math" xmlns:v="urn:schemas-microsoft-com:vml" xmlns:wp14="http://schemas.microsoft.com/office/word/2010/wordprocessingDrawing" xmlns:wp="http://schemas.openxmlformats.org/drawingml/2006/wordprocessingDrawing" xmlns:w10="urn:schemas-microsoft-com:office:word" xmlns:w="http://schemas.openxmlformats.org/wordprocessingml/2006/main" xmlns:w14="http://schemas.microsoft.com/office/word/2010/wordml" xmlns:wpg="http://schemas.microsoft.com/office/word/2010/wordprocessingGroup" xmlns:wpi="http://schemas.microsoft.com/office/word/2010/wordprocessingInk" xmlns:wne="http://schemas.microsoft.com/office/word/2006/wordml" xmlns:wps="http://schemas.microsoft.com/office/word/2010/wordprocessingShape" mc:Ignorable="w14 wp14">
-  <w:docDefaults>
-    <w:rPrDefault>
-      <w:rPr>
-        <w:rFonts w:asciiTheme="minorHAnsi" w:eastAsiaTheme="minorEastAsia" w:hAnsiTheme="minorHAnsi" w:cstheme="minorBidi"/>
-        <w:sz w:val="22"/>
-        <w:szCs w:val="22"/>
-        <w:lang w:val="en-SG" w:eastAsia="ja-JP" w:bidi="ar-SA"/>
-      </w:rPr>
-    </w:rPrDefault>
-    <w:pPrDefault>
-      <w:pPr>
-        <w:spacing w:after="200" w:line="276" w:lineRule="auto"/>
-      </w:pPr>
-    </w:pPrDefault>
-  </w:docDefaults>
-  <w:latentStyles w:defLockedState="0" w:defUIPriority="99" w:defSemiHidden="1" w:defUnhideWhenUsed="1" w:defQFormat="0" w:count="267">
-    <w:lsdException w:name="Normal" w:semiHidden="0" w:uiPriority="0" w:unhideWhenUsed="0" w:qFormat="1"/>
-    <w:lsdException w:name="heading 1" w:semiHidden="0" w:uiPriority="9" w:unhideWhenUsed="0" w:qFormat="1"/>
-    <w:lsdException w:name="heading 2" w:uiPriority="9" w:qFormat="1"/>
-    <w:lsdException w:name="heading 3" w:uiPriority="9" w:qFormat="1"/>
-    <w:lsdException w:name="heading 4" w:uiPriority="9" w:qFormat="1"/>
-    <w:lsdException w:name="heading 5" w:uiPriority="9" w:qFormat="1"/>
-    <w:lsdException w:name="heading 6" w:uiPriority="9" w:qFormat="1"/>
-    <w:lsdException w:name="heading 7" w:uiPriority="9" w:qFormat="1"/>
-    <w:lsdException w:name="heading 8" w:uiPriority="9" w:qFormat="1"/>
-    <w:lsdException w:name="heading 9" w:uiPriority="9" w:qFormat="1"/>
-    <w:lsdException w:name="toc 1" w:uiPriority="39"/>
-    <w:lsdException w:name="toc 2" w:uiPriority="39"/>
-    <w:lsdException w:name="toc 3" w:uiPriority="39"/>
-    <w:lsdException w:name="toc 4" w:uiPriority="39"/>
-    <w:lsdException w:name="toc 5" w:uiPriority="39"/>
-    <w:lsdException w:name="toc 6" w:uiPriority="39"/>
-    <w:lsdException w:name="toc 7" w:uiPriority="39"/>
-    <w:lsdException w:name="toc 8" w:uiPriority="39"/>
-    <w:lsdException w:name="toc 9" w:uiPriority="39"/>
-    <w:lsdException w:name="caption" w:uiPriority="35" w:qFormat="1"/>
-    <w:lsdException w:name="Title" w:semiHidden="0" w:uiPriority="10" w:unhideWhenUsed="0" w:qFormat="1"/>
-    <w:lsdException w:name="Default Paragraph Font" w:uiPriority="1"/>
-    <w:lsdException w:name="Subtitle" w:semiHidden="0" w:uiPriority="11" w:unhideWhenUsed="0" w:qFormat="1"/>
-    <w:lsdException w:name="Strong" w:semiHidden="0" w:uiPriority="22" w:unhideWhenUsed="0" w:qFormat="1"/>
-    <w:lsdException w:name="Emphasis" w:semiHidden="0" w:uiPriority="20" w:unhideWhenUsed="0" w:qFormat="1"/>
-    <w:lsdException w:name="Table Grid" w:semiHidden="0" w:uiPriority="59" w:unhideWhenUsed="0"/>
-    <w:lsdException w:name="Placeholder Text" w:unhideWhenUsed="0"/>
-    <w:lsdException w:name="No Spacing" w:semiHidden="0" w:uiPriority="1" w:unhideWhenUsed="0" w:qFormat="1"/>
-    <w:lsdException w:name="Light Shading" w:semiHidden="0" w:uiPriority="60" w:unhideWhenUsed="0"/>
-    <w:lsdException w:name="Light List" w:semiHidden="0" w:uiPriority="61" w:unhideWhenUsed="0"/>
-    <w:lsdException w:name="Light Grid" w:semiHidden="0" w:uiPriority="62" w:unhideWhenUsed="0"/>
-    <w:lsdException w:name="Medium Shading 1" w:semiHidden="0" w:uiPriority="63" w:unhideWhenUsed="0"/>
-    <w:lsdException w:name="Medium Shading 2" w:semiHidden="0" w:uiPriority="64" w:unhideWhenUsed="0"/>
-    <w:lsdException w:name="Medium List 1" w:semiHidden="0" w:uiPriority="65" w:unhideWhenUsed="0"/>
-    <w:lsdException w:name="Medium List 2" w:semiHidden="0" w:uiPriority="66" w:unhideWhenUsed="0"/>
-    <w:lsdException w:name="Medium Grid 1" w:semiHidden="0" w:uiPriority="67" w:unhideWhenUsed="0"/>
-    <w:lsdException w:name="Medium Grid 2" w:semiHidden="0" w:uiPriority="68" w:unhideWhenUsed="0"/>
-    <w:lsdException w:name="Medium Grid 3" w:semiHidden="0" w:uiPriority="69" w:unhideWhenUsed="0"/>
-    <w:lsdException w:name="Dark List" w:semiHidden="0" w:uiPriority="70" w:unhideWhenUsed="0"/>
-    <w:lsdException w:name="Colorful Shading" w:semiHidden="0" w:uiPriority="71" w:unhideWhenUsed="0"/>
-    <w:lsdException w:name="Colorful List" w:semiHidden="0" w:uiPriority="72" w:unhideWhenUsed="0"/>
-    <w:lsdException w:name="Colorful Grid" w:semiHidden="0" w:uiPriority="73" w:unhideWhenUsed="0"/>
-    <w:lsdException w:name="Light Shading Accent 1" w:semiHidden="0" w:uiPriority="60" w:unhideWhenUsed="0"/>
-    <w:lsdException w:name="Light List Accent 1" w:semiHidden="0" w:uiPriority="61" w:unhideWhenUsed="0"/>
-    <w:lsdException w:name="Light Grid Accent 1" w:semiHidden="0" w:uiPriority="62" w:unhideWhenUsed="0"/>
-    <w:lsdException w:name="Medium Shading 1 Accent 1" w:semiHidden="0" w:uiPriority="63" w:unhideWhenUsed="0"/>
-    <w:lsdException w:name="Medium Shading 2 Accent 1" w:semiHidden="0" w:uiPriority="64" w:unhideWhenUsed="0"/>
-    <w:lsdException w:name="Medium List 1 Accent 1" w:semiHidden="0" w:uiPriority="65" w:unhideWhenUsed="0"/>
-    <w:lsdException w:name="Revision" w:unhideWhenUsed="0"/>
-    <w:lsdException w:name="List Paragraph" w:semiHidden="0" w:uiPriority="34" w:unhideWhenUsed="0" w:qFormat="1"/>
-    <w:lsdException w:name="Quote" w:semiHidden="0" w:uiPriority="29" w:unhideWhenUsed="0" w:qFormat="1"/>
-    <w:lsdException w:name="Intense Quote" w:semiHidden="0" w:uiPriority="30" w:unhideWhenUsed="0" w:qFormat="1"/>
-    <w:lsdException w:name="Medium List 2 Accent 1" w:semiHidden="0" w:uiPriority="66" w:unhideWhenUsed="0"/>
-    <w:lsdException w:name="Medium Grid 1 Accent 1" w:semiHidden="0" w:uiPriority="67" w:unhideWhenUsed="0"/>
-    <w:lsdException w:name="Medium Grid 2 Accent 1" w:semiHidden="0" w:uiPriority="68" w:unhideWhenUsed="0"/>
-    <w:lsdException w:name="Medium Grid 3 Accent 1" w:semiHidden="0" w:uiPriority="69" w:unhideWhenUsed="0"/>
-    <w:lsdException w:name="Dark List Accent 1" w:semiHidden="0" w:uiPriority="70" w:unhideWhenUsed="0"/>
-    <w:lsdException w:name="Colorful Shading Accent 1" w:semiHidden="0" w:uiPriority="71" w:unhideWhenUsed="0"/>
-    <w:lsdException w:name="Colorful List Accent 1" w:semiHidden="0" w:uiPriority="72" w:unhideWhenUsed="0"/>
-    <w:lsdException w:name="Colorful Grid Accent 1" w:semiHidden="0" w:uiPriority="73" w:unhideWhenUsed="0"/>
-    <w:lsdException w:name="Light Shading Accent 2" w:semiHidden="0" w:uiPriority="60" w:unhideWhenUsed="0"/>
-    <w:lsdException w:name="Light List Accent 2" w:semiHidden="0" w:uiPriority="61" w:unhideWhenUsed="0"/>
-    <w:lsdException w:name="Light Grid Accent 2" w:semiHidden="0" w:uiPriority="62" w:unhideWhenUsed="0"/>
-    <w:lsdException w:name="Medium Shading 1 Accent 2" w:semiHidden="0" w:uiPriority="63" w:unhideWhenUsed="0"/>
-    <w:lsdException w:name="Medium Shading 2 Accent 2" w:semiHidden="0" w:uiPriority="64" w:unhideWhenUsed="0"/>
-    <w:lsdException w:name="Medium List 1 Accent 2" w:semiHidden="0" w:uiPriority="65" w:unhideWhenUsed="0"/>
-    <w:lsdException w:name="Medium List 2 Accent 2" w:semiHidden="0" w:uiPriority="66" w:unhideWhenUsed="0"/>
-    <w:lsdException w:name="Medium Grid 1 Accent 2" w:semiHidden="0" w:uiPriority="67" w:unhideWhenUsed="0"/>
-    <w:lsdException w:name="Medium Grid 2 Accent 2" w:semiHidden="0" w:uiPriority="68" w:unhideWhenUsed="0"/>
-    <w:lsdException w:name="Medium Grid 3 Accent 2" w:semiHidden="0" w:uiPriority="69" w:unhideWhenUsed="0"/>
-    <w:lsdException w:name="Dark List Accent 2" w:semiHidden="0" w:uiPriority="70" w:unhideWhenUsed="0"/>
-    <w:lsdException w:name="Colorful Shading Accent 2" w:semiHidden="0" w:uiPriority="71" w:unhideWhenUsed="0"/>
-    <w:lsdException w:name="Colorful List Accent 2" w:semiHidden="0" w:uiPriority="72" w:unhideWhenUsed="0"/>
-    <w:lsdException w:name="Colorful Grid Accent 2" w:semiHidden="0" w:uiPriority="73" w:unhideWhenUsed="0"/>
-    <w:lsdException w:name="Light Shading Accent 3" w:semiHidden="0" w:uiPriority="60" w:unhideWhenUsed="0"/>
-    <w:lsdException w:name="Light List Accent 3" w:semiHidden="0" w:uiPriority="61" w:unhideWhenUsed="0"/>
-    <w:lsdException w:name="Light Grid Accent 3" w:semiHidden="0" w:uiPriority="62" w:unhideWhenUsed="0"/>
-    <w:lsdException w:name="Medium Shading 1 Accent 3" w:semiHidden="0" w:uiPriority="63" w:unhideWhenUsed="0"/>
-    <w:lsdException w:name="Medium Shading 2 Accent 3" w:semiHidden="0" w:uiPriority="64" w:unhideWhenUsed="0"/>
-    <w:lsdException w:name="Medium List 1 Accent 3" w:semiHidden="0" w:uiPriority="65" w:unhideWhenUsed="0"/>
-    <w:lsdException w:name="Medium List 2 Accent 3" w:semiHidden="0" w:uiPriority="66" w:unhideWhenUsed="0"/>
-    <w:lsdException w:name="Medium Grid 1 Accent 3" w:semiHidden="0" w:uiPriority="67" w:unhideWhenUsed="0"/>
-    <w:lsdException w:name="Medium Grid 2 Accent 3" w:semiHidden="0" w:uiPriority="68" w:unhideWhenUsed="0"/>
-    <w:lsdException w:name="Medium Grid 3 Accent 3" w:semiHidden="0" w:uiPriority="69" w:unhideWhenUsed="0"/>
-    <w:lsdException w:name="Dark List Accent 3" w:semiHidden="0" w:uiPriority="70" w:unhideWhenUsed="0"/>
-    <w:lsdException w:name="Colorful Shading Accent 3" w:semiHidden="0" w:uiPriority="71" w:unhideWhenUsed="0"/>
-    <w:lsdException w:name="Colorful List Accent 3" w:semiHidden="0" w:uiPriority="72" w:unhideWhenUsed="0"/>
-    <w:lsdException w:name="Colorful Grid Accent 3" w:semiHidden="0" w:uiPriority="73" w:unhideWhenUsed="0"/>
-    <w:lsdException w:name="Light Shading Accent 4" w:semiHidden="0" w:uiPriority="60" w:unhideWhenUsed="0"/>
-    <w:lsdException w:name="Light List Accent 4" w:semiHidden="0" w:uiPriority="61" w:unhideWhenUsed="0"/>
-    <w:lsdException w:name="Light Grid Accent 4" w:semiHidden="0" w:uiPriority="62" w:unhideWhenUsed="0"/>
-    <w:lsdException w:name="Medium Shading 1 Accent 4" w:semiHidden="0" w:uiPriority="63" w:unhideWhenUsed="0"/>
-    <w:lsdException w:name="Medium Shading 2 Accent 4" w:semiHidden="0" w:uiPriority="64" w:unhideWhenUsed="0"/>
-    <w:lsdException w:name="Medium List 1 Accent 4" w:semiHidden="0" w:uiPriority="65" w:unhideWhenUsed="0"/>
-    <w:lsdException w:name="Medium List 2 Accent 4" w:semiHidden="0" w:uiPriority="66" w:unhideWhenUsed="0"/>
-    <w:lsdException w:name="Medium Grid 1 Accent 4" w:semiHidden="0" w:uiPriority="67" w:unhideWhenUsed="0"/>
-    <w:lsdException w:name="Medium Grid 2 Accent 4" w:semiHidden="0" w:uiPriority="68" w:unhideWhenUsed="0"/>
-    <w:lsdException w:name="Medium Grid 3 Accent 4" w:semiHidden="0" w:uiPriority="69" w:unhideWhenUsed="0"/>
-    <w:lsdException w:name="Dark List Accent 4" w:semiHidden="0" w:uiPriority="70" w:unhideWhenUsed="0"/>
-    <w:lsdException w:name="Colorful Shading Accent 4" w:semiHidden="0" w:uiPriority="71" w:unhideWhenUsed="0"/>
-    <w:lsdException w:name="Colorful List Accent 4" w:semiHidden="0" w:uiPriority="72" w:unhideWhenUsed="0"/>
-    <w:lsdException w:name="Colorful Grid Accent 4" w:semiHidden="0" w:uiPriority="73" w:unhideWhenUsed="0"/>
-    <w:lsdException w:name="Light Shading Accent 5" w:semiHidden="0" w:uiPriority="60" w:unhideWhenUsed="0"/>
-    <w:lsdException w:name="Light List Accent 5" w:semiHidden="0" w:uiPriority="61" w:unhideWhenUsed="0"/>
-    <w:lsdException w:name="Light Grid Accent 5" w:semiHidden="0" w:uiPriority="62" w:unhideWhenUsed="0"/>
-    <w:lsdException w:name="Medium Shading 1 Accent 5" w:semiHidden="0" w:uiPriority="63" w:unhideWhenUsed="0"/>
-    <w:lsdException w:name="Medium Shading 2 Accent 5" w:semiHidden="0" w:uiPriority="64" w:unhideWhenUsed="0"/>
-    <w:lsdException w:name="Medium List 1 Accent 5" w:semiHidden="0" w:uiPriority="65" w:unhideWhenUsed="0"/>
-    <w:lsdException w:name="Medium List 2 Accent 5" w:semiHidden="0" w:uiPriority="66" w:unhideWhenUsed="0"/>
-    <w:lsdException w:name="Medium Grid 1 Accent 5" w:semiHidden="0" w:uiPriority="67" w:unhideWhenUsed="0"/>
-    <w:lsdException w:name="Medium Grid 2 Accent 5" w:semiHidden="0" w:uiPriority="68" w:unhideWhenUsed="0"/>
-    <w:lsdException w:name="Medium Grid 3 Accent 5" w:semiHidden="0" w:uiPriority="69" w:unhideWhenUsed="0"/>
-    <w:lsdException w:name="Dark List Accent 5" w:semiHidden="0" w:uiPriority="70" w:unhideWhenUsed="0"/>
-    <w:lsdException w:name="Colorful Shading Accent 5" w:semiHidden="0" w:uiPriority="71" w:unhideWhenUsed="0"/>
-    <w:lsdException w:name="Colorful List Accent 5" w:semiHidden="0" w:uiPriority="72" w:unhideWhenUsed="0"/>
-    <w:lsdException w:name="Colorful Grid Accent 5" w:semiHidden="0" w:uiPriority="73" w:unhideWhenUsed="0"/>
-    <w:lsdException w:name="Light Shading Accent 6" w:semiHidden="0" w:uiPriority="60" w:unhideWhenUsed="0"/>
-    <w:lsdException w:name="Light List Accent 6" w:semiHidden="0" w:uiPriority="61" w:unhideWhenUsed="0"/>
-    <w:lsdException w:name="Light Grid Accent 6" w:semiHidden="0" w:uiPriority="62" w:unhideWhenUsed="0"/>
-    <w:lsdException w:name="Medium Shading 1 Accent 6" w:semiHidden="0" w:uiPriority="63" w:unhideWhenUsed="0"/>
-    <w:lsdException w:name="Medium Shading 2 Accent 6" w:semiHidden="0" w:uiPriority="64" w:unhideWhenUsed="0"/>
-    <w:lsdException w:name="Medium List 1 Accent 6" w:semiHidden="0" w:uiPriority="65" w:unhideWhenUsed="0"/>
-    <w:lsdException w:name="Medium List 2 Accent 6" w:semiHidden="0" w:uiPriority="66" w:unhideWhenUsed="0"/>
-    <w:lsdException w:name="Medium Grid 1 Accent 6" w:semiHidden="0" w:uiPriority="67" w:unhideWhenUsed="0"/>
-    <w:lsdException w:name="Medium Grid 2 Accent 6" w:semiHidden="0" w:uiPriority="68" w:unhideWhenUsed="0"/>
-    <w:lsdException w:name="Medium Grid 3 Accent 6" w:semiHidden="0" w:uiPriority="69" w:unhideWhenUsed="0"/>
-    <w:lsdException w:name="Dark List Accent 6" w:semiHidden="0" w:uiPriority="70" w:unhideWhenUsed="0"/>
-    <w:lsdException w:name="Colorful Shading Accent 6" w:semiHidden="0" w:uiPriority="71" w:unhideWhenUsed="0"/>
-    <w:lsdException w:name="Colorful List Accent 6" w:semiHidden="0" w:uiPriority="72" w:unhideWhenUsed="0"/>
-    <w:lsdException w:name="Colorful Grid Accent 6" w:semiHidden="0" w:uiPriority="73" w:unhideWhenUsed="0"/>
-    <w:lsdException w:name="Subtle Emphasis" w:semiHidden="0" w:uiPriority="19" w:unhideWhenUsed="0" w:qFormat="1"/>
-    <w:lsdException w:name="Intense Emphasis" w:semiHidden="0" w:uiPriority="21" w:unhideWhenUsed="0" w:qFormat="1"/>
-    <w:lsdException w:name="Subtle Reference" w:semiHidden="0" w:uiPriority="31" w:unhideWhenUsed="0" w:qFormat="1"/>
-    <w:lsdException w:name="Intense Reference" w:semiHidden="0" w:uiPriority="32" w:unhideWhenUsed="0" w:qFormat="1"/>
-    <w:lsdException w:name="Book Title" w:semiHidden="0" w:uiPriority="33" w:unhideWhenUsed="0" w:qFormat="1"/>
-    <w:lsdException w:name="Bibliography" w:uiPriority="37"/>
-    <w:lsdException w:name="TOC Heading" w:uiPriority="39" w:qFormat="1"/>
-  </w:latentStyles>
-  <w:style w:type="paragraph" w:default="1" w:styleId="Normal">
-    <w:name w:val="Normal"/>
-    <w:qFormat/>
-    <w:rsid w:val="00CA30E7"/>
-  </w:style>
-  <w:style w:type="character" w:default="1" w:styleId="DefaultParagraphFont">
-    <w:name w:val="Default Paragraph Font"/>
-    <w:uiPriority w:val="1"/>
-    <w:semiHidden/>
-    <w:unhideWhenUsed/>
-  </w:style>
-  <w:style w:type="table" w:default="1" w:styleId="TableNormal">
-    <w:name w:val="Normal Table"/>
-    <w:uiPriority w:val="99"/>
-    <w:semiHidden/>
-    <w:unhideWhenUsed/>
-    <w:tblPr>
-      <w:tblInd w:w="0" w:type="dxa"/>
-      <w:tblCellMar>
-        <w:top w:w="0" w:type="dxa"/>
-        <w:left w:w="108" w:type="dxa"/>
-        <w:bottom w:w="0" w:type="dxa"/>
-        <w:right w:w="108" w:type="dxa"/>
-      </w:tblCellMar>
-    </w:tblPr>
-  </w:style>
-  <w:style w:type="numbering" w:default="1" w:styleId="NoList">
-    <w:name w:val="No List"/>
-    <w:uiPriority w:val="99"/>
-    <w:semiHidden/>
-    <w:unhideWhenUsed/>
-  </w:style>
-  <w:style w:type="paragraph" w:styleId="BalloonText">
-    <w:name w:val="Balloon Text"/>
-    <w:basedOn w:val="Normal"/>
-    <w:link w:val="BalloonTextChar"/>
-    <w:uiPriority w:val="99"/>
-    <w:semiHidden/>
-    <w:unhideWhenUsed/>
-    <w:rsid w:val="00F50E47"/>
-    <w:pPr>
-      <w:spacing w:after="0" w:line="240" w:lineRule="auto"/>
-    </w:pPr>
-    <w:rPr>
-      <w:rFonts w:ascii="Tahoma" w:hAnsi="Tahoma" w:cs="Tahoma"/>
-      <w:sz w:val="16"/>
-      <w:szCs w:val="16"/>
-    </w:rPr>
-  </w:style>
-  <w:style w:type="character" w:customStyle="1" w:styleId="BalloonTextChar">
-    <w:name w:val="Balloon Text Char"/>
-    <w:basedOn w:val="DefaultParagraphFont"/>
-    <w:link w:val="BalloonText"/>
-    <w:uiPriority w:val="99"/>
-    <w:semiHidden/>
-    <w:rsid w:val="00F50E47"/>
-    <w:rPr>
-      <w:rFonts w:ascii="Tahoma" w:hAnsi="Tahoma" w:cs="Tahoma"/>
-      <w:sz w:val="16"/>
-      <w:szCs w:val="16"/>
-    </w:rPr>
-  </w:style>
-  <w:style w:type="table" w:styleId="TableGrid">
-    <w:name w:val="Table Grid"/>
-    <w:basedOn w:val="TableNormal"/>
-    <w:uiPriority w:val="59"/>
-    <w:rsid w:val="00F50E47"/>
-    <w:pPr>
-      <w:spacing w:after="0" w:line="240" w:lineRule="auto"/>
-    </w:pPr>
-    <w:rPr>
-      <w:rFonts w:eastAsia="SimSun"/>
-      <w:lang w:val="en-GB"/>
-    </w:rPr>
-    <w:tblPr>
-      <w:tblInd w:w="0" w:type="dxa"/>
-      <w:tblBorders>
-        <w:top w:val="single" w:sz="4" w:space="0" w:color="auto"/>
-        <w:left w:val="single" w:sz="4" w:space="0" w:color="auto"/>
-        <w:bottom w:val="single" w:sz="4" w:space="0" w:color="auto"/>
-        <w:right w:val="single" w:sz="4" w:space="0" w:color="auto"/>
-        <w:insideH w:val="single" w:sz="4" w:space="0" w:color="auto"/>
-        <w:insideV w:val="single" w:sz="4" w:space="0" w:color="auto"/>
-      </w:tblBorders>
-      <w:tblCellMar>
-        <w:top w:w="0" w:type="dxa"/>
-        <w:left w:w="108" w:type="dxa"/>
-        <w:bottom w:w="0" w:type="dxa"/>
-        <w:right w:w="108" w:type="dxa"/>
-      </w:tblCellMar>
     </w:tblPr>
   </w:style>
   <w:style w:type="paragraph" w:styleId="ListParagraph">

--- a/Users/KhuongNM60455/UseCaseSpec_Khuong.docx
+++ b/Users/KhuongNM60455/UseCaseSpec_Khuong.docx
@@ -493,8 +493,36 @@
                 <w:sz w:val="24"/>
                 <w:szCs w:val="24"/>
               </w:rPr>
-              <w:t>Nguyen Manh Khuong</w:t>
-            </w:r>
+              <w:t xml:space="preserve">Nguyen </w:t>
+            </w:r>
+            <w:proofErr w:type="spellStart"/>
+            <w:r>
+              <w:rPr>
+                <w:rFonts w:asciiTheme="majorHAnsi" w:hAnsiTheme="majorHAnsi"/>
+                <w:sz w:val="24"/>
+                <w:szCs w:val="24"/>
+              </w:rPr>
+              <w:t>Manh</w:t>
+            </w:r>
+            <w:proofErr w:type="spellEnd"/>
+            <w:r>
+              <w:rPr>
+                <w:rFonts w:asciiTheme="majorHAnsi" w:hAnsiTheme="majorHAnsi"/>
+                <w:sz w:val="24"/>
+                <w:szCs w:val="24"/>
+              </w:rPr>
+              <w:t xml:space="preserve"> </w:t>
+            </w:r>
+            <w:proofErr w:type="spellStart"/>
+            <w:r>
+              <w:rPr>
+                <w:rFonts w:asciiTheme="majorHAnsi" w:hAnsiTheme="majorHAnsi"/>
+                <w:sz w:val="24"/>
+                <w:szCs w:val="24"/>
+              </w:rPr>
+              <w:t>Khuong</w:t>
+            </w:r>
+            <w:proofErr w:type="spellEnd"/>
           </w:p>
         </w:tc>
       </w:tr>
@@ -2446,7 +2474,25 @@
                       <w:sz w:val="24"/>
                       <w:szCs w:val="24"/>
                     </w:rPr>
-                    <w:t>“Username” textbox border color is red.</w:t>
+                    <w:t xml:space="preserve">“Username” textbox border </w:t>
+                  </w:r>
+                  <w:proofErr w:type="spellStart"/>
+                  <w:r>
+                    <w:rPr>
+                      <w:rFonts w:asciiTheme="majorHAnsi" w:hAnsiTheme="majorHAnsi"/>
+                      <w:sz w:val="24"/>
+                      <w:szCs w:val="24"/>
+                    </w:rPr>
+                    <w:t>color</w:t>
+                  </w:r>
+                  <w:proofErr w:type="spellEnd"/>
+                  <w:r>
+                    <w:rPr>
+                      <w:rFonts w:asciiTheme="majorHAnsi" w:hAnsiTheme="majorHAnsi"/>
+                      <w:sz w:val="24"/>
+                      <w:szCs w:val="24"/>
+                    </w:rPr>
+                    <w:t xml:space="preserve"> is red.</w:t>
                   </w:r>
                 </w:p>
               </w:tc>
@@ -2560,7 +2606,25 @@
                       <w:sz w:val="24"/>
                       <w:szCs w:val="24"/>
                     </w:rPr>
-                    <w:t>“Password” textbox border color is red.</w:t>
+                    <w:t xml:space="preserve">“Password” textbox border </w:t>
+                  </w:r>
+                  <w:proofErr w:type="spellStart"/>
+                  <w:r>
+                    <w:rPr>
+                      <w:rFonts w:asciiTheme="majorHAnsi" w:hAnsiTheme="majorHAnsi"/>
+                      <w:sz w:val="24"/>
+                      <w:szCs w:val="24"/>
+                    </w:rPr>
+                    <w:t>color</w:t>
+                  </w:r>
+                  <w:proofErr w:type="spellEnd"/>
+                  <w:r>
+                    <w:rPr>
+                      <w:rFonts w:asciiTheme="majorHAnsi" w:hAnsiTheme="majorHAnsi"/>
+                      <w:sz w:val="24"/>
+                      <w:szCs w:val="24"/>
+                    </w:rPr>
+                    <w:t xml:space="preserve"> is red.</w:t>
                   </w:r>
                 </w:p>
               </w:tc>
@@ -3421,8 +3485,36 @@
                 <w:sz w:val="24"/>
                 <w:szCs w:val="24"/>
               </w:rPr>
-              <w:t>Nguyen Manh Khuong</w:t>
-            </w:r>
+              <w:t xml:space="preserve">Nguyen </w:t>
+            </w:r>
+            <w:proofErr w:type="spellStart"/>
+            <w:r>
+              <w:rPr>
+                <w:rFonts w:asciiTheme="majorHAnsi" w:hAnsiTheme="majorHAnsi"/>
+                <w:sz w:val="24"/>
+                <w:szCs w:val="24"/>
+              </w:rPr>
+              <w:t>Manh</w:t>
+            </w:r>
+            <w:proofErr w:type="spellEnd"/>
+            <w:r>
+              <w:rPr>
+                <w:rFonts w:asciiTheme="majorHAnsi" w:hAnsiTheme="majorHAnsi"/>
+                <w:sz w:val="24"/>
+                <w:szCs w:val="24"/>
+              </w:rPr>
+              <w:t xml:space="preserve"> </w:t>
+            </w:r>
+            <w:proofErr w:type="spellStart"/>
+            <w:r>
+              <w:rPr>
+                <w:rFonts w:asciiTheme="majorHAnsi" w:hAnsiTheme="majorHAnsi"/>
+                <w:sz w:val="24"/>
+                <w:szCs w:val="24"/>
+              </w:rPr>
+              <w:t>Khuong</w:t>
+            </w:r>
+            <w:proofErr w:type="spellEnd"/>
           </w:p>
         </w:tc>
       </w:tr>
@@ -3602,13 +3694,23 @@
                 <w:szCs w:val="24"/>
               </w:rPr>
             </w:pPr>
-            <w:r>
-              <w:rPr>
-                <w:rFonts w:asciiTheme="majorHAnsi" w:hAnsiTheme="majorHAnsi"/>
-                <w:sz w:val="24"/>
-                <w:szCs w:val="24"/>
-              </w:rPr>
-              <w:t>this use case allows admin to update all account's information.</w:t>
+            <w:proofErr w:type="gramStart"/>
+            <w:r>
+              <w:rPr>
+                <w:rFonts w:asciiTheme="majorHAnsi" w:hAnsiTheme="majorHAnsi"/>
+                <w:sz w:val="24"/>
+                <w:szCs w:val="24"/>
+              </w:rPr>
+              <w:t>this</w:t>
+            </w:r>
+            <w:proofErr w:type="gramEnd"/>
+            <w:r>
+              <w:rPr>
+                <w:rFonts w:asciiTheme="majorHAnsi" w:hAnsiTheme="majorHAnsi"/>
+                <w:sz w:val="24"/>
+                <w:szCs w:val="24"/>
+              </w:rPr>
+              <w:t xml:space="preserve"> use case allows admin to update all account's information.</w:t>
             </w:r>
           </w:p>
           <w:p>
@@ -4620,8 +4722,18 @@
                       <w:sz w:val="24"/>
                       <w:szCs w:val="24"/>
                     </w:rPr>
-                    <w:t>”, “</w:t>
-                  </w:r>
+                    <w:t xml:space="preserve">”, </w:t>
+                  </w:r>
+                  <w:proofErr w:type="gramStart"/>
+                  <w:r>
+                    <w:rPr>
+                      <w:rFonts w:asciiTheme="majorHAnsi" w:hAnsiTheme="majorHAnsi"/>
+                      <w:sz w:val="24"/>
+                      <w:szCs w:val="24"/>
+                    </w:rPr>
+                    <w:t>“</w:t>
+                  </w:r>
+                  <w:proofErr w:type="gramEnd"/>
                   <w:r>
                     <w:rPr>
                       <w:rFonts w:asciiTheme="majorHAnsi" w:hAnsiTheme="majorHAnsi"/>
@@ -5650,8 +5762,36 @@
                 <w:sz w:val="24"/>
                 <w:szCs w:val="24"/>
               </w:rPr>
-              <w:t>Nguyen Manh Khuong</w:t>
-            </w:r>
+              <w:t xml:space="preserve">Nguyen </w:t>
+            </w:r>
+            <w:proofErr w:type="spellStart"/>
+            <w:r>
+              <w:rPr>
+                <w:rFonts w:asciiTheme="majorHAnsi" w:hAnsiTheme="majorHAnsi" w:cs="Times New Roman"/>
+                <w:sz w:val="24"/>
+                <w:szCs w:val="24"/>
+              </w:rPr>
+              <w:t>Manh</w:t>
+            </w:r>
+            <w:proofErr w:type="spellEnd"/>
+            <w:r>
+              <w:rPr>
+                <w:rFonts w:asciiTheme="majorHAnsi" w:hAnsiTheme="majorHAnsi" w:cs="Times New Roman"/>
+                <w:sz w:val="24"/>
+                <w:szCs w:val="24"/>
+              </w:rPr>
+              <w:t xml:space="preserve"> </w:t>
+            </w:r>
+            <w:proofErr w:type="spellStart"/>
+            <w:r>
+              <w:rPr>
+                <w:rFonts w:asciiTheme="majorHAnsi" w:hAnsiTheme="majorHAnsi" w:cs="Times New Roman"/>
+                <w:sz w:val="24"/>
+                <w:szCs w:val="24"/>
+              </w:rPr>
+              <w:t>Khuong</w:t>
+            </w:r>
+            <w:proofErr w:type="spellEnd"/>
           </w:p>
         </w:tc>
       </w:tr>
@@ -7673,8 +7813,36 @@
                 <w:sz w:val="24"/>
                 <w:szCs w:val="24"/>
               </w:rPr>
-              <w:t>Nguyen Manh Khuong</w:t>
-            </w:r>
+              <w:t xml:space="preserve">Nguyen </w:t>
+            </w:r>
+            <w:proofErr w:type="spellStart"/>
+            <w:r>
+              <w:rPr>
+                <w:rFonts w:asciiTheme="majorHAnsi" w:hAnsiTheme="majorHAnsi"/>
+                <w:sz w:val="24"/>
+                <w:szCs w:val="24"/>
+              </w:rPr>
+              <w:t>Manh</w:t>
+            </w:r>
+            <w:proofErr w:type="spellEnd"/>
+            <w:r>
+              <w:rPr>
+                <w:rFonts w:asciiTheme="majorHAnsi" w:hAnsiTheme="majorHAnsi"/>
+                <w:sz w:val="24"/>
+                <w:szCs w:val="24"/>
+              </w:rPr>
+              <w:t xml:space="preserve"> </w:t>
+            </w:r>
+            <w:proofErr w:type="spellStart"/>
+            <w:r>
+              <w:rPr>
+                <w:rFonts w:asciiTheme="majorHAnsi" w:hAnsiTheme="majorHAnsi"/>
+                <w:sz w:val="24"/>
+                <w:szCs w:val="24"/>
+              </w:rPr>
+              <w:t>Khuong</w:t>
+            </w:r>
+            <w:proofErr w:type="spellEnd"/>
           </w:p>
         </w:tc>
       </w:tr>
@@ -9331,8 +9499,36 @@
                 <w:sz w:val="24"/>
                 <w:szCs w:val="24"/>
               </w:rPr>
-              <w:t>Nguyen Manh Khuong</w:t>
-            </w:r>
+              <w:t xml:space="preserve">Nguyen </w:t>
+            </w:r>
+            <w:proofErr w:type="spellStart"/>
+            <w:r>
+              <w:rPr>
+                <w:rFonts w:asciiTheme="majorHAnsi" w:hAnsiTheme="majorHAnsi"/>
+                <w:sz w:val="24"/>
+                <w:szCs w:val="24"/>
+              </w:rPr>
+              <w:t>Manh</w:t>
+            </w:r>
+            <w:proofErr w:type="spellEnd"/>
+            <w:r>
+              <w:rPr>
+                <w:rFonts w:asciiTheme="majorHAnsi" w:hAnsiTheme="majorHAnsi"/>
+                <w:sz w:val="24"/>
+                <w:szCs w:val="24"/>
+              </w:rPr>
+              <w:t xml:space="preserve"> </w:t>
+            </w:r>
+            <w:proofErr w:type="spellStart"/>
+            <w:r>
+              <w:rPr>
+                <w:rFonts w:asciiTheme="majorHAnsi" w:hAnsiTheme="majorHAnsi"/>
+                <w:sz w:val="24"/>
+                <w:szCs w:val="24"/>
+              </w:rPr>
+              <w:t>Khuong</w:t>
+            </w:r>
+            <w:proofErr w:type="spellEnd"/>
           </w:p>
         </w:tc>
       </w:tr>
@@ -9534,7 +9730,25 @@
                 <w:sz w:val="24"/>
                 <w:szCs w:val="24"/>
               </w:rPr>
-              <w:t>import newwords into</w:t>
+              <w:t xml:space="preserve">import </w:t>
+            </w:r>
+            <w:proofErr w:type="spellStart"/>
+            <w:r>
+              <w:rPr>
+                <w:rFonts w:asciiTheme="majorHAnsi" w:hAnsiTheme="majorHAnsi"/>
+                <w:sz w:val="24"/>
+                <w:szCs w:val="24"/>
+              </w:rPr>
+              <w:t>newwords</w:t>
+            </w:r>
+            <w:proofErr w:type="spellEnd"/>
+            <w:r>
+              <w:rPr>
+                <w:rFonts w:asciiTheme="majorHAnsi" w:hAnsiTheme="majorHAnsi"/>
+                <w:sz w:val="24"/>
+                <w:szCs w:val="24"/>
+              </w:rPr>
+              <w:t xml:space="preserve"> into</w:t>
             </w:r>
             <w:r>
               <w:rPr>
@@ -10428,8 +10642,18 @@
                       <w:sz w:val="24"/>
                       <w:szCs w:val="24"/>
                     </w:rPr>
-                    <w:t>Show “Open” dialog box .</w:t>
-                  </w:r>
+                    <w:t xml:space="preserve">Show “Open” dialog </w:t>
+                  </w:r>
+                  <w:proofErr w:type="gramStart"/>
+                  <w:r>
+                    <w:rPr>
+                      <w:rFonts w:asciiTheme="majorHAnsi" w:hAnsiTheme="majorHAnsi"/>
+                      <w:sz w:val="24"/>
+                      <w:szCs w:val="24"/>
+                    </w:rPr>
+                    <w:t>box .</w:t>
+                  </w:r>
+                  <w:proofErr w:type="gramEnd"/>
                 </w:p>
               </w:tc>
             </w:tr>
@@ -10963,23 +11187,7 @@
                       <w:sz w:val="24"/>
                       <w:szCs w:val="24"/>
                     </w:rPr>
-                    <w:t>Save to DB</w:t>
-                  </w:r>
-                  <w:r>
-                    <w:rPr>
-                      <w:rFonts w:asciiTheme="majorHAnsi" w:hAnsiTheme="majorHAnsi"/>
-                      <w:sz w:val="24"/>
-                      <w:szCs w:val="24"/>
-                    </w:rPr>
-                    <w:t>”</w:t>
-                  </w:r>
-                  <w:r>
-                    <w:rPr>
-                      <w:rFonts w:asciiTheme="majorHAnsi" w:hAnsiTheme="majorHAnsi"/>
-                      <w:sz w:val="24"/>
-                      <w:szCs w:val="24"/>
-                    </w:rPr>
-                    <w:t>: button</w:t>
+                    <w:t>Save to DB”: button</w:t>
                   </w:r>
                   <w:r>
                     <w:rPr>
@@ -11067,15 +11275,7 @@
                       <w:sz w:val="24"/>
                       <w:szCs w:val="24"/>
                     </w:rPr>
-                    <w:t xml:space="preserve">, </w:t>
-                  </w:r>
-                  <w:r>
-                    <w:rPr>
-                      <w:rFonts w:asciiTheme="majorHAnsi" w:hAnsiTheme="majorHAnsi"/>
-                      <w:sz w:val="24"/>
-                      <w:szCs w:val="24"/>
-                    </w:rPr>
-                    <w:t>[</w:t>
+                    <w:t>, [</w:t>
                   </w:r>
                   <w:r>
                     <w:rPr>
@@ -11091,23 +11291,7 @@
                       <w:sz w:val="24"/>
                       <w:szCs w:val="24"/>
                     </w:rPr>
-                    <w:t xml:space="preserve"> </w:t>
-                  </w:r>
-                  <w:r>
-                    <w:rPr>
-                      <w:rFonts w:asciiTheme="majorHAnsi" w:hAnsiTheme="majorHAnsi"/>
-                      <w:sz w:val="24"/>
-                      <w:szCs w:val="24"/>
-                    </w:rPr>
-                    <w:t>5</w:t>
-                  </w:r>
-                  <w:r>
-                    <w:rPr>
-                      <w:rFonts w:asciiTheme="majorHAnsi" w:hAnsiTheme="majorHAnsi"/>
-                      <w:sz w:val="24"/>
-                      <w:szCs w:val="24"/>
-                    </w:rPr>
-                    <w:t>]</w:t>
+                    <w:t xml:space="preserve"> 5]</w:t>
                   </w:r>
                 </w:p>
                 <w:p>
@@ -11223,8 +11407,6 @@
                     </w:rPr>
                     <w:t>[Exception 1]</w:t>
                   </w:r>
-                  <w:bookmarkStart w:id="1" w:name="_GoBack"/>
-                  <w:bookmarkEnd w:id="1"/>
                 </w:p>
               </w:tc>
             </w:tr>
@@ -11499,7 +11681,43 @@
                       <w:sz w:val="24"/>
                       <w:szCs w:val="24"/>
                     </w:rPr>
-                    <w:t>Please upload an excel file! (.xls or xlsx)</w:t>
+                    <w:t>Please upload an excel file! (.</w:t>
+                  </w:r>
+                  <w:proofErr w:type="spellStart"/>
+                  <w:r>
+                    <w:rPr>
+                      <w:rFonts w:asciiTheme="majorHAnsi" w:hAnsiTheme="majorHAnsi"/>
+                      <w:sz w:val="24"/>
+                      <w:szCs w:val="24"/>
+                    </w:rPr>
+                    <w:t>xls</w:t>
+                  </w:r>
+                  <w:proofErr w:type="spellEnd"/>
+                  <w:r>
+                    <w:rPr>
+                      <w:rFonts w:asciiTheme="majorHAnsi" w:hAnsiTheme="majorHAnsi"/>
+                      <w:sz w:val="24"/>
+                      <w:szCs w:val="24"/>
+                    </w:rPr>
+                    <w:t xml:space="preserve"> or </w:t>
+                  </w:r>
+                  <w:proofErr w:type="spellStart"/>
+                  <w:r>
+                    <w:rPr>
+                      <w:rFonts w:asciiTheme="majorHAnsi" w:hAnsiTheme="majorHAnsi"/>
+                      <w:sz w:val="24"/>
+                      <w:szCs w:val="24"/>
+                    </w:rPr>
+                    <w:t>xlsx</w:t>
+                  </w:r>
+                  <w:proofErr w:type="spellEnd"/>
+                  <w:r>
+                    <w:rPr>
+                      <w:rFonts w:asciiTheme="majorHAnsi" w:hAnsiTheme="majorHAnsi"/>
+                      <w:sz w:val="24"/>
+                      <w:szCs w:val="24"/>
+                    </w:rPr>
+                    <w:t>)</w:t>
                   </w:r>
                   <w:r>
                     <w:rPr>
@@ -11716,23 +11934,7 @@
                       <w:sz w:val="24"/>
                       <w:szCs w:val="24"/>
                     </w:rPr>
-                    <w:t xml:space="preserve">Input word is </w:t>
-                  </w:r>
-                  <w:r>
-                    <w:rPr>
-                      <w:rFonts w:asciiTheme="majorHAnsi" w:hAnsiTheme="majorHAnsi"/>
-                      <w:sz w:val="24"/>
-                      <w:szCs w:val="24"/>
-                    </w:rPr>
-                    <w:t xml:space="preserve">not </w:t>
-                  </w:r>
-                  <w:r>
-                    <w:rPr>
-                      <w:rFonts w:asciiTheme="majorHAnsi" w:hAnsiTheme="majorHAnsi"/>
-                      <w:sz w:val="24"/>
-                      <w:szCs w:val="24"/>
-                    </w:rPr>
-                    <w:t>correct spelling</w:t>
+                    <w:t>Input word is not correct spelling</w:t>
                   </w:r>
                 </w:p>
               </w:tc>
@@ -11754,31 +11956,7 @@
                       <w:sz w:val="24"/>
                       <w:szCs w:val="24"/>
                     </w:rPr>
-                    <w:t>I</w:t>
-                  </w:r>
-                  <w:r>
-                    <w:rPr>
-                      <w:rFonts w:asciiTheme="majorHAnsi" w:hAnsiTheme="majorHAnsi"/>
-                      <w:sz w:val="24"/>
-                      <w:szCs w:val="24"/>
-                    </w:rPr>
-                    <w:t>t will be show in</w:t>
-                  </w:r>
-                  <w:r>
-                    <w:rPr>
-                      <w:rFonts w:asciiTheme="majorHAnsi" w:hAnsiTheme="majorHAnsi"/>
-                      <w:sz w:val="24"/>
-                      <w:szCs w:val="24"/>
-                    </w:rPr>
-                    <w:t xml:space="preserve"> textbox</w:t>
-                  </w:r>
-                  <w:r>
-                    <w:rPr>
-                      <w:rFonts w:asciiTheme="majorHAnsi" w:hAnsiTheme="majorHAnsi"/>
-                      <w:sz w:val="24"/>
-                      <w:szCs w:val="24"/>
-                    </w:rPr>
-                    <w:t xml:space="preserve">, font colour is red. </w:t>
+                    <w:t xml:space="preserve">It will be show in textbox, font colour is red. </w:t>
                   </w:r>
                 </w:p>
               </w:tc>
@@ -12145,6 +12323,563 @@
     </w:p>
     <w:p>
       <w:pPr>
+        <w:pStyle w:val="Heading2"/>
+        <w:rPr>
+          <w:rFonts w:eastAsiaTheme="minorHAnsi"/>
+        </w:rPr>
+      </w:pPr>
+    </w:p>
+    <w:p>
+      <w:pPr>
+        <w:pStyle w:val="Heading3"/>
+        <w:rPr>
+          <w:rFonts w:eastAsiaTheme="minorHAnsi"/>
+        </w:rPr>
+      </w:pPr>
+      <w:r>
+        <w:rPr>
+          <w:rFonts w:eastAsiaTheme="minorHAnsi"/>
+        </w:rPr>
+        <w:t xml:space="preserve"> </w:t>
+      </w:r>
+      <w:bookmarkStart w:id="1" w:name="_Toc380702342"/>
+      <w:r>
+        <w:rPr>
+          <w:rFonts w:eastAsiaTheme="minorHAnsi"/>
+        </w:rPr>
+        <w:t>Usability</w:t>
+      </w:r>
+      <w:bookmarkEnd w:id="1"/>
+    </w:p>
+    <w:p>
+      <w:pPr>
+        <w:pStyle w:val="Heading4"/>
+      </w:pPr>
+      <w:r>
+        <w:t>Graphic User Interface</w:t>
+      </w:r>
+    </w:p>
+    <w:p>
+      <w:pPr>
+        <w:pStyle w:val="ListParagraph"/>
+        <w:numPr>
+          <w:ilvl w:val="0"/>
+          <w:numId w:val="22"/>
+        </w:numPr>
+        <w:spacing w:after="0" w:line="256" w:lineRule="auto"/>
+        <w:ind w:left="1530"/>
+        <w:rPr>
+          <w:rFonts w:asciiTheme="majorHAnsi" w:hAnsiTheme="majorHAnsi"/>
+          <w:sz w:val="24"/>
+          <w:szCs w:val="24"/>
+        </w:rPr>
+      </w:pPr>
+      <w:r>
+        <w:rPr>
+          <w:rFonts w:asciiTheme="majorHAnsi" w:hAnsiTheme="majorHAnsi"/>
+          <w:sz w:val="24"/>
+          <w:szCs w:val="24"/>
+        </w:rPr>
+        <w:t xml:space="preserve">All the texts, labels and should be written in </w:t>
+      </w:r>
+      <w:r>
+        <w:rPr>
+          <w:rFonts w:asciiTheme="majorHAnsi" w:hAnsiTheme="majorHAnsi"/>
+          <w:sz w:val="24"/>
+          <w:szCs w:val="24"/>
+        </w:rPr>
+        <w:t>English</w:t>
+      </w:r>
+      <w:r>
+        <w:rPr>
+          <w:rFonts w:asciiTheme="majorHAnsi" w:hAnsiTheme="majorHAnsi"/>
+          <w:sz w:val="24"/>
+          <w:szCs w:val="24"/>
+        </w:rPr>
+        <w:t>.</w:t>
+      </w:r>
+    </w:p>
+    <w:p>
+      <w:pPr>
+        <w:pStyle w:val="Heading4"/>
+      </w:pPr>
+      <w:r>
+        <w:t>Usability</w:t>
+      </w:r>
+    </w:p>
+    <w:p>
+      <w:pPr>
+        <w:pStyle w:val="ListParagraph"/>
+        <w:numPr>
+          <w:ilvl w:val="0"/>
+          <w:numId w:val="23"/>
+        </w:numPr>
+        <w:spacing w:after="0" w:line="256" w:lineRule="auto"/>
+        <w:ind w:left="1530"/>
+        <w:rPr>
+          <w:rFonts w:asciiTheme="majorHAnsi" w:hAnsiTheme="majorHAnsi"/>
+          <w:sz w:val="24"/>
+          <w:szCs w:val="24"/>
+        </w:rPr>
+      </w:pPr>
+      <w:r>
+        <w:rPr>
+          <w:rFonts w:asciiTheme="majorHAnsi" w:hAnsiTheme="majorHAnsi"/>
+          <w:sz w:val="24"/>
+          <w:szCs w:val="24"/>
+        </w:rPr>
+        <w:t>Admin, staff should need less than one week of training to be productive with the system.</w:t>
+      </w:r>
+    </w:p>
+    <w:p>
+      <w:pPr>
+        <w:pStyle w:val="ListParagraph"/>
+        <w:numPr>
+          <w:ilvl w:val="0"/>
+          <w:numId w:val="23"/>
+        </w:numPr>
+        <w:spacing w:after="0" w:line="256" w:lineRule="auto"/>
+        <w:ind w:left="1530"/>
+        <w:rPr>
+          <w:rFonts w:asciiTheme="majorHAnsi" w:hAnsiTheme="majorHAnsi"/>
+          <w:sz w:val="24"/>
+          <w:szCs w:val="24"/>
+        </w:rPr>
+      </w:pPr>
+      <w:r>
+        <w:rPr>
+          <w:rFonts w:asciiTheme="majorHAnsi" w:hAnsiTheme="majorHAnsi"/>
+          <w:sz w:val="24"/>
+          <w:szCs w:val="24"/>
+        </w:rPr>
+        <w:t>Guest and member can use the system easily without training.</w:t>
+      </w:r>
+    </w:p>
+    <w:p>
+      <w:pPr>
+        <w:pStyle w:val="Heading4"/>
+      </w:pPr>
+      <w:r>
+        <w:t>Installation</w:t>
+      </w:r>
+    </w:p>
+    <w:p>
+      <w:pPr>
+        <w:pStyle w:val="ListParagraph"/>
+        <w:numPr>
+          <w:ilvl w:val="0"/>
+          <w:numId w:val="24"/>
+        </w:numPr>
+        <w:spacing w:after="0" w:line="256" w:lineRule="auto"/>
+        <w:ind w:left="1530"/>
+        <w:rPr>
+          <w:rFonts w:asciiTheme="majorHAnsi" w:hAnsiTheme="majorHAnsi"/>
+          <w:sz w:val="24"/>
+          <w:szCs w:val="24"/>
+        </w:rPr>
+      </w:pPr>
+      <w:r>
+        <w:rPr>
+          <w:rFonts w:asciiTheme="majorHAnsi" w:hAnsiTheme="majorHAnsi"/>
+          <w:sz w:val="24"/>
+          <w:szCs w:val="24"/>
+        </w:rPr>
+        <w:lastRenderedPageBreak/>
+        <w:t>The system must be easy to deploy. Customer can deploy successfully and learn to configure, maintain the system within one day of training.</w:t>
+      </w:r>
+    </w:p>
+    <w:p>
+      <w:pPr>
+        <w:pStyle w:val="ListParagraph"/>
+        <w:numPr>
+          <w:ilvl w:val="0"/>
+          <w:numId w:val="24"/>
+        </w:numPr>
+        <w:spacing w:after="0" w:line="256" w:lineRule="auto"/>
+        <w:ind w:left="1530"/>
+        <w:rPr>
+          <w:rFonts w:asciiTheme="majorHAnsi" w:hAnsiTheme="majorHAnsi"/>
+          <w:sz w:val="24"/>
+          <w:szCs w:val="24"/>
+        </w:rPr>
+      </w:pPr>
+      <w:r>
+        <w:rPr>
+          <w:rFonts w:asciiTheme="majorHAnsi" w:hAnsiTheme="majorHAnsi"/>
+          <w:sz w:val="24"/>
+          <w:szCs w:val="24"/>
+        </w:rPr>
+        <w:t>The attached manual guide must be clear. User can read and do themselves without developer’s help.</w:t>
+      </w:r>
+    </w:p>
+    <w:p>
+      <w:pPr>
+        <w:pStyle w:val="Heading3"/>
+        <w:rPr>
+          <w:rFonts w:eastAsiaTheme="minorHAnsi"/>
+        </w:rPr>
+      </w:pPr>
+      <w:r>
+        <w:rPr>
+          <w:rFonts w:eastAsiaTheme="minorHAnsi"/>
+        </w:rPr>
+        <w:t xml:space="preserve"> </w:t>
+      </w:r>
+      <w:bookmarkStart w:id="2" w:name="_Toc380702343"/>
+      <w:r>
+        <w:rPr>
+          <w:rFonts w:eastAsiaTheme="minorHAnsi"/>
+        </w:rPr>
+        <w:t>Reliability</w:t>
+      </w:r>
+      <w:bookmarkEnd w:id="2"/>
+    </w:p>
+    <w:p>
+      <w:pPr>
+        <w:pStyle w:val="ListParagraph"/>
+        <w:numPr>
+          <w:ilvl w:val="0"/>
+          <w:numId w:val="24"/>
+        </w:numPr>
+        <w:spacing w:after="0" w:line="256" w:lineRule="auto"/>
+        <w:ind w:left="1620"/>
+        <w:rPr>
+          <w:rFonts w:asciiTheme="majorHAnsi" w:hAnsiTheme="majorHAnsi"/>
+          <w:sz w:val="24"/>
+          <w:szCs w:val="24"/>
+        </w:rPr>
+      </w:pPr>
+      <w:r>
+        <w:rPr>
+          <w:rFonts w:asciiTheme="majorHAnsi" w:hAnsiTheme="majorHAnsi"/>
+          <w:sz w:val="24"/>
+          <w:szCs w:val="24"/>
+        </w:rPr>
+        <w:t>The system can analyze almost comments, classify them base on dictionary with above 80% accuracy.</w:t>
+      </w:r>
+    </w:p>
+    <w:p>
+      <w:pPr>
+        <w:pStyle w:val="Heading3"/>
+        <w:rPr>
+          <w:rFonts w:eastAsiaTheme="minorHAnsi"/>
+        </w:rPr>
+      </w:pPr>
+      <w:r>
+        <w:rPr>
+          <w:rFonts w:eastAsiaTheme="minorHAnsi"/>
+        </w:rPr>
+        <w:t xml:space="preserve"> </w:t>
+      </w:r>
+      <w:bookmarkStart w:id="3" w:name="_Toc380702344"/>
+      <w:r>
+        <w:rPr>
+          <w:rFonts w:eastAsiaTheme="minorHAnsi"/>
+        </w:rPr>
+        <w:t>Availability</w:t>
+      </w:r>
+      <w:bookmarkEnd w:id="3"/>
+    </w:p>
+    <w:p>
+      <w:pPr>
+        <w:pStyle w:val="ListParagraph"/>
+        <w:numPr>
+          <w:ilvl w:val="0"/>
+          <w:numId w:val="24"/>
+        </w:numPr>
+        <w:spacing w:after="0" w:line="256" w:lineRule="auto"/>
+        <w:ind w:left="1620"/>
+        <w:rPr>
+          <w:rFonts w:asciiTheme="majorHAnsi" w:hAnsiTheme="majorHAnsi"/>
+          <w:sz w:val="24"/>
+          <w:szCs w:val="24"/>
+        </w:rPr>
+      </w:pPr>
+      <w:r>
+        <w:rPr>
+          <w:rFonts w:asciiTheme="majorHAnsi" w:hAnsiTheme="majorHAnsi"/>
+          <w:sz w:val="24"/>
+          <w:szCs w:val="24"/>
+        </w:rPr>
+        <w:t>N/A</w:t>
+      </w:r>
+    </w:p>
+    <w:p>
+      <w:pPr>
+        <w:pStyle w:val="Heading3"/>
+        <w:rPr>
+          <w:rFonts w:eastAsiaTheme="minorHAnsi"/>
+        </w:rPr>
+      </w:pPr>
+      <w:r>
+        <w:rPr>
+          <w:rFonts w:eastAsiaTheme="minorHAnsi"/>
+        </w:rPr>
+        <w:t xml:space="preserve"> </w:t>
+      </w:r>
+      <w:bookmarkStart w:id="4" w:name="_Toc380702345"/>
+      <w:r>
+        <w:rPr>
+          <w:rFonts w:eastAsiaTheme="minorHAnsi"/>
+        </w:rPr>
+        <w:t>Security</w:t>
+      </w:r>
+      <w:bookmarkEnd w:id="4"/>
+    </w:p>
+    <w:p>
+      <w:pPr>
+        <w:pStyle w:val="ListParagraph"/>
+        <w:numPr>
+          <w:ilvl w:val="0"/>
+          <w:numId w:val="24"/>
+        </w:numPr>
+        <w:spacing w:after="0" w:line="256" w:lineRule="auto"/>
+        <w:ind w:left="1620"/>
+        <w:rPr>
+          <w:rFonts w:asciiTheme="majorHAnsi" w:hAnsiTheme="majorHAnsi"/>
+          <w:sz w:val="24"/>
+          <w:szCs w:val="24"/>
+        </w:rPr>
+      </w:pPr>
+      <w:r>
+        <w:rPr>
+          <w:rFonts w:asciiTheme="majorHAnsi" w:hAnsiTheme="majorHAnsi"/>
+          <w:sz w:val="24"/>
+          <w:szCs w:val="24"/>
+        </w:rPr>
+        <w:t xml:space="preserve">Privacy: Each role of user has a specific permission to interact with system. </w:t>
+      </w:r>
+    </w:p>
+    <w:p>
+      <w:pPr>
+        <w:pStyle w:val="ListParagraph"/>
+        <w:numPr>
+          <w:ilvl w:val="0"/>
+          <w:numId w:val="24"/>
+        </w:numPr>
+        <w:spacing w:after="0" w:line="256" w:lineRule="auto"/>
+        <w:ind w:left="1620"/>
+        <w:rPr>
+          <w:rFonts w:asciiTheme="majorHAnsi" w:hAnsiTheme="majorHAnsi"/>
+          <w:sz w:val="24"/>
+          <w:szCs w:val="24"/>
+        </w:rPr>
+      </w:pPr>
+      <w:r>
+        <w:rPr>
+          <w:rFonts w:asciiTheme="majorHAnsi" w:hAnsiTheme="majorHAnsi"/>
+          <w:sz w:val="24"/>
+          <w:szCs w:val="24"/>
+        </w:rPr>
+        <w:t>System always checks authorization and authenticated before doing anything.</w:t>
+      </w:r>
+    </w:p>
+    <w:p>
+      <w:pPr>
+        <w:pStyle w:val="ListParagraph"/>
+        <w:numPr>
+          <w:ilvl w:val="0"/>
+          <w:numId w:val="24"/>
+        </w:numPr>
+        <w:spacing w:after="0" w:line="256" w:lineRule="auto"/>
+        <w:ind w:left="1620"/>
+        <w:rPr>
+          <w:rFonts w:asciiTheme="majorHAnsi" w:hAnsiTheme="majorHAnsi"/>
+          <w:sz w:val="24"/>
+          <w:szCs w:val="24"/>
+        </w:rPr>
+      </w:pPr>
+      <w:r>
+        <w:rPr>
+          <w:rFonts w:asciiTheme="majorHAnsi" w:hAnsiTheme="majorHAnsi"/>
+          <w:sz w:val="24"/>
+          <w:szCs w:val="24"/>
+        </w:rPr>
+        <w:t>Only admin can grant permission to staff.</w:t>
+      </w:r>
+    </w:p>
+    <w:p>
+      <w:pPr>
+        <w:pStyle w:val="Heading3"/>
+        <w:rPr>
+          <w:rFonts w:eastAsiaTheme="minorHAnsi"/>
+        </w:rPr>
+      </w:pPr>
+      <w:r>
+        <w:rPr>
+          <w:rFonts w:eastAsiaTheme="minorHAnsi"/>
+        </w:rPr>
+        <w:t xml:space="preserve"> </w:t>
+      </w:r>
+      <w:bookmarkStart w:id="5" w:name="_Toc380702346"/>
+      <w:r>
+        <w:rPr>
+          <w:rFonts w:eastAsiaTheme="minorHAnsi"/>
+        </w:rPr>
+        <w:t>Maintainability</w:t>
+      </w:r>
+      <w:bookmarkEnd w:id="5"/>
+    </w:p>
+    <w:p>
+      <w:pPr>
+        <w:pStyle w:val="ListParagraph"/>
+        <w:numPr>
+          <w:ilvl w:val="0"/>
+          <w:numId w:val="25"/>
+        </w:numPr>
+        <w:spacing w:after="0"/>
+        <w:ind w:left="1620"/>
+        <w:rPr>
+          <w:rFonts w:asciiTheme="majorHAnsi" w:hAnsiTheme="majorHAnsi"/>
+          <w:sz w:val="24"/>
+          <w:szCs w:val="24"/>
+        </w:rPr>
+      </w:pPr>
+      <w:r>
+        <w:rPr>
+          <w:rFonts w:asciiTheme="majorHAnsi" w:hAnsiTheme="majorHAnsi"/>
+          <w:sz w:val="24"/>
+          <w:szCs w:val="24"/>
+        </w:rPr>
+        <w:t>Dictionary</w:t>
+      </w:r>
+      <w:r>
+        <w:rPr>
+          <w:rFonts w:asciiTheme="majorHAnsi" w:hAnsiTheme="majorHAnsi"/>
+          <w:sz w:val="24"/>
+          <w:szCs w:val="24"/>
+        </w:rPr>
+        <w:t xml:space="preserve"> data is easy to change and update.</w:t>
+      </w:r>
+    </w:p>
+    <w:p>
+      <w:pPr>
+        <w:pStyle w:val="Heading3"/>
+        <w:rPr>
+          <w:rFonts w:eastAsiaTheme="minorHAnsi"/>
+        </w:rPr>
+      </w:pPr>
+      <w:r>
+        <w:rPr>
+          <w:rFonts w:eastAsiaTheme="minorHAnsi"/>
+        </w:rPr>
+        <w:t xml:space="preserve"> </w:t>
+      </w:r>
+      <w:bookmarkStart w:id="6" w:name="_Toc380702347"/>
+      <w:r>
+        <w:rPr>
+          <w:rFonts w:eastAsiaTheme="minorHAnsi"/>
+        </w:rPr>
+        <w:t>Portability</w:t>
+      </w:r>
+      <w:bookmarkEnd w:id="6"/>
+    </w:p>
+    <w:p>
+      <w:pPr>
+        <w:pStyle w:val="ListParagraph"/>
+        <w:numPr>
+          <w:ilvl w:val="0"/>
+          <w:numId w:val="25"/>
+        </w:numPr>
+        <w:spacing w:after="0"/>
+        <w:ind w:left="1620"/>
+        <w:rPr>
+          <w:rFonts w:asciiTheme="majorHAnsi" w:hAnsiTheme="majorHAnsi"/>
+          <w:sz w:val="24"/>
+          <w:szCs w:val="24"/>
+        </w:rPr>
+      </w:pPr>
+      <w:r>
+        <w:rPr>
+          <w:rFonts w:asciiTheme="majorHAnsi" w:hAnsiTheme="majorHAnsi"/>
+          <w:sz w:val="24"/>
+          <w:szCs w:val="24"/>
+        </w:rPr>
+        <w:t>The web application can be used anywhere, where has Internet Connection, by Smart phones or PC.</w:t>
+      </w:r>
+    </w:p>
+    <w:p>
+      <w:pPr>
+        <w:pStyle w:val="Heading3"/>
+        <w:rPr>
+          <w:rFonts w:eastAsiaTheme="minorHAnsi"/>
+        </w:rPr>
+      </w:pPr>
+      <w:r>
+        <w:rPr>
+          <w:rFonts w:eastAsiaTheme="minorHAnsi"/>
+        </w:rPr>
+        <w:t xml:space="preserve"> </w:t>
+      </w:r>
+      <w:bookmarkStart w:id="7" w:name="_Toc380702348"/>
+      <w:r>
+        <w:rPr>
+          <w:rFonts w:eastAsiaTheme="minorHAnsi"/>
+        </w:rPr>
+        <w:t>Performance</w:t>
+      </w:r>
+      <w:bookmarkEnd w:id="7"/>
+    </w:p>
+    <w:p>
+      <w:pPr>
+        <w:pStyle w:val="ListParagraph"/>
+        <w:numPr>
+          <w:ilvl w:val="0"/>
+          <w:numId w:val="25"/>
+        </w:numPr>
+        <w:spacing w:after="0"/>
+        <w:ind w:left="1620"/>
+        <w:rPr>
+          <w:rFonts w:asciiTheme="majorHAnsi" w:hAnsiTheme="majorHAnsi"/>
+          <w:sz w:val="24"/>
+          <w:szCs w:val="24"/>
+        </w:rPr>
+      </w:pPr>
+      <w:r>
+        <w:rPr>
+          <w:rFonts w:asciiTheme="majorHAnsi" w:hAnsiTheme="majorHAnsi"/>
+          <w:sz w:val="24"/>
+          <w:szCs w:val="24"/>
+        </w:rPr>
+        <w:t>Server responses in 3 seconds for normal progresses, in 10 seconds for complex progresses.</w:t>
+      </w:r>
+      <w:r>
+        <w:rPr>
+          <w:rFonts w:asciiTheme="majorHAnsi" w:hAnsiTheme="majorHAnsi"/>
+          <w:sz w:val="24"/>
+          <w:szCs w:val="24"/>
+        </w:rPr>
+        <w:t xml:space="preserve"> </w:t>
+      </w:r>
+    </w:p>
+    <w:p>
+      <w:pPr>
+        <w:pStyle w:val="ListParagraph"/>
+        <w:numPr>
+          <w:ilvl w:val="0"/>
+          <w:numId w:val="25"/>
+        </w:numPr>
+        <w:spacing w:after="0"/>
+        <w:ind w:left="1620"/>
+        <w:rPr>
+          <w:rFonts w:asciiTheme="majorHAnsi" w:hAnsiTheme="majorHAnsi"/>
+          <w:sz w:val="24"/>
+          <w:szCs w:val="24"/>
+        </w:rPr>
+      </w:pPr>
+      <w:r>
+        <w:rPr>
+          <w:rFonts w:asciiTheme="majorHAnsi" w:hAnsiTheme="majorHAnsi"/>
+          <w:sz w:val="24"/>
+          <w:szCs w:val="24"/>
+        </w:rPr>
+        <w:t>The page resources are lightly to reduce loading time.</w:t>
+      </w:r>
+      <w:bookmarkStart w:id="8" w:name="_GoBack"/>
+      <w:bookmarkEnd w:id="8"/>
+    </w:p>
+    <w:p>
+      <w:pPr>
         <w:rPr>
           <w:rFonts w:asciiTheme="majorHAnsi" w:hAnsiTheme="majorHAnsi"/>
           <w:b/>
@@ -12152,6 +12887,14 @@
           <w:szCs w:val="24"/>
         </w:rPr>
       </w:pPr>
+      <w:r>
+        <w:rPr>
+          <w:rFonts w:asciiTheme="majorHAnsi" w:hAnsiTheme="majorHAnsi"/>
+          <w:sz w:val="24"/>
+          <w:szCs w:val="24"/>
+        </w:rPr>
+        <w:br w:type="page"/>
+      </w:r>
     </w:p>
     <w:sectPr>
       <w:pgSz w:w="11906" w:h="16838"/>
@@ -13748,6 +14491,119 @@
     </w:lvl>
   </w:abstractNum>
   <w:abstractNum w:abstractNumId="14" w15:restartNumberingAfterBreak="0">
+    <w:nsid w:val="48EF3727"/>
+    <w:multiLevelType w:val="hybridMultilevel"/>
+    <w:tmpl w:val="747E6790"/>
+    <w:lvl w:ilvl="0" w:tplc="7F5E9F04">
+      <w:start w:val="1"/>
+      <w:numFmt w:val="bullet"/>
+      <w:lvlText w:val="-"/>
+      <w:lvlJc w:val="left"/>
+      <w:pPr>
+        <w:ind w:left="720" w:hanging="360"/>
+      </w:pPr>
+      <w:rPr>
+        <w:rFonts w:ascii="Cambria" w:eastAsiaTheme="minorHAnsi" w:hAnsi="Cambria" w:cs="Cambria" w:hint="default"/>
+      </w:rPr>
+    </w:lvl>
+    <w:lvl w:ilvl="1" w:tplc="04090003">
+      <w:start w:val="1"/>
+      <w:numFmt w:val="bullet"/>
+      <w:lvlText w:val="o"/>
+      <w:lvlJc w:val="left"/>
+      <w:pPr>
+        <w:ind w:left="1440" w:hanging="360"/>
+      </w:pPr>
+      <w:rPr>
+        <w:rFonts w:ascii="Courier New" w:hAnsi="Courier New" w:cs="Courier New" w:hint="default"/>
+      </w:rPr>
+    </w:lvl>
+    <w:lvl w:ilvl="2" w:tplc="04090005">
+      <w:start w:val="1"/>
+      <w:numFmt w:val="bullet"/>
+      <w:lvlText w:val=""/>
+      <w:lvlJc w:val="left"/>
+      <w:pPr>
+        <w:ind w:left="2160" w:hanging="360"/>
+      </w:pPr>
+      <w:rPr>
+        <w:rFonts w:ascii="Wingdings" w:hAnsi="Wingdings" w:hint="default"/>
+      </w:rPr>
+    </w:lvl>
+    <w:lvl w:ilvl="3" w:tplc="04090001">
+      <w:start w:val="1"/>
+      <w:numFmt w:val="bullet"/>
+      <w:lvlText w:val=""/>
+      <w:lvlJc w:val="left"/>
+      <w:pPr>
+        <w:ind w:left="2880" w:hanging="360"/>
+      </w:pPr>
+      <w:rPr>
+        <w:rFonts w:ascii="Symbol" w:hAnsi="Symbol" w:hint="default"/>
+      </w:rPr>
+    </w:lvl>
+    <w:lvl w:ilvl="4" w:tplc="04090003">
+      <w:start w:val="1"/>
+      <w:numFmt w:val="bullet"/>
+      <w:lvlText w:val="o"/>
+      <w:lvlJc w:val="left"/>
+      <w:pPr>
+        <w:ind w:left="3600" w:hanging="360"/>
+      </w:pPr>
+      <w:rPr>
+        <w:rFonts w:ascii="Courier New" w:hAnsi="Courier New" w:cs="Courier New" w:hint="default"/>
+      </w:rPr>
+    </w:lvl>
+    <w:lvl w:ilvl="5" w:tplc="04090005">
+      <w:start w:val="1"/>
+      <w:numFmt w:val="bullet"/>
+      <w:lvlText w:val=""/>
+      <w:lvlJc w:val="left"/>
+      <w:pPr>
+        <w:ind w:left="4320" w:hanging="360"/>
+      </w:pPr>
+      <w:rPr>
+        <w:rFonts w:ascii="Wingdings" w:hAnsi="Wingdings" w:hint="default"/>
+      </w:rPr>
+    </w:lvl>
+    <w:lvl w:ilvl="6" w:tplc="04090001">
+      <w:start w:val="1"/>
+      <w:numFmt w:val="bullet"/>
+      <w:lvlText w:val=""/>
+      <w:lvlJc w:val="left"/>
+      <w:pPr>
+        <w:ind w:left="5040" w:hanging="360"/>
+      </w:pPr>
+      <w:rPr>
+        <w:rFonts w:ascii="Symbol" w:hAnsi="Symbol" w:hint="default"/>
+      </w:rPr>
+    </w:lvl>
+    <w:lvl w:ilvl="7" w:tplc="04090003">
+      <w:start w:val="1"/>
+      <w:numFmt w:val="bullet"/>
+      <w:lvlText w:val="o"/>
+      <w:lvlJc w:val="left"/>
+      <w:pPr>
+        <w:ind w:left="5760" w:hanging="360"/>
+      </w:pPr>
+      <w:rPr>
+        <w:rFonts w:ascii="Courier New" w:hAnsi="Courier New" w:cs="Courier New" w:hint="default"/>
+      </w:rPr>
+    </w:lvl>
+    <w:lvl w:ilvl="8" w:tplc="04090005">
+      <w:start w:val="1"/>
+      <w:numFmt w:val="bullet"/>
+      <w:lvlText w:val=""/>
+      <w:lvlJc w:val="left"/>
+      <w:pPr>
+        <w:ind w:left="6480" w:hanging="360"/>
+      </w:pPr>
+      <w:rPr>
+        <w:rFonts w:ascii="Wingdings" w:hAnsi="Wingdings" w:hint="default"/>
+      </w:rPr>
+    </w:lvl>
+  </w:abstractNum>
+  <w:abstractNum w:abstractNumId="15" w15:restartNumberingAfterBreak="0">
     <w:nsid w:val="53EF36C0"/>
     <w:multiLevelType w:val="hybridMultilevel"/>
     <w:tmpl w:val="BFEE8102"/>
@@ -13860,7 +14716,120 @@
       </w:rPr>
     </w:lvl>
   </w:abstractNum>
-  <w:abstractNum w:abstractNumId="15" w15:restartNumberingAfterBreak="0">
+  <w:abstractNum w:abstractNumId="16" w15:restartNumberingAfterBreak="0">
+    <w:nsid w:val="55D17993"/>
+    <w:multiLevelType w:val="hybridMultilevel"/>
+    <w:tmpl w:val="9690A442"/>
+    <w:lvl w:ilvl="0" w:tplc="7F5E9F04">
+      <w:start w:val="1"/>
+      <w:numFmt w:val="bullet"/>
+      <w:lvlText w:val="-"/>
+      <w:lvlJc w:val="left"/>
+      <w:pPr>
+        <w:ind w:left="720" w:hanging="360"/>
+      </w:pPr>
+      <w:rPr>
+        <w:rFonts w:ascii="Cambria" w:eastAsiaTheme="minorHAnsi" w:hAnsi="Cambria" w:cs="Cambria" w:hint="default"/>
+      </w:rPr>
+    </w:lvl>
+    <w:lvl w:ilvl="1" w:tplc="04090003">
+      <w:start w:val="1"/>
+      <w:numFmt w:val="bullet"/>
+      <w:lvlText w:val="o"/>
+      <w:lvlJc w:val="left"/>
+      <w:pPr>
+        <w:ind w:left="1440" w:hanging="360"/>
+      </w:pPr>
+      <w:rPr>
+        <w:rFonts w:ascii="Courier New" w:hAnsi="Courier New" w:cs="Courier New" w:hint="default"/>
+      </w:rPr>
+    </w:lvl>
+    <w:lvl w:ilvl="2" w:tplc="04090005">
+      <w:start w:val="1"/>
+      <w:numFmt w:val="bullet"/>
+      <w:lvlText w:val=""/>
+      <w:lvlJc w:val="left"/>
+      <w:pPr>
+        <w:ind w:left="2160" w:hanging="360"/>
+      </w:pPr>
+      <w:rPr>
+        <w:rFonts w:ascii="Wingdings" w:hAnsi="Wingdings" w:hint="default"/>
+      </w:rPr>
+    </w:lvl>
+    <w:lvl w:ilvl="3" w:tplc="04090001">
+      <w:start w:val="1"/>
+      <w:numFmt w:val="bullet"/>
+      <w:lvlText w:val=""/>
+      <w:lvlJc w:val="left"/>
+      <w:pPr>
+        <w:ind w:left="2880" w:hanging="360"/>
+      </w:pPr>
+      <w:rPr>
+        <w:rFonts w:ascii="Symbol" w:hAnsi="Symbol" w:hint="default"/>
+      </w:rPr>
+    </w:lvl>
+    <w:lvl w:ilvl="4" w:tplc="04090003">
+      <w:start w:val="1"/>
+      <w:numFmt w:val="bullet"/>
+      <w:lvlText w:val="o"/>
+      <w:lvlJc w:val="left"/>
+      <w:pPr>
+        <w:ind w:left="3600" w:hanging="360"/>
+      </w:pPr>
+      <w:rPr>
+        <w:rFonts w:ascii="Courier New" w:hAnsi="Courier New" w:cs="Courier New" w:hint="default"/>
+      </w:rPr>
+    </w:lvl>
+    <w:lvl w:ilvl="5" w:tplc="04090005">
+      <w:start w:val="1"/>
+      <w:numFmt w:val="bullet"/>
+      <w:lvlText w:val=""/>
+      <w:lvlJc w:val="left"/>
+      <w:pPr>
+        <w:ind w:left="4320" w:hanging="360"/>
+      </w:pPr>
+      <w:rPr>
+        <w:rFonts w:ascii="Wingdings" w:hAnsi="Wingdings" w:hint="default"/>
+      </w:rPr>
+    </w:lvl>
+    <w:lvl w:ilvl="6" w:tplc="04090001">
+      <w:start w:val="1"/>
+      <w:numFmt w:val="bullet"/>
+      <w:lvlText w:val=""/>
+      <w:lvlJc w:val="left"/>
+      <w:pPr>
+        <w:ind w:left="5040" w:hanging="360"/>
+      </w:pPr>
+      <w:rPr>
+        <w:rFonts w:ascii="Symbol" w:hAnsi="Symbol" w:hint="default"/>
+      </w:rPr>
+    </w:lvl>
+    <w:lvl w:ilvl="7" w:tplc="04090003">
+      <w:start w:val="1"/>
+      <w:numFmt w:val="bullet"/>
+      <w:lvlText w:val="o"/>
+      <w:lvlJc w:val="left"/>
+      <w:pPr>
+        <w:ind w:left="5760" w:hanging="360"/>
+      </w:pPr>
+      <w:rPr>
+        <w:rFonts w:ascii="Courier New" w:hAnsi="Courier New" w:cs="Courier New" w:hint="default"/>
+      </w:rPr>
+    </w:lvl>
+    <w:lvl w:ilvl="8" w:tplc="04090005">
+      <w:start w:val="1"/>
+      <w:numFmt w:val="bullet"/>
+      <w:lvlText w:val=""/>
+      <w:lvlJc w:val="left"/>
+      <w:pPr>
+        <w:ind w:left="6480" w:hanging="360"/>
+      </w:pPr>
+      <w:rPr>
+        <w:rFonts w:ascii="Wingdings" w:hAnsi="Wingdings" w:hint="default"/>
+      </w:rPr>
+    </w:lvl>
+  </w:abstractNum>
+  <w:abstractNum w:abstractNumId="17" w15:restartNumberingAfterBreak="0">
     <w:nsid w:val="5EEE259A"/>
     <w:multiLevelType w:val="hybridMultilevel"/>
     <w:tmpl w:val="46825D3E"/>
@@ -13973,7 +14942,7 @@
       </w:rPr>
     </w:lvl>
   </w:abstractNum>
-  <w:abstractNum w:abstractNumId="16" w15:restartNumberingAfterBreak="0">
+  <w:abstractNum w:abstractNumId="18" w15:restartNumberingAfterBreak="0">
     <w:nsid w:val="62650A9E"/>
     <w:multiLevelType w:val="hybridMultilevel"/>
     <w:tmpl w:val="FBD259FE"/>
@@ -14086,7 +15055,7 @@
       </w:rPr>
     </w:lvl>
   </w:abstractNum>
-  <w:abstractNum w:abstractNumId="17" w15:restartNumberingAfterBreak="0">
+  <w:abstractNum w:abstractNumId="19" w15:restartNumberingAfterBreak="0">
     <w:nsid w:val="66EC3368"/>
     <w:multiLevelType w:val="hybridMultilevel"/>
     <w:tmpl w:val="B5728910"/>
@@ -14199,7 +15168,218 @@
       </w:rPr>
     </w:lvl>
   </w:abstractNum>
-  <w:abstractNum w:abstractNumId="18" w15:restartNumberingAfterBreak="0">
+  <w:abstractNum w:abstractNumId="20" w15:restartNumberingAfterBreak="0">
+    <w:nsid w:val="70AA6D19"/>
+    <w:multiLevelType w:val="hybridMultilevel"/>
+    <w:tmpl w:val="32F2C842"/>
+    <w:lvl w:ilvl="0" w:tplc="7F5E9F04">
+      <w:start w:val="1"/>
+      <w:numFmt w:val="bullet"/>
+      <w:lvlText w:val="-"/>
+      <w:lvlJc w:val="left"/>
+      <w:pPr>
+        <w:ind w:left="720" w:hanging="360"/>
+      </w:pPr>
+      <w:rPr>
+        <w:rFonts w:ascii="Cambria" w:eastAsiaTheme="minorHAnsi" w:hAnsi="Cambria" w:cs="Cambria" w:hint="default"/>
+      </w:rPr>
+    </w:lvl>
+    <w:lvl w:ilvl="1" w:tplc="04090003">
+      <w:start w:val="1"/>
+      <w:numFmt w:val="bullet"/>
+      <w:lvlText w:val="o"/>
+      <w:lvlJc w:val="left"/>
+      <w:pPr>
+        <w:ind w:left="1440" w:hanging="360"/>
+      </w:pPr>
+      <w:rPr>
+        <w:rFonts w:ascii="Courier New" w:hAnsi="Courier New" w:cs="Courier New" w:hint="default"/>
+      </w:rPr>
+    </w:lvl>
+    <w:lvl w:ilvl="2" w:tplc="04090005">
+      <w:start w:val="1"/>
+      <w:numFmt w:val="bullet"/>
+      <w:lvlText w:val=""/>
+      <w:lvlJc w:val="left"/>
+      <w:pPr>
+        <w:ind w:left="2160" w:hanging="360"/>
+      </w:pPr>
+      <w:rPr>
+        <w:rFonts w:ascii="Wingdings" w:hAnsi="Wingdings" w:hint="default"/>
+      </w:rPr>
+    </w:lvl>
+    <w:lvl w:ilvl="3" w:tplc="04090001">
+      <w:start w:val="1"/>
+      <w:numFmt w:val="bullet"/>
+      <w:lvlText w:val=""/>
+      <w:lvlJc w:val="left"/>
+      <w:pPr>
+        <w:ind w:left="2880" w:hanging="360"/>
+      </w:pPr>
+      <w:rPr>
+        <w:rFonts w:ascii="Symbol" w:hAnsi="Symbol" w:hint="default"/>
+      </w:rPr>
+    </w:lvl>
+    <w:lvl w:ilvl="4" w:tplc="04090003">
+      <w:start w:val="1"/>
+      <w:numFmt w:val="bullet"/>
+      <w:lvlText w:val="o"/>
+      <w:lvlJc w:val="left"/>
+      <w:pPr>
+        <w:ind w:left="3600" w:hanging="360"/>
+      </w:pPr>
+      <w:rPr>
+        <w:rFonts w:ascii="Courier New" w:hAnsi="Courier New" w:cs="Courier New" w:hint="default"/>
+      </w:rPr>
+    </w:lvl>
+    <w:lvl w:ilvl="5" w:tplc="04090005">
+      <w:start w:val="1"/>
+      <w:numFmt w:val="bullet"/>
+      <w:lvlText w:val=""/>
+      <w:lvlJc w:val="left"/>
+      <w:pPr>
+        <w:ind w:left="4320" w:hanging="360"/>
+      </w:pPr>
+      <w:rPr>
+        <w:rFonts w:ascii="Wingdings" w:hAnsi="Wingdings" w:hint="default"/>
+      </w:rPr>
+    </w:lvl>
+    <w:lvl w:ilvl="6" w:tplc="04090001">
+      <w:start w:val="1"/>
+      <w:numFmt w:val="bullet"/>
+      <w:lvlText w:val=""/>
+      <w:lvlJc w:val="left"/>
+      <w:pPr>
+        <w:ind w:left="5040" w:hanging="360"/>
+      </w:pPr>
+      <w:rPr>
+        <w:rFonts w:ascii="Symbol" w:hAnsi="Symbol" w:hint="default"/>
+      </w:rPr>
+    </w:lvl>
+    <w:lvl w:ilvl="7" w:tplc="04090003">
+      <w:start w:val="1"/>
+      <w:numFmt w:val="bullet"/>
+      <w:lvlText w:val="o"/>
+      <w:lvlJc w:val="left"/>
+      <w:pPr>
+        <w:ind w:left="5760" w:hanging="360"/>
+      </w:pPr>
+      <w:rPr>
+        <w:rFonts w:ascii="Courier New" w:hAnsi="Courier New" w:cs="Courier New" w:hint="default"/>
+      </w:rPr>
+    </w:lvl>
+    <w:lvl w:ilvl="8" w:tplc="04090005">
+      <w:start w:val="1"/>
+      <w:numFmt w:val="bullet"/>
+      <w:lvlText w:val=""/>
+      <w:lvlJc w:val="left"/>
+      <w:pPr>
+        <w:ind w:left="6480" w:hanging="360"/>
+      </w:pPr>
+      <w:rPr>
+        <w:rFonts w:ascii="Wingdings" w:hAnsi="Wingdings" w:hint="default"/>
+      </w:rPr>
+    </w:lvl>
+  </w:abstractNum>
+  <w:abstractNum w:abstractNumId="21" w15:restartNumberingAfterBreak="0">
+    <w:nsid w:val="72CD7B58"/>
+    <w:multiLevelType w:val="multilevel"/>
+    <w:tmpl w:val="EED64D4A"/>
+    <w:lvl w:ilvl="0">
+      <w:start w:val="1"/>
+      <w:numFmt w:val="decimal"/>
+      <w:pStyle w:val="Heading2"/>
+      <w:lvlText w:val="%1."/>
+      <w:lvlJc w:val="left"/>
+      <w:pPr>
+        <w:ind w:left="720" w:hanging="360"/>
+      </w:pPr>
+    </w:lvl>
+    <w:lvl w:ilvl="1">
+      <w:start w:val="1"/>
+      <w:numFmt w:val="decimal"/>
+      <w:pStyle w:val="Heading3"/>
+      <w:isLgl/>
+      <w:lvlText w:val="%1.%2"/>
+      <w:lvlJc w:val="left"/>
+      <w:pPr>
+        <w:ind w:left="1215" w:hanging="405"/>
+      </w:pPr>
+    </w:lvl>
+    <w:lvl w:ilvl="2">
+      <w:start w:val="1"/>
+      <w:numFmt w:val="decimal"/>
+      <w:pStyle w:val="Heading4"/>
+      <w:isLgl/>
+      <w:lvlText w:val="%1.%2.%3"/>
+      <w:lvlJc w:val="left"/>
+      <w:pPr>
+        <w:ind w:left="1980" w:hanging="720"/>
+      </w:pPr>
+    </w:lvl>
+    <w:lvl w:ilvl="3">
+      <w:start w:val="1"/>
+      <w:numFmt w:val="decimal"/>
+      <w:pStyle w:val="Heading5"/>
+      <w:isLgl/>
+      <w:lvlText w:val="%1.%2.%3.%4"/>
+      <w:lvlJc w:val="left"/>
+      <w:pPr>
+        <w:ind w:left="2790" w:hanging="1080"/>
+      </w:pPr>
+    </w:lvl>
+    <w:lvl w:ilvl="4">
+      <w:start w:val="1"/>
+      <w:numFmt w:val="decimal"/>
+      <w:isLgl/>
+      <w:lvlText w:val="%1.%2.%3.%4.%5"/>
+      <w:lvlJc w:val="left"/>
+      <w:pPr>
+        <w:ind w:left="3240" w:hanging="1080"/>
+      </w:pPr>
+    </w:lvl>
+    <w:lvl w:ilvl="5">
+      <w:start w:val="1"/>
+      <w:numFmt w:val="decimal"/>
+      <w:isLgl/>
+      <w:lvlText w:val="%1.%2.%3.%4.%5.%6"/>
+      <w:lvlJc w:val="left"/>
+      <w:pPr>
+        <w:ind w:left="4050" w:hanging="1440"/>
+      </w:pPr>
+    </w:lvl>
+    <w:lvl w:ilvl="6">
+      <w:start w:val="1"/>
+      <w:numFmt w:val="decimal"/>
+      <w:isLgl/>
+      <w:lvlText w:val="%1.%2.%3.%4.%5.%6.%7"/>
+      <w:lvlJc w:val="left"/>
+      <w:pPr>
+        <w:ind w:left="4500" w:hanging="1440"/>
+      </w:pPr>
+    </w:lvl>
+    <w:lvl w:ilvl="7">
+      <w:start w:val="1"/>
+      <w:numFmt w:val="decimal"/>
+      <w:isLgl/>
+      <w:lvlText w:val="%1.%2.%3.%4.%5.%6.%7.%8"/>
+      <w:lvlJc w:val="left"/>
+      <w:pPr>
+        <w:ind w:left="5310" w:hanging="1800"/>
+      </w:pPr>
+    </w:lvl>
+    <w:lvl w:ilvl="8">
+      <w:start w:val="1"/>
+      <w:numFmt w:val="decimal"/>
+      <w:isLgl/>
+      <w:lvlText w:val="%1.%2.%3.%4.%5.%6.%7.%8.%9"/>
+      <w:lvlJc w:val="left"/>
+      <w:pPr>
+        <w:ind w:left="5760" w:hanging="1800"/>
+      </w:pPr>
+    </w:lvl>
+  </w:abstractNum>
+  <w:abstractNum w:abstractNumId="22" w15:restartNumberingAfterBreak="0">
     <w:nsid w:val="79A27E80"/>
     <w:multiLevelType w:val="hybridMultilevel"/>
     <w:tmpl w:val="8A5A3B92"/>
@@ -14312,7 +15492,7 @@
       </w:rPr>
     </w:lvl>
   </w:abstractNum>
-  <w:abstractNum w:abstractNumId="19" w15:restartNumberingAfterBreak="0">
+  <w:abstractNum w:abstractNumId="23" w15:restartNumberingAfterBreak="0">
     <w:nsid w:val="7C6B71EA"/>
     <w:multiLevelType w:val="hybridMultilevel"/>
     <w:tmpl w:val="FE2ECA12"/>
@@ -14426,7 +15606,7 @@
     </w:lvl>
   </w:abstractNum>
   <w:num w:numId="1">
-    <w:abstractNumId w:val="14"/>
+    <w:abstractNumId w:val="15"/>
   </w:num>
   <w:num w:numId="2">
     <w:abstractNumId w:val="4"/>
@@ -14435,10 +15615,10 @@
     <w:abstractNumId w:val="10"/>
   </w:num>
   <w:num w:numId="4">
-    <w:abstractNumId w:val="19"/>
+    <w:abstractNumId w:val="23"/>
   </w:num>
   <w:num w:numId="5">
-    <w:abstractNumId w:val="16"/>
+    <w:abstractNumId w:val="18"/>
   </w:num>
   <w:num w:numId="6">
     <w:abstractNumId w:val="3"/>
@@ -14459,16 +15639,16 @@
     <w:abstractNumId w:val="0"/>
   </w:num>
   <w:num w:numId="12">
-    <w:abstractNumId w:val="18"/>
+    <w:abstractNumId w:val="22"/>
   </w:num>
   <w:num w:numId="13">
     <w:abstractNumId w:val="8"/>
   </w:num>
   <w:num w:numId="14">
-    <w:abstractNumId w:val="17"/>
+    <w:abstractNumId w:val="19"/>
   </w:num>
   <w:num w:numId="15">
-    <w:abstractNumId w:val="15"/>
+    <w:abstractNumId w:val="17"/>
   </w:num>
   <w:num w:numId="16">
     <w:abstractNumId w:val="11"/>
@@ -14484,6 +15664,75 @@
   </w:num>
   <w:num w:numId="20">
     <w:abstractNumId w:val="2"/>
+  </w:num>
+  <w:num w:numId="21">
+    <w:abstractNumId w:val="21"/>
+    <w:lvlOverride w:ilvl="0">
+      <w:startOverride w:val="1"/>
+    </w:lvlOverride>
+    <w:lvlOverride w:ilvl="1">
+      <w:startOverride w:val="1"/>
+    </w:lvlOverride>
+    <w:lvlOverride w:ilvl="2">
+      <w:startOverride w:val="1"/>
+    </w:lvlOverride>
+    <w:lvlOverride w:ilvl="3">
+      <w:startOverride w:val="1"/>
+    </w:lvlOverride>
+    <w:lvlOverride w:ilvl="4">
+      <w:startOverride w:val="1"/>
+    </w:lvlOverride>
+    <w:lvlOverride w:ilvl="5">
+      <w:startOverride w:val="1"/>
+    </w:lvlOverride>
+    <w:lvlOverride w:ilvl="6">
+      <w:startOverride w:val="1"/>
+    </w:lvlOverride>
+    <w:lvlOverride w:ilvl="7">
+      <w:startOverride w:val="1"/>
+    </w:lvlOverride>
+    <w:lvlOverride w:ilvl="8">
+      <w:startOverride w:val="1"/>
+    </w:lvlOverride>
+  </w:num>
+  <w:num w:numId="22">
+    <w:abstractNumId w:val="20"/>
+    <w:lvlOverride w:ilvl="0"/>
+    <w:lvlOverride w:ilvl="1"/>
+    <w:lvlOverride w:ilvl="2"/>
+    <w:lvlOverride w:ilvl="3"/>
+    <w:lvlOverride w:ilvl="4"/>
+    <w:lvlOverride w:ilvl="5"/>
+    <w:lvlOverride w:ilvl="6"/>
+    <w:lvlOverride w:ilvl="7"/>
+    <w:lvlOverride w:ilvl="8"/>
+  </w:num>
+  <w:num w:numId="23">
+    <w:abstractNumId w:val="16"/>
+    <w:lvlOverride w:ilvl="0"/>
+    <w:lvlOverride w:ilvl="1"/>
+    <w:lvlOverride w:ilvl="2"/>
+    <w:lvlOverride w:ilvl="3"/>
+    <w:lvlOverride w:ilvl="4"/>
+    <w:lvlOverride w:ilvl="5"/>
+    <w:lvlOverride w:ilvl="6"/>
+    <w:lvlOverride w:ilvl="7"/>
+    <w:lvlOverride w:ilvl="8"/>
+  </w:num>
+  <w:num w:numId="24">
+    <w:abstractNumId w:val="14"/>
+    <w:lvlOverride w:ilvl="0"/>
+    <w:lvlOverride w:ilvl="1"/>
+    <w:lvlOverride w:ilvl="2"/>
+    <w:lvlOverride w:ilvl="3"/>
+    <w:lvlOverride w:ilvl="4"/>
+    <w:lvlOverride w:ilvl="5"/>
+    <w:lvlOverride w:ilvl="6"/>
+    <w:lvlOverride w:ilvl="7"/>
+    <w:lvlOverride w:ilvl="8"/>
+  </w:num>
+  <w:num w:numId="25">
+    <w:abstractNumId w:val="14"/>
   </w:num>
 </w:numbering>
 </file>
@@ -14883,6 +16132,123 @@
     <w:qFormat/>
     <w:rsid w:val="00CA30E7"/>
   </w:style>
+  <w:style w:type="paragraph" w:styleId="Heading2">
+    <w:name w:val="heading 2"/>
+    <w:basedOn w:val="Normal"/>
+    <w:next w:val="Normal"/>
+    <w:link w:val="Heading2Char"/>
+    <w:uiPriority w:val="9"/>
+    <w:semiHidden/>
+    <w:unhideWhenUsed/>
+    <w:qFormat/>
+    <w:rsid w:val="00357834"/>
+    <w:pPr>
+      <w:numPr>
+        <w:numId w:val="21"/>
+      </w:numPr>
+      <w:autoSpaceDE w:val="0"/>
+      <w:autoSpaceDN w:val="0"/>
+      <w:adjustRightInd w:val="0"/>
+      <w:spacing w:before="100" w:after="0" w:line="240" w:lineRule="auto"/>
+      <w:outlineLvl w:val="1"/>
+    </w:pPr>
+    <w:rPr>
+      <w:rFonts w:ascii="Cambria" w:eastAsia="Times New Roman" w:hAnsi="Cambria" w:cs="Cambria"/>
+      <w:b/>
+      <w:bCs/>
+      <w:color w:val="000000"/>
+      <w:sz w:val="32"/>
+      <w:szCs w:val="32"/>
+      <w:lang w:val="en-US" w:eastAsia="en-US"/>
+    </w:rPr>
+  </w:style>
+  <w:style w:type="paragraph" w:styleId="Heading3">
+    <w:name w:val="heading 3"/>
+    <w:basedOn w:val="Normal"/>
+    <w:next w:val="Normal"/>
+    <w:link w:val="Heading3Char"/>
+    <w:uiPriority w:val="9"/>
+    <w:semiHidden/>
+    <w:unhideWhenUsed/>
+    <w:qFormat/>
+    <w:rsid w:val="00357834"/>
+    <w:pPr>
+      <w:numPr>
+        <w:ilvl w:val="1"/>
+        <w:numId w:val="21"/>
+      </w:numPr>
+      <w:autoSpaceDE w:val="0"/>
+      <w:autoSpaceDN w:val="0"/>
+      <w:adjustRightInd w:val="0"/>
+      <w:spacing w:before="120" w:after="0" w:line="240" w:lineRule="auto"/>
+      <w:ind w:left="1080"/>
+      <w:outlineLvl w:val="2"/>
+    </w:pPr>
+    <w:rPr>
+      <w:rFonts w:ascii="Cambria" w:eastAsia="Times New Roman" w:hAnsi="Cambria" w:cs="Cambria"/>
+      <w:b/>
+      <w:bCs/>
+      <w:color w:val="000000"/>
+      <w:sz w:val="28"/>
+      <w:szCs w:val="28"/>
+      <w:lang w:val="en-US" w:eastAsia="en-US"/>
+    </w:rPr>
+  </w:style>
+  <w:style w:type="paragraph" w:styleId="Heading4">
+    <w:name w:val="heading 4"/>
+    <w:basedOn w:val="Normal"/>
+    <w:next w:val="Normal"/>
+    <w:link w:val="Heading4Char"/>
+    <w:uiPriority w:val="9"/>
+    <w:semiHidden/>
+    <w:unhideWhenUsed/>
+    <w:qFormat/>
+    <w:rsid w:val="00357834"/>
+    <w:pPr>
+      <w:numPr>
+        <w:ilvl w:val="2"/>
+        <w:numId w:val="21"/>
+      </w:numPr>
+      <w:autoSpaceDE w:val="0"/>
+      <w:autoSpaceDN w:val="0"/>
+      <w:adjustRightInd w:val="0"/>
+      <w:spacing w:before="120" w:after="80" w:line="240" w:lineRule="auto"/>
+      <w:ind w:left="1440" w:hanging="630"/>
+      <w:jc w:val="both"/>
+      <w:outlineLvl w:val="3"/>
+    </w:pPr>
+    <w:rPr>
+      <w:rFonts w:asciiTheme="majorHAnsi" w:eastAsiaTheme="majorEastAsia" w:hAnsiTheme="majorHAnsi" w:cstheme="majorBidi"/>
+      <w:b/>
+      <w:bCs/>
+      <w:iCs/>
+      <w:sz w:val="26"/>
+      <w:szCs w:val="26"/>
+      <w:lang w:val="en-US" w:eastAsia="en-US"/>
+    </w:rPr>
+  </w:style>
+  <w:style w:type="paragraph" w:styleId="Heading5">
+    <w:name w:val="heading 5"/>
+    <w:basedOn w:val="Heading2"/>
+    <w:next w:val="Normal"/>
+    <w:link w:val="Heading5Char"/>
+    <w:uiPriority w:val="9"/>
+    <w:semiHidden/>
+    <w:unhideWhenUsed/>
+    <w:qFormat/>
+    <w:rsid w:val="00357834"/>
+    <w:pPr>
+      <w:numPr>
+        <w:ilvl w:val="3"/>
+      </w:numPr>
+      <w:ind w:left="2520" w:hanging="810"/>
+      <w:outlineLvl w:val="4"/>
+    </w:pPr>
+    <w:rPr>
+      <w:sz w:val="24"/>
+      <w:szCs w:val="24"/>
+    </w:rPr>
+  </w:style>
   <w:style w:type="character" w:default="1" w:styleId="DefaultParagraphFont">
     <w:name w:val="Default Paragraph Font"/>
     <w:uiPriority w:val="1"/>
@@ -15031,7 +16397,7 @@
   <w:style w:type="character" w:customStyle="1" w:styleId="ListParagraphChar">
     <w:name w:val="List Paragraph Char"/>
     <w:link w:val="ListParagraph"/>
-    <w:uiPriority w:val="34"/>
+    <w:uiPriority w:val="99"/>
     <w:locked/>
     <w:rsid w:val="00F50E47"/>
     <w:rPr>
@@ -15063,6 +16429,104 @@
     <w:name w:val="_tgc"/>
     <w:basedOn w:val="DefaultParagraphFont"/>
     <w:rsid w:val="00A1095B"/>
+  </w:style>
+  <w:style w:type="character" w:customStyle="1" w:styleId="Heading2Char">
+    <w:name w:val="Heading 2 Char"/>
+    <w:basedOn w:val="DefaultParagraphFont"/>
+    <w:link w:val="Heading2"/>
+    <w:uiPriority w:val="9"/>
+    <w:semiHidden/>
+    <w:rsid w:val="00357834"/>
+    <w:rPr>
+      <w:rFonts w:ascii="Cambria" w:eastAsia="Times New Roman" w:hAnsi="Cambria" w:cs="Cambria"/>
+      <w:b/>
+      <w:bCs/>
+      <w:color w:val="000000"/>
+      <w:sz w:val="32"/>
+      <w:szCs w:val="32"/>
+      <w:lang w:val="en-US" w:eastAsia="en-US"/>
+    </w:rPr>
+  </w:style>
+  <w:style w:type="character" w:customStyle="1" w:styleId="Heading3Char">
+    <w:name w:val="Heading 3 Char"/>
+    <w:basedOn w:val="DefaultParagraphFont"/>
+    <w:link w:val="Heading3"/>
+    <w:uiPriority w:val="9"/>
+    <w:semiHidden/>
+    <w:rsid w:val="00357834"/>
+    <w:rPr>
+      <w:rFonts w:ascii="Cambria" w:eastAsia="Times New Roman" w:hAnsi="Cambria" w:cs="Cambria"/>
+      <w:b/>
+      <w:bCs/>
+      <w:color w:val="000000"/>
+      <w:sz w:val="28"/>
+      <w:szCs w:val="28"/>
+      <w:lang w:val="en-US" w:eastAsia="en-US"/>
+    </w:rPr>
+  </w:style>
+  <w:style w:type="character" w:customStyle="1" w:styleId="Heading4Char">
+    <w:name w:val="Heading 4 Char"/>
+    <w:basedOn w:val="DefaultParagraphFont"/>
+    <w:link w:val="Heading4"/>
+    <w:uiPriority w:val="9"/>
+    <w:semiHidden/>
+    <w:rsid w:val="00357834"/>
+    <w:rPr>
+      <w:rFonts w:asciiTheme="majorHAnsi" w:eastAsiaTheme="majorEastAsia" w:hAnsiTheme="majorHAnsi" w:cstheme="majorBidi"/>
+      <w:b/>
+      <w:bCs/>
+      <w:iCs/>
+      <w:sz w:val="26"/>
+      <w:szCs w:val="26"/>
+      <w:lang w:val="en-US" w:eastAsia="en-US"/>
+    </w:rPr>
+  </w:style>
+  <w:style w:type="character" w:customStyle="1" w:styleId="Heading5Char">
+    <w:name w:val="Heading 5 Char"/>
+    <w:basedOn w:val="DefaultParagraphFont"/>
+    <w:link w:val="Heading5"/>
+    <w:uiPriority w:val="9"/>
+    <w:semiHidden/>
+    <w:rsid w:val="00357834"/>
+    <w:rPr>
+      <w:rFonts w:ascii="Cambria" w:eastAsia="Times New Roman" w:hAnsi="Cambria" w:cs="Cambria"/>
+      <w:b/>
+      <w:bCs/>
+      <w:color w:val="000000"/>
+      <w:sz w:val="24"/>
+      <w:szCs w:val="24"/>
+      <w:lang w:val="en-US" w:eastAsia="en-US"/>
+    </w:rPr>
+  </w:style>
+  <w:style w:type="paragraph" w:styleId="Header">
+    <w:name w:val="header"/>
+    <w:basedOn w:val="Normal"/>
+    <w:link w:val="HeaderChar"/>
+    <w:uiPriority w:val="99"/>
+    <w:unhideWhenUsed/>
+    <w:rsid w:val="004B1C13"/>
+    <w:pPr>
+      <w:tabs>
+        <w:tab w:val="center" w:pos="4680"/>
+        <w:tab w:val="right" w:pos="9360"/>
+      </w:tabs>
+      <w:spacing w:after="0" w:line="240" w:lineRule="auto"/>
+    </w:pPr>
+    <w:rPr>
+      <w:rFonts w:eastAsiaTheme="minorHAnsi"/>
+      <w:lang w:val="en-US" w:eastAsia="en-US"/>
+    </w:rPr>
+  </w:style>
+  <w:style w:type="character" w:customStyle="1" w:styleId="HeaderChar">
+    <w:name w:val="Header Char"/>
+    <w:basedOn w:val="DefaultParagraphFont"/>
+    <w:link w:val="Header"/>
+    <w:uiPriority w:val="99"/>
+    <w:rsid w:val="004B1C13"/>
+    <w:rPr>
+      <w:rFonts w:eastAsiaTheme="minorHAnsi"/>
+      <w:lang w:val="en-US" w:eastAsia="en-US"/>
+    </w:rPr>
   </w:style>
 </w:styles>
 </file>
